--- a/Administration/Flyer/FreeTexts/Tasks.docx
+++ b/Administration/Flyer/FreeTexts/Tasks.docx
@@ -4,7 +4,10 @@
   <w:body>
     <w:p>
       <w:r>
-        <w:t>Datum 2022-04-12</w:t>
+        <w:t>Datum 2022-04-1</w:t>
+      </w:r>
+      <w:r>
+        <w:t>7</w:t>
       </w:r>
     </w:p>
     <w:p>
@@ -26,62 +29,63 @@
         </w:rPr>
         <w:t>Über achtzig Vorstandsaufgaben</w:t>
       </w:r>
-    </w:p>
-    <w:p>
-      <w:r>
-        <w:t xml:space="preserve">Die Arbeit für den </w:t>
-      </w:r>
-      <w:r>
-        <w:t xml:space="preserve">JAZZ live AARAU </w:t>
-      </w:r>
-      <w:r>
-        <w:t xml:space="preserve">Vorstand </w:t>
-      </w:r>
-      <w:r>
-        <w:t xml:space="preserve">ist in mehreren Aufgaben aufgeteilt. Jede Aufgabe ist registriert mit einer kleinen Web Applikation ‘Intranet &amp; Aufgaben’, und zu jeder Aufgabe gehört </w:t>
-      </w:r>
-      <w:r>
-        <w:t>eine Aufgabebeschreibung in einem Word Dokument gespeichert.</w:t>
-      </w:r>
-    </w:p>
-    <w:p>
-      <w:r>
-        <w:t>Anzahl Aufgaben ist im Moment über achtzig</w:t>
-      </w:r>
-      <w:r>
-        <w:t xml:space="preserve">, die auf </w:t>
-      </w:r>
-      <w:r>
-        <w:t>sieben</w:t>
-      </w:r>
-      <w:r>
-        <w:t xml:space="preserve"> Personen aufgeteilt sind. Für jede Aufgabe gibt es auch mindestens ein Stellvertreter</w:t>
-      </w:r>
-      <w:r>
-        <w:t xml:space="preserve">. Anzahl Aufgaben </w:t>
-      </w:r>
-      <w:r>
-        <w:t xml:space="preserve">pro Vorstandsmitglied </w:t>
-      </w:r>
-      <w:r>
-        <w:t>variiert</w:t>
-      </w:r>
-      <w:r>
-        <w:t xml:space="preserve">. Am meisten Aufgaben (über dreissig) hat unsere Webmasterin/Kassiererin. </w:t>
-      </w:r>
-    </w:p>
-    <w:p>
-      <w:r>
-        <w:t>Die meisten Aufgaben sind nicht besonderes kompliziert. Es geht mehr um eine Checkliste was zu machen und wie</w:t>
-      </w:r>
-      <w:r>
-        <w:t xml:space="preserve"> es gemacht werden soll, d.h. mit welchen Applikation oder auf welcher Website</w:t>
-      </w:r>
-      <w:r>
-        <w:t xml:space="preserve"> Daten erfasst werden soll</w:t>
-      </w:r>
-      <w:r>
-        <w:t xml:space="preserve">. JAZZ </w:t>
+      <w:r>
+        <w:rPr>
+          <w:b/>
+          <w:bCs/>
+        </w:rPr>
+        <w:t xml:space="preserve"> (</w:t>
+      </w:r>
+      <w:r>
+        <w:t>Alternativer Titel</w:t>
+      </w:r>
+      <w:r>
+        <w:rPr>
+          <w:b/>
+          <w:bCs/>
+        </w:rPr>
+        <w:t>)</w:t>
+      </w:r>
+    </w:p>
+    <w:p>
+      <w:pPr>
+        <w:rPr>
+          <w:b/>
+          <w:bCs/>
+        </w:rPr>
+      </w:pPr>
+      <w:r>
+        <w:rPr>
+          <w:b/>
+          <w:bCs/>
+        </w:rPr>
+        <w:t xml:space="preserve">Einblick </w:t>
+      </w:r>
+      <w:r>
+        <w:rPr>
+          <w:b/>
+          <w:bCs/>
+        </w:rPr>
+        <w:t>in die</w:t>
+      </w:r>
+      <w:r>
+        <w:rPr>
+          <w:b/>
+          <w:bCs/>
+        </w:rPr>
+        <w:t xml:space="preserve"> Vorstandsarbeit</w:t>
+      </w:r>
+      <w:r>
+        <w:rPr>
+          <w:b/>
+          <w:bCs/>
+        </w:rPr>
+        <w:t xml:space="preserve"> </w:t>
+      </w:r>
+    </w:p>
+    <w:p>
+      <w:r>
+        <w:t xml:space="preserve">Die Arbeit für den JAZZ </w:t>
       </w:r>
       <w:r>
         <w:rPr>
@@ -91,85 +95,150 @@
         <w:t>live</w:t>
       </w:r>
       <w:r>
-        <w:t xml:space="preserve"> AARAU </w:t>
-      </w:r>
-      <w:r>
-        <w:t xml:space="preserve">hat sechs eigenentwickelte </w:t>
-      </w:r>
-      <w:r>
-        <w:t>Applikation</w:t>
-      </w:r>
-      <w:r>
-        <w:t xml:space="preserve">en und eine Intranet </w:t>
-      </w:r>
-      <w:r>
-        <w:t xml:space="preserve">Webseite </w:t>
-      </w:r>
-      <w:r>
-        <w:t>als Hilfsmittel für die Arbeit.</w:t>
-      </w:r>
-    </w:p>
-    <w:p>
-      <w:r>
-        <w:t xml:space="preserve">Es ist der </w:t>
-      </w:r>
-      <w:r>
-        <w:t>Verantwortliche zusammen mit dem Stellvertreter, die eine Beschreibung schreiben. Wieviel und was geschrieben wird ist sehr abhängig von Person und dessen Erfahrung. Und natürlich Erinnerungsvermögen. Die meisten brauchen doch etwas geschriebenes. Viele Aufgaben werden nur einmal pro Saison gemacht, und kontinuierlich werden Applikationen und Websites geändert. Es kommen neue Versionen.</w:t>
-      </w:r>
-    </w:p>
+        <w:t xml:space="preserve"> AARAU Vorstand ist in mehreren Aufgaben aufgeteilt. </w:t>
+      </w:r>
+      <w:r>
+        <w:t>Z</w:t>
+      </w:r>
+      <w:r>
+        <w:t xml:space="preserve">u jeder Aufgabe </w:t>
+      </w:r>
+      <w:r>
+        <w:t xml:space="preserve">gibt es Notizen, die beschreiben </w:t>
+      </w:r>
+      <w:r>
+        <w:t xml:space="preserve">wann, </w:t>
+      </w:r>
+      <w:r>
+        <w:t xml:space="preserve">wo und wie man Daten </w:t>
+      </w:r>
+      <w:r>
+        <w:t xml:space="preserve">und Dokumente </w:t>
+      </w:r>
+      <w:r>
+        <w:t>holen und speichern</w:t>
+      </w:r>
+      <w:r>
+        <w:t xml:space="preserve">. </w:t>
+      </w:r>
+    </w:p>
+    <w:p>
+      <w:r>
+        <w:t>Die Arbeit ist also ziemlich ‘</w:t>
+      </w:r>
+      <w:r>
+        <w:t>computerisiert</w:t>
+      </w:r>
+      <w:r>
+        <w:t>’. Neun eigenentwickelte Applikationen werden in der Vorstandsarbeit verwendet. Dazu kommen Applikationen von anderen, wie zum Beispiel Veranstaltungskalendern, wo Daten auch elektronisch erfasst werden müssen.</w:t>
+      </w:r>
+    </w:p>
+    <w:p>
+      <w:r>
+        <w:t>Viele Aufgaben werden nur einmal pro Saison gemacht</w:t>
+      </w:r>
+      <w:r>
+        <w:t xml:space="preserve">. Ohne eine schriftliche Beschreibung würde die Arbeit sehr mühsam sein. </w:t>
+      </w:r>
+      <w:r>
+        <w:t xml:space="preserve"> </w:t>
+      </w:r>
+      <w:r>
+        <w:t xml:space="preserve">Und für den Stellvertreter </w:t>
+      </w:r>
+      <w:r>
+        <w:t xml:space="preserve">ist sie </w:t>
+      </w:r>
+      <w:r>
+        <w:t>fast ein Muss.</w:t>
+      </w:r>
+      <w:r>
+        <w:t>.</w:t>
+      </w:r>
+    </w:p>
+    <w:p>
+      <w:r>
+        <w:t xml:space="preserve">Gute Bands zu engagieren ist für einen Jazzclub natürlich </w:t>
+      </w:r>
+      <w:r>
+        <w:t>das allerwichtigste</w:t>
+      </w:r>
+      <w:r>
+        <w:t xml:space="preserve">. </w:t>
+      </w:r>
+      <w:r>
+        <w:t xml:space="preserve">Wie das gemacht wird </w:t>
+      </w:r>
+      <w:r>
+        <w:t>sind in zwei Aufgaben beschrieben</w:t>
+      </w:r>
+      <w:r>
+        <w:t xml:space="preserve">. </w:t>
+      </w:r>
+    </w:p>
+    <w:p>
+      <w:r>
+        <w:t>Total gibt es aber über achtzig Vorstands-Aufgaben</w:t>
+      </w:r>
+      <w:r>
+        <w:t>.</w:t>
+      </w:r>
+      <w:r>
+        <w:t xml:space="preserve"> </w:t>
+      </w:r>
+      <w:r>
+        <w:t>U</w:t>
+      </w:r>
+      <w:r>
+        <w:t xml:space="preserve">nd viele von denen sind auch </w:t>
+      </w:r>
+      <w:r>
+        <w:t xml:space="preserve">ganz essentiell für </w:t>
+      </w:r>
+      <w:r>
+        <w:t>das Veranstalten von Konzerten</w:t>
+      </w:r>
+      <w:r>
+        <w:t xml:space="preserve">. </w:t>
+      </w:r>
+      <w:r>
+        <w:t>Ohne e</w:t>
+      </w:r>
+      <w:r>
+        <w:t>ine gut funktionierende</w:t>
+      </w:r>
+      <w:r>
+        <w:t>n</w:t>
+      </w:r>
+      <w:r>
+        <w:t xml:space="preserve"> Homepage </w:t>
+      </w:r>
+      <w:r>
+        <w:t>würde es vermutlich nicht funktionieren</w:t>
+      </w:r>
+      <w:r>
+        <w:t xml:space="preserve">. Werbung mit Newsletter, </w:t>
+      </w:r>
+      <w:r>
+        <w:t xml:space="preserve">Briefversand, </w:t>
+      </w:r>
+      <w:r>
+        <w:t xml:space="preserve">Plakat und Flyer </w:t>
+      </w:r>
+      <w:r>
+        <w:t xml:space="preserve">sind </w:t>
+      </w:r>
+      <w:r>
+        <w:t>sicherlich auch wichtig. Und das Finanzielle muss natürlich auch stimmen.</w:t>
+      </w:r>
+    </w:p>
+    <w:p/>
     <w:p>
       <w:r>
         <w:br w:type="page"/>
       </w:r>
     </w:p>
-    <w:p>
-      <w:r>
-        <w:rPr>
-          <w:noProof/>
-        </w:rPr>
-        <w:lastRenderedPageBreak/>
-        <w:drawing>
-          <wp:inline distT="0" distB="0" distL="0" distR="0" wp14:anchorId="080792CE" wp14:editId="2597AD3F">
-            <wp:extent cx="4447619" cy="6657143"/>
-            <wp:effectExtent l="0" t="0" r="0" b="0"/>
-            <wp:docPr id="1" name="Grafik 1"/>
-            <wp:cNvGraphicFramePr>
-              <a:graphicFrameLocks xmlns:a="http://schemas.openxmlformats.org/drawingml/2006/main" noChangeAspect="1"/>
-            </wp:cNvGraphicFramePr>
-            <a:graphic xmlns:a="http://schemas.openxmlformats.org/drawingml/2006/main">
-              <a:graphicData uri="http://schemas.openxmlformats.org/drawingml/2006/picture">
-                <pic:pic xmlns:pic="http://schemas.openxmlformats.org/drawingml/2006/picture">
-                  <pic:nvPicPr>
-                    <pic:cNvPr id="1" name=""/>
-                    <pic:cNvPicPr/>
-                  </pic:nvPicPr>
-                  <pic:blipFill>
-                    <a:blip r:embed="rId4"/>
-                    <a:stretch>
-                      <a:fillRect/>
-                    </a:stretch>
-                  </pic:blipFill>
-                  <pic:spPr>
-                    <a:xfrm>
-                      <a:off x="0" y="0"/>
-                      <a:ext cx="4447619" cy="6657143"/>
-                    </a:xfrm>
-                    <a:prstGeom prst="rect">
-                      <a:avLst/>
-                    </a:prstGeom>
-                  </pic:spPr>
-                </pic:pic>
-              </a:graphicData>
-            </a:graphic>
-          </wp:inline>
-        </w:drawing>
-      </w:r>
-    </w:p>
-    <w:p>
-      <w:r>
-        <w:br w:type="page"/>
-      </w:r>
-    </w:p>
+    <w:p/>
     <w:p>
       <w:pPr>
         <w:rPr>
@@ -182,7 +251,6 @@
           <w:b/>
           <w:bCs/>
         </w:rPr>
-        <w:lastRenderedPageBreak/>
         <w:t>Statistik</w:t>
       </w:r>
     </w:p>
@@ -611,6 +679,8 @@
         <w:t>4</w:t>
       </w:r>
     </w:p>
+    <w:p/>
+    <w:p/>
     <w:p/>
     <w:p>
       <w:pPr>
@@ -633,6 +703,16 @@
     </w:p>
     <w:p>
       <w:r>
+        <w:t>Web Applikation Homepage</w:t>
+      </w:r>
+    </w:p>
+    <w:p>
+      <w:r>
+        <w:t>Web Applikation Intranet</w:t>
+      </w:r>
+    </w:p>
+    <w:p>
+      <w:r>
         <w:t>Web Applikation Reservationen</w:t>
       </w:r>
     </w:p>
@@ -714,6 +794,69 @@
     <w:p>
       <w:r>
         <w:t>Windows Applikationen Newsletter</w:t>
+      </w:r>
+    </w:p>
+    <w:p>
+      <w:r>
+        <w:br w:type="page"/>
+      </w:r>
+    </w:p>
+    <w:p>
+      <w:r>
+        <w:lastRenderedPageBreak/>
+        <w:t>Alte Version</w:t>
+      </w:r>
+    </w:p>
+    <w:p>
+      <w:pPr>
+        <w:rPr>
+          <w:b/>
+          <w:bCs/>
+        </w:rPr>
+      </w:pPr>
+      <w:r>
+        <w:rPr>
+          <w:b/>
+          <w:bCs/>
+        </w:rPr>
+        <w:t>Über achtzig Vorstandsaufgaben</w:t>
+      </w:r>
+    </w:p>
+    <w:p/>
+    <w:p>
+      <w:r>
+        <w:t>Die Arbeit für den JAZZ live AARAU Vorstand ist in mehreren Aufgaben aufgeteilt. Jede Aufgabe ist registriert mit einer kleinen Web Applikation ‘Intranet &amp; Aufgaben’, und zu jeder Aufgabe gehört eine Aufgabebeschreibung in einem Word Dokument gespeichert.</w:t>
+      </w:r>
+    </w:p>
+    <w:p>
+      <w:r>
+        <w:t xml:space="preserve">Anzahl Aufgaben ist im Moment über achtzig, die auf sieben Personen aufgeteilt sind. Für jede Aufgabe gibt es auch mindestens ein Stellvertreter. Anzahl Aufgaben pro Vorstandsmitglied variiert. Am meisten Aufgaben (über dreissig) hat unsere Webmasterin/Kassiererin. </w:t>
+      </w:r>
+    </w:p>
+    <w:p>
+      <w:r>
+        <w:t xml:space="preserve">Die meisten Aufgaben sind nicht </w:t>
+      </w:r>
+      <w:r>
+        <w:t>besonders</w:t>
+      </w:r>
+      <w:r>
+        <w:t xml:space="preserve"> kompliziert. Es geht mehr um eine Checkliste was zu machen und wie es gemacht werden soll, d.h. mit welchen Applikation oder auf welcher Website Daten erfasst werden soll. JAZZ </w:t>
+      </w:r>
+      <w:r>
+        <w:rPr>
+          <w:i/>
+          <w:iCs/>
+        </w:rPr>
+        <w:t>live</w:t>
+      </w:r>
+      <w:r>
+        <w:t xml:space="preserve"> AARAU hat sechs eigenentwickelte Applikationen und eine Intranet Webseite als Hilfsmittel für die Arbeit.</w:t>
+      </w:r>
+    </w:p>
+    <w:p>
+      <w:r>
+        <w:t>Es ist der Verantwortliche zusammen mit dem Stellvertreter, die eine Beschreibung schreiben. Wieviel und was geschrieben wird ist sehr abhängig von Person und dessen Erfahrung. Und natürlich Erinnerungsvermögen. Die meisten brauchen doch etwas geschriebenes. Viele Aufgaben werden nur einmal pro Saison gemacht, und kontinuierlich werden Applikationen und Websites geändert. Es kommen neue Versionen.</w:t>
       </w:r>
     </w:p>
     <w:p/>

--- a/Administration/Flyer/FreeTexts/Tasks.docx
+++ b/Administration/Flyer/FreeTexts/Tasks.docx
@@ -1,6 +1,6 @@
 
 <file path=word/document.xml><?xml version="1.0" encoding="utf-8"?>
-<w:document xmlns:wpc="http://schemas.microsoft.com/office/word/2010/wordprocessingCanvas" xmlns:cx="http://schemas.microsoft.com/office/drawing/2014/chartex" xmlns:cx1="http://schemas.microsoft.com/office/drawing/2015/9/8/chartex" xmlns:cx2="http://schemas.microsoft.com/office/drawing/2015/10/21/chartex" xmlns:cx3="http://schemas.microsoft.com/office/drawing/2016/5/9/chartex" xmlns:cx4="http://schemas.microsoft.com/office/drawing/2016/5/10/chartex" xmlns:cx5="http://schemas.microsoft.com/office/drawing/2016/5/11/chartex" xmlns:cx6="http://schemas.microsoft.com/office/drawing/2016/5/12/chartex" xmlns:cx7="http://schemas.microsoft.com/office/drawing/2016/5/13/chartex" xmlns:cx8="http://schemas.microsoft.com/office/drawing/2016/5/14/chartex" xmlns:mc="http://schemas.openxmlformats.org/markup-compatibility/2006" xmlns:aink="http://schemas.microsoft.com/office/drawing/2016/ink" xmlns:am3d="http://schemas.microsoft.com/office/drawing/2017/model3d" xmlns:o="urn:schemas-microsoft-com:office:office" xmlns:r="http://schemas.openxmlformats.org/officeDocument/2006/relationships" xmlns:m="http://schemas.openxmlformats.org/officeDocument/2006/math" xmlns:v="urn:schemas-microsoft-com:vml" xmlns:wp14="http://schemas.microsoft.com/office/word/2010/wordprocessingDrawing" xmlns:wp="http://schemas.openxmlformats.org/drawingml/2006/wordprocessingDrawing" xmlns:w10="urn:schemas-microsoft-com:office:word" xmlns:w="http://schemas.openxmlformats.org/wordprocessingml/2006/main" xmlns:w14="http://schemas.microsoft.com/office/word/2010/wordml" xmlns:w15="http://schemas.microsoft.com/office/word/2012/wordml" xmlns:w16cex="http://schemas.microsoft.com/office/word/2018/wordml/cex" xmlns:w16cid="http://schemas.microsoft.com/office/word/2016/wordml/cid" xmlns:w16="http://schemas.microsoft.com/office/word/2018/wordml" xmlns:w16sdtdh="http://schemas.microsoft.com/office/word/2020/wordml/sdtdatahash" xmlns:w16se="http://schemas.microsoft.com/office/word/2015/wordml/symex" xmlns:wpg="http://schemas.microsoft.com/office/word/2010/wordprocessingGroup" xmlns:wpi="http://schemas.microsoft.com/office/word/2010/wordprocessingInk" xmlns:wne="http://schemas.microsoft.com/office/word/2006/wordml" xmlns:wps="http://schemas.microsoft.com/office/word/2010/wordprocessingShape" mc:Ignorable="w14 w15 w16se w16cid w16 w16cex w16sdtdh wp14">
+<w:document xmlns:wpc="http://schemas.microsoft.com/office/word/2010/wordprocessingCanvas" xmlns:mc="http://schemas.openxmlformats.org/markup-compatibility/2006" xmlns:o="urn:schemas-microsoft-com:office:office" xmlns:r="http://schemas.openxmlformats.org/officeDocument/2006/relationships" xmlns:m="http://schemas.openxmlformats.org/officeDocument/2006/math" xmlns:v="urn:schemas-microsoft-com:vml" xmlns:wp14="http://schemas.microsoft.com/office/word/2010/wordprocessingDrawing" xmlns:wp="http://schemas.openxmlformats.org/drawingml/2006/wordprocessingDrawing" xmlns:w10="urn:schemas-microsoft-com:office:word" xmlns:w="http://schemas.openxmlformats.org/wordprocessingml/2006/main" xmlns:w14="http://schemas.microsoft.com/office/word/2010/wordml" xmlns:wpg="http://schemas.microsoft.com/office/word/2010/wordprocessingGroup" xmlns:wpi="http://schemas.microsoft.com/office/word/2010/wordprocessingInk" xmlns:wne="http://schemas.microsoft.com/office/word/2006/wordml" xmlns:wps="http://schemas.microsoft.com/office/word/2010/wordprocessingShape" mc:Ignorable="w14 wp14">
   <w:body>
     <w:p>
       <w:r>
@@ -20,12 +20,14 @@
         <w:rPr>
           <w:b/>
           <w:bCs/>
+          <w:strike/>
         </w:rPr>
       </w:pPr>
       <w:r>
         <w:rPr>
           <w:b/>
           <w:bCs/>
+          <w:strike/>
         </w:rPr>
         <w:t>Über achtzig Vorstandsaufgaben</w:t>
       </w:r>
@@ -33,16 +35,21 @@
         <w:rPr>
           <w:b/>
           <w:bCs/>
+          <w:strike/>
         </w:rPr>
         <w:t xml:space="preserve"> (</w:t>
       </w:r>
       <w:r>
+        <w:rPr>
+          <w:strike/>
+        </w:rPr>
         <w:t>Alternativer Titel</w:t>
       </w:r>
       <w:r>
         <w:rPr>
           <w:b/>
           <w:bCs/>
+          <w:strike/>
         </w:rPr>
         <w:t>)</w:t>
       </w:r>
@@ -95,7 +102,7 @@
         <w:t>live</w:t>
       </w:r>
       <w:r>
-        <w:t xml:space="preserve"> AARAU Vorstand ist in mehreren Aufgaben aufgeteilt. </w:t>
+        <w:t xml:space="preserve"> AARAU Vorstand ist in mehrere Aufgaben aufgeteilt. </w:t>
       </w:r>
       <w:r>
         <w:t>Z</w:t>
@@ -119,6 +126,9 @@
         <w:t>holen und speichern</w:t>
       </w:r>
       <w:r>
+        <w:t xml:space="preserve"> kann</w:t>
+      </w:r>
+      <w:r>
         <w:t xml:space="preserve">. </w:t>
       </w:r>
     </w:p>
@@ -130,7 +140,19 @@
         <w:t>computerisiert</w:t>
       </w:r>
       <w:r>
-        <w:t>’. Neun eigenentwickelte Applikationen werden in der Vorstandsarbeit verwendet. Dazu kommen Applikationen von anderen, wie zum Beispiel Veranstaltungskalendern, wo Daten auch elektronisch erfasst werden müssen.</w:t>
+        <w:t>’. Neun eigenentwickelte Applikationen werden in der Vorstandsarbeit verwendet. Dazu kommen Applikationen von anderen</w:t>
+      </w:r>
+      <w:r>
+        <w:t xml:space="preserve"> Anbietern</w:t>
+      </w:r>
+      <w:r>
+        <w:t>, wie zum Beispiel Veranstaltungskalen</w:t>
+      </w:r>
+      <w:r>
+        <w:t>der</w:t>
+      </w:r>
+      <w:r>
+        <w:t>, wo Daten auch elektronisch erfasst werden müssen.</w:t>
       </w:r>
     </w:p>
     <w:p>
@@ -138,80 +160,92 @@
         <w:t>Viele Aufgaben werden nur einmal pro Saison gemacht</w:t>
       </w:r>
       <w:r>
-        <w:t xml:space="preserve">. Ohne eine schriftliche Beschreibung würde die Arbeit sehr mühsam sein. </w:t>
+        <w:t>. Ohne eine schriftliche Beschreibung w</w:t>
+      </w:r>
+      <w:r>
+        <w:t>äre</w:t>
+      </w:r>
+      <w:r>
+        <w:t xml:space="preserve"> die Arbeit sehr mühsam</w:t>
+      </w:r>
+      <w:r>
+        <w:t>.</w:t>
+      </w:r>
+      <w:r>
+        <w:t xml:space="preserve"> Und für den Stellvertreter </w:t>
+      </w:r>
+      <w:r>
+        <w:t xml:space="preserve">ist </w:t>
+      </w:r>
+      <w:r>
+        <w:t xml:space="preserve">eine Beschreibung </w:t>
+      </w:r>
+      <w:r>
+        <w:t>fast ein Muss</w:t>
+      </w:r>
+      <w:r>
+        <w:t>.</w:t>
+      </w:r>
+    </w:p>
+    <w:p>
+      <w:r>
+        <w:t xml:space="preserve">Gute Bands zu engagieren ist für einen Jazzclub natürlich </w:t>
+      </w:r>
+      <w:r>
+        <w:t>das allerwichtigste</w:t>
+      </w:r>
+      <w:r>
+        <w:t xml:space="preserve">. </w:t>
+      </w:r>
+      <w:r>
+        <w:t>Wie das gemacht wird</w:t>
+      </w:r>
+      <w:r>
+        <w:t>, ist</w:t>
+      </w:r>
+      <w:r>
+        <w:t xml:space="preserve"> in zwei Aufgaben beschrieben</w:t>
+      </w:r>
+      <w:r>
+        <w:t xml:space="preserve">. </w:t>
+      </w:r>
+    </w:p>
+    <w:p>
+      <w:r>
+        <w:t>Total gibt es aber über achtzig Vorstands-Aufgaben</w:t>
+      </w:r>
+      <w:r>
+        <w:t>.</w:t>
       </w:r>
       <w:r>
         <w:t xml:space="preserve"> </w:t>
       </w:r>
       <w:r>
-        <w:t xml:space="preserve">Und für den Stellvertreter </w:t>
-      </w:r>
-      <w:r>
-        <w:t xml:space="preserve">ist sie </w:t>
-      </w:r>
-      <w:r>
-        <w:t>fast ein Muss.</w:t>
-      </w:r>
-      <w:r>
-        <w:t>.</w:t>
-      </w:r>
-    </w:p>
-    <w:p>
-      <w:r>
-        <w:t xml:space="preserve">Gute Bands zu engagieren ist für einen Jazzclub natürlich </w:t>
-      </w:r>
-      <w:r>
-        <w:t>das allerwichtigste</w:t>
+        <w:t>U</w:t>
+      </w:r>
+      <w:r>
+        <w:t xml:space="preserve">nd viele </w:t>
+      </w:r>
+      <w:r>
+        <w:t>davon</w:t>
+      </w:r>
+      <w:r>
+        <w:t xml:space="preserve"> sind auch </w:t>
+      </w:r>
+      <w:r>
+        <w:t xml:space="preserve">ganz essentiell für </w:t>
+      </w:r>
+      <w:r>
+        <w:t>das Veranstalten von Konzerten</w:t>
       </w:r>
       <w:r>
         <w:t xml:space="preserve">. </w:t>
       </w:r>
       <w:r>
-        <w:t xml:space="preserve">Wie das gemacht wird </w:t>
-      </w:r>
-      <w:r>
-        <w:t>sind in zwei Aufgaben beschrieben</w:t>
-      </w:r>
-      <w:r>
-        <w:t xml:space="preserve">. </w:t>
-      </w:r>
-    </w:p>
-    <w:p>
-      <w:r>
-        <w:t>Total gibt es aber über achtzig Vorstands-Aufgaben</w:t>
-      </w:r>
-      <w:r>
-        <w:t>.</w:t>
-      </w:r>
-      <w:r>
-        <w:t xml:space="preserve"> </w:t>
-      </w:r>
-      <w:r>
-        <w:t>U</w:t>
-      </w:r>
-      <w:r>
-        <w:t xml:space="preserve">nd viele von denen sind auch </w:t>
-      </w:r>
-      <w:r>
-        <w:t xml:space="preserve">ganz essentiell für </w:t>
-      </w:r>
-      <w:r>
-        <w:t>das Veranstalten von Konzerten</w:t>
-      </w:r>
-      <w:r>
-        <w:t xml:space="preserve">. </w:t>
-      </w:r>
-      <w:r>
         <w:t>Ohne e</w:t>
       </w:r>
       <w:r>
-        <w:t>ine gut funktionierende</w:t>
-      </w:r>
-      <w:r>
-        <w:t>n</w:t>
-      </w:r>
-      <w:r>
-        <w:t xml:space="preserve"> Homepage </w:t>
+        <w:t xml:space="preserve">ine gut funktionierende Homepage </w:t>
       </w:r>
       <w:r>
         <w:t>würde es vermutlich nicht funktionieren</w:t>
@@ -324,27 +358,104 @@
           <w:lang w:val="sv-SE"/>
         </w:rPr>
         <w:tab/>
-      </w:r>
-      <w:proofErr w:type="spellStart"/>
-      <w:r>
-        <w:rPr>
-          <w:lang w:val="sv-SE"/>
-        </w:rPr>
+        <w:t xml:space="preserve">Stv </w:t>
+      </w:r>
+      <w:r>
+        <w:rPr>
+          <w:lang w:val="sv-SE"/>
+        </w:rPr>
+        <w:tab/>
+        <w:t>40</w:t>
+      </w:r>
+    </w:p>
+    <w:p>
+      <w:pPr>
+        <w:rPr>
+          <w:lang w:val="sv-SE"/>
+        </w:rPr>
+      </w:pPr>
+      <w:r>
+        <w:rPr>
+          <w:lang w:val="sv-SE"/>
+        </w:rPr>
+        <w:t xml:space="preserve">Markus </w:t>
+      </w:r>
+      <w:r>
+        <w:rPr>
+          <w:lang w:val="sv-SE"/>
+        </w:rPr>
+        <w:tab/>
+      </w:r>
+      <w:r>
+        <w:rPr>
+          <w:lang w:val="sv-SE"/>
+        </w:rPr>
+        <w:t>1</w:t>
+      </w:r>
+      <w:r>
+        <w:rPr>
+          <w:lang w:val="sv-SE"/>
+        </w:rPr>
+        <w:t>4</w:t>
+      </w:r>
+      <w:r>
+        <w:rPr>
+          <w:lang w:val="sv-SE"/>
+        </w:rPr>
+        <w:tab/>
+        <w:t xml:space="preserve">Stv </w:t>
+      </w:r>
+      <w:r>
+        <w:rPr>
+          <w:lang w:val="sv-SE"/>
+        </w:rPr>
+        <w:tab/>
+        <w:t>5</w:t>
+      </w:r>
+    </w:p>
+    <w:p>
+      <w:pPr>
+        <w:rPr>
+          <w:lang w:val="sv-SE"/>
+        </w:rPr>
+      </w:pPr>
+      <w:r>
+        <w:rPr>
+          <w:lang w:val="sv-SE"/>
+        </w:rPr>
+        <w:t xml:space="preserve">Alex </w:t>
+      </w:r>
+      <w:r>
+        <w:rPr>
+          <w:lang w:val="sv-SE"/>
+        </w:rPr>
+        <w:tab/>
+      </w:r>
+      <w:r>
+        <w:rPr>
+          <w:lang w:val="sv-SE"/>
+        </w:rPr>
+        <w:tab/>
+      </w:r>
+      <w:r>
+        <w:rPr>
+          <w:lang w:val="sv-SE"/>
+        </w:rPr>
+        <w:t>9</w:t>
+      </w:r>
+      <w:r>
+        <w:rPr>
+          <w:lang w:val="sv-SE"/>
+        </w:rPr>
+        <w:tab/>
         <w:t>Stv</w:t>
       </w:r>
-      <w:proofErr w:type="spellEnd"/>
-      <w:r>
-        <w:rPr>
-          <w:lang w:val="sv-SE"/>
-        </w:rPr>
-        <w:t xml:space="preserve"> </w:t>
-      </w:r>
-      <w:r>
-        <w:rPr>
-          <w:lang w:val="sv-SE"/>
-        </w:rPr>
-        <w:tab/>
-        <w:t>40</w:t>
+      <w:r>
+        <w:rPr>
+          <w:lang w:val="sv-SE"/>
+        </w:rPr>
+        <w:tab/>
+        <w:t>1</w:t>
       </w:r>
     </w:p>
     <w:p>
@@ -357,7 +468,13 @@
         <w:rPr>
           <w:lang w:val="sv-SE"/>
         </w:rPr>
-        <w:t xml:space="preserve">Markus </w:t>
+        <w:t xml:space="preserve">Laura </w:t>
+      </w:r>
+      <w:r>
+        <w:rPr>
+          <w:lang w:val="sv-SE"/>
+        </w:rPr>
+        <w:tab/>
       </w:r>
       <w:r>
         <w:rPr>
@@ -375,34 +492,59 @@
         <w:rPr>
           <w:lang w:val="sv-SE"/>
         </w:rPr>
-        <w:t>4</w:t>
-      </w:r>
-      <w:r>
-        <w:rPr>
-          <w:lang w:val="sv-SE"/>
-        </w:rPr>
-        <w:tab/>
-      </w:r>
-      <w:proofErr w:type="spellStart"/>
-      <w:r>
-        <w:rPr>
-          <w:lang w:val="sv-SE"/>
-        </w:rPr>
+        <w:tab/>
+        <w:t xml:space="preserve">Stv </w:t>
+      </w:r>
+      <w:r>
+        <w:rPr>
+          <w:lang w:val="sv-SE"/>
+        </w:rPr>
+        <w:tab/>
+      </w:r>
+      <w:r>
+        <w:rPr>
+          <w:lang w:val="sv-SE"/>
+        </w:rPr>
+        <w:t>2</w:t>
+      </w:r>
+    </w:p>
+    <w:p>
+      <w:pPr>
+        <w:rPr>
+          <w:lang w:val="sv-SE"/>
+        </w:rPr>
+      </w:pPr>
+      <w:r>
+        <w:rPr>
+          <w:lang w:val="sv-SE"/>
+        </w:rPr>
+        <w:t xml:space="preserve">Hubert </w:t>
+      </w:r>
+      <w:r>
+        <w:rPr>
+          <w:lang w:val="sv-SE"/>
+        </w:rPr>
+        <w:tab/>
+      </w:r>
+      <w:r>
+        <w:rPr>
+          <w:lang w:val="sv-SE"/>
+        </w:rPr>
+        <w:t>8</w:t>
+      </w:r>
+      <w:r>
+        <w:rPr>
+          <w:lang w:val="sv-SE"/>
+        </w:rPr>
+        <w:tab/>
         <w:t>Stv</w:t>
       </w:r>
-      <w:proofErr w:type="spellEnd"/>
-      <w:r>
-        <w:rPr>
-          <w:lang w:val="sv-SE"/>
-        </w:rPr>
-        <w:t xml:space="preserve"> </w:t>
-      </w:r>
-      <w:r>
-        <w:rPr>
-          <w:lang w:val="sv-SE"/>
-        </w:rPr>
-        <w:tab/>
-        <w:t>5</w:t>
+      <w:r>
+        <w:rPr>
+          <w:lang w:val="sv-SE"/>
+        </w:rPr>
+        <w:tab/>
+        <w:t>6</w:t>
       </w:r>
     </w:p>
     <w:p>
@@ -415,206 +557,32 @@
         <w:rPr>
           <w:lang w:val="sv-SE"/>
         </w:rPr>
-        <w:t xml:space="preserve">Alex </w:t>
-      </w:r>
-      <w:r>
-        <w:rPr>
-          <w:lang w:val="sv-SE"/>
-        </w:rPr>
-        <w:tab/>
-      </w:r>
-      <w:r>
-        <w:rPr>
-          <w:lang w:val="sv-SE"/>
-        </w:rPr>
-        <w:tab/>
-      </w:r>
-      <w:r>
-        <w:rPr>
-          <w:lang w:val="sv-SE"/>
-        </w:rPr>
-        <w:t>9</w:t>
-      </w:r>
-      <w:r>
-        <w:rPr>
-          <w:lang w:val="sv-SE"/>
-        </w:rPr>
-        <w:tab/>
-      </w:r>
-      <w:proofErr w:type="spellStart"/>
-      <w:r>
-        <w:rPr>
-          <w:lang w:val="sv-SE"/>
-        </w:rPr>
-        <w:t>Stv</w:t>
-      </w:r>
-      <w:proofErr w:type="spellEnd"/>
-      <w:r>
-        <w:rPr>
-          <w:lang w:val="sv-SE"/>
-        </w:rPr>
-        <w:tab/>
+        <w:t xml:space="preserve">Maria </w:t>
+      </w:r>
+      <w:r>
+        <w:rPr>
+          <w:lang w:val="sv-SE"/>
+        </w:rPr>
+        <w:tab/>
+      </w:r>
+      <w:r>
+        <w:rPr>
+          <w:lang w:val="sv-SE"/>
+        </w:rPr>
+        <w:tab/>
+      </w:r>
+      <w:r>
+        <w:rPr>
+          <w:lang w:val="sv-SE"/>
+        </w:rPr>
         <w:t>1</w:t>
       </w:r>
-    </w:p>
-    <w:p>
-      <w:pPr>
-        <w:rPr>
-          <w:lang w:val="sv-SE"/>
-        </w:rPr>
-      </w:pPr>
-      <w:r>
-        <w:rPr>
-          <w:lang w:val="sv-SE"/>
-        </w:rPr>
-        <w:t xml:space="preserve">Laura </w:t>
-      </w:r>
-      <w:r>
-        <w:rPr>
-          <w:lang w:val="sv-SE"/>
-        </w:rPr>
-        <w:tab/>
-      </w:r>
-      <w:r>
-        <w:rPr>
-          <w:lang w:val="sv-SE"/>
-        </w:rPr>
-        <w:tab/>
-      </w:r>
-      <w:r>
-        <w:rPr>
-          <w:lang w:val="sv-SE"/>
-        </w:rPr>
-        <w:t>1</w:t>
-      </w:r>
-      <w:r>
-        <w:rPr>
-          <w:lang w:val="sv-SE"/>
-        </w:rPr>
-        <w:tab/>
-      </w:r>
-      <w:proofErr w:type="spellStart"/>
-      <w:r>
-        <w:rPr>
-          <w:lang w:val="sv-SE"/>
-        </w:rPr>
-        <w:t>Stv</w:t>
-      </w:r>
-      <w:proofErr w:type="spellEnd"/>
-      <w:r>
-        <w:rPr>
-          <w:lang w:val="sv-SE"/>
-        </w:rPr>
-        <w:t xml:space="preserve"> </w:t>
-      </w:r>
-      <w:r>
-        <w:rPr>
-          <w:lang w:val="sv-SE"/>
-        </w:rPr>
-        <w:tab/>
-      </w:r>
-      <w:r>
-        <w:rPr>
-          <w:lang w:val="sv-SE"/>
-        </w:rPr>
-        <w:t>2</w:t>
-      </w:r>
-    </w:p>
-    <w:p>
-      <w:pPr>
-        <w:rPr>
-          <w:lang w:val="sv-SE"/>
-        </w:rPr>
-      </w:pPr>
-      <w:r>
-        <w:rPr>
-          <w:lang w:val="sv-SE"/>
-        </w:rPr>
-        <w:t xml:space="preserve">Hubert </w:t>
-      </w:r>
-      <w:r>
-        <w:rPr>
-          <w:lang w:val="sv-SE"/>
-        </w:rPr>
-        <w:tab/>
-      </w:r>
-      <w:r>
-        <w:rPr>
-          <w:lang w:val="sv-SE"/>
-        </w:rPr>
-        <w:t>8</w:t>
-      </w:r>
-      <w:r>
-        <w:rPr>
-          <w:lang w:val="sv-SE"/>
-        </w:rPr>
-        <w:tab/>
-      </w:r>
-      <w:proofErr w:type="spellStart"/>
-      <w:r>
-        <w:rPr>
-          <w:lang w:val="sv-SE"/>
-        </w:rPr>
-        <w:t>Stv</w:t>
-      </w:r>
-      <w:proofErr w:type="spellEnd"/>
-      <w:r>
-        <w:rPr>
-          <w:lang w:val="sv-SE"/>
-        </w:rPr>
-        <w:tab/>
-        <w:t>6</w:t>
-      </w:r>
-    </w:p>
-    <w:p>
-      <w:pPr>
-        <w:rPr>
-          <w:lang w:val="sv-SE"/>
-        </w:rPr>
-      </w:pPr>
-      <w:r>
-        <w:rPr>
-          <w:lang w:val="sv-SE"/>
-        </w:rPr>
-        <w:t xml:space="preserve">Maria </w:t>
-      </w:r>
-      <w:r>
-        <w:rPr>
-          <w:lang w:val="sv-SE"/>
-        </w:rPr>
-        <w:tab/>
-      </w:r>
-      <w:r>
-        <w:rPr>
-          <w:lang w:val="sv-SE"/>
-        </w:rPr>
-        <w:tab/>
-      </w:r>
-      <w:r>
-        <w:rPr>
-          <w:lang w:val="sv-SE"/>
-        </w:rPr>
-        <w:t>1</w:t>
-      </w:r>
-      <w:r>
-        <w:rPr>
-          <w:lang w:val="sv-SE"/>
-        </w:rPr>
-        <w:tab/>
-      </w:r>
-      <w:proofErr w:type="spellStart"/>
-      <w:r>
-        <w:rPr>
-          <w:lang w:val="sv-SE"/>
-        </w:rPr>
-        <w:t>Stv</w:t>
-      </w:r>
-      <w:proofErr w:type="spellEnd"/>
-      <w:r>
-        <w:rPr>
-          <w:lang w:val="sv-SE"/>
-        </w:rPr>
-        <w:t xml:space="preserve"> </w:t>
+      <w:r>
+        <w:rPr>
+          <w:lang w:val="sv-SE"/>
+        </w:rPr>
+        <w:tab/>
+        <w:t xml:space="preserve">Stv </w:t>
       </w:r>
       <w:r>
         <w:rPr>
@@ -793,7 +761,10 @@
     </w:p>
     <w:p>
       <w:r>
-        <w:t>Windows Applikationen Newsletter</w:t>
+        <w:t xml:space="preserve">Windows Applikation </w:t>
+      </w:r>
+      <w:r>
+        <w:t>Newsletter</w:t>
       </w:r>
     </w:p>
     <w:p>
@@ -825,12 +796,77 @@
     <w:p/>
     <w:p>
       <w:r>
-        <w:t>Die Arbeit für den JAZZ live AARAU Vorstand ist in mehreren Aufgaben aufgeteilt. Jede Aufgabe ist registriert mit einer kleinen Web Applikation ‘Intranet &amp; Aufgaben’, und zu jeder Aufgabe gehört eine Aufgabebeschreibung in einem Word Dokument gespeichert.</w:t>
-      </w:r>
-    </w:p>
-    <w:p>
-      <w:r>
-        <w:t xml:space="preserve">Anzahl Aufgaben ist im Moment über achtzig, die auf sieben Personen aufgeteilt sind. Für jede Aufgabe gibt es auch mindestens ein Stellvertreter. Anzahl Aufgaben pro Vorstandsmitglied variiert. Am meisten Aufgaben (über dreissig) hat unsere Webmasterin/Kassiererin. </w:t>
+        <w:t xml:space="preserve">Die Arbeit für den JAZZ </w:t>
+      </w:r>
+      <w:r>
+        <w:rPr>
+          <w:i/>
+        </w:rPr>
+        <w:t xml:space="preserve">live </w:t>
+      </w:r>
+      <w:r>
+        <w:t xml:space="preserve">AARAU Vorstand ist </w:t>
+      </w:r>
+      <w:r>
+        <w:t>in mehrere</w:t>
+      </w:r>
+      <w:r>
+        <w:t xml:space="preserve"> Aufgaben aufgeteilt. Jede Aufgabe ist </w:t>
+      </w:r>
+      <w:r>
+        <w:t>in der</w:t>
+      </w:r>
+      <w:r>
+        <w:t xml:space="preserve"> Web Applikation ‘Intranet &amp; Aufgaben’</w:t>
+      </w:r>
+      <w:r>
+        <w:t xml:space="preserve"> registriert</w:t>
+      </w:r>
+      <w:r>
+        <w:t xml:space="preserve"> und zu jeder Aufgabe gehört eine Aufgabebeschreibung</w:t>
+      </w:r>
+      <w:r>
+        <w:t xml:space="preserve"> die als </w:t>
+      </w:r>
+      <w:r>
+        <w:t>Word</w:t>
+      </w:r>
+      <w:r>
+        <w:t xml:space="preserve">- und </w:t>
+      </w:r>
+      <w:proofErr w:type="spellStart"/>
+      <w:r>
+        <w:t>Pdf</w:t>
+      </w:r>
+      <w:proofErr w:type="spellEnd"/>
+      <w:r>
+        <w:t>-Dokument gespeichert ist.</w:t>
+      </w:r>
+    </w:p>
+    <w:p>
+      <w:r>
+        <w:t xml:space="preserve">Die </w:t>
+      </w:r>
+      <w:r>
+        <w:t xml:space="preserve">Anzahl Aufgaben </w:t>
+      </w:r>
+      <w:r>
+        <w:t>beträgt</w:t>
+      </w:r>
+      <w:r>
+        <w:t xml:space="preserve"> im Moment über achtzig, die auf sieben Personen aufgeteilt sind. Für jede Aufgabe gibt es auch mindestens ein</w:t>
+      </w:r>
+      <w:r>
+        <w:t>en</w:t>
+      </w:r>
+      <w:r>
+        <w:t xml:space="preserve"> Stellvertreter. </w:t>
+      </w:r>
+      <w:r>
+        <w:t xml:space="preserve">Die </w:t>
+      </w:r>
+      <w:r>
+        <w:t xml:space="preserve">Anzahl Aufgaben pro Vorstandsmitglied variiert. Am meisten Aufgaben (über dreissig) hat unsere Webmasterin/Kassiererin. </w:t>
       </w:r>
     </w:p>
     <w:p>
@@ -841,7 +877,33 @@
         <w:t>besonders</w:t>
       </w:r>
       <w:r>
-        <w:t xml:space="preserve"> kompliziert. Es geht mehr um eine Checkliste was zu machen und wie es gemacht werden soll, d.h. mit welchen Applikation oder auf welcher Website Daten erfasst werden soll. JAZZ </w:t>
+        <w:t xml:space="preserve"> kompliziert. Es geht mehr um eine Checkliste</w:t>
+      </w:r>
+      <w:r>
+        <w:t>,</w:t>
+      </w:r>
+      <w:r>
+        <w:t xml:space="preserve"> was zu machen </w:t>
+      </w:r>
+      <w:r>
+        <w:t xml:space="preserve">ist </w:t>
+      </w:r>
+      <w:r>
+        <w:t xml:space="preserve">und wie es gemacht </w:t>
+      </w:r>
+      <w:proofErr w:type="gramStart"/>
+      <w:r>
+        <w:t>werden</w:t>
+      </w:r>
+      <w:proofErr w:type="gramEnd"/>
+      <w:r>
+        <w:t xml:space="preserve"> soll, d.h. mit welchen Applikation oder auf welcher Website Daten erfasst werden soll</w:t>
+      </w:r>
+      <w:r>
+        <w:t>en</w:t>
+      </w:r>
+      <w:r>
+        <w:t xml:space="preserve">. JAZZ </w:t>
       </w:r>
       <w:r>
         <w:rPr>
@@ -856,7 +918,66 @@
     </w:p>
     <w:p>
       <w:r>
-        <w:t>Es ist der Verantwortliche zusammen mit dem Stellvertreter, die eine Beschreibung schreiben. Wieviel und was geschrieben wird ist sehr abhängig von Person und dessen Erfahrung. Und natürlich Erinnerungsvermögen. Die meisten brauchen doch etwas geschriebenes. Viele Aufgaben werden nur einmal pro Saison gemacht, und kontinuierlich werden Applikationen und Websites geändert. Es kommen neue Versionen.</w:t>
+        <w:t>Der</w:t>
+      </w:r>
+      <w:r>
+        <w:t xml:space="preserve"> Verantwortliche zusammen mit dem Stellvertreter</w:t>
+      </w:r>
+      <w:r>
+        <w:t xml:space="preserve"> verfasst die Aufgaben-Beschreibung. </w:t>
+      </w:r>
+      <w:r>
+        <w:t xml:space="preserve">Wieviel und was geschrieben wird ist sehr abhängig von </w:t>
+      </w:r>
+      <w:r>
+        <w:t xml:space="preserve">der </w:t>
+      </w:r>
+      <w:r>
+        <w:t>Person und de</w:t>
+      </w:r>
+      <w:r>
+        <w:t>ren</w:t>
+      </w:r>
+      <w:r>
+        <w:t xml:space="preserve"> Erfahrung. Und natürlich </w:t>
+      </w:r>
+      <w:r>
+        <w:t xml:space="preserve">vom </w:t>
+      </w:r>
+      <w:r>
+        <w:t>Erinnerungsvermögen. Die mei</w:t>
+      </w:r>
+      <w:r>
+        <w:t>sten brauchen doch etwas G</w:t>
+      </w:r>
+      <w:r>
+        <w:t>eschriebenes</w:t>
+      </w:r>
+      <w:r>
+        <w:t>, da v</w:t>
+      </w:r>
+      <w:r>
+        <w:t xml:space="preserve">iele Aufgaben </w:t>
+      </w:r>
+      <w:r>
+        <w:t>n</w:t>
+      </w:r>
+      <w:r>
+        <w:t>ur einmal pro Saison gemacht</w:t>
+      </w:r>
+      <w:r>
+        <w:t xml:space="preserve"> werden. K</w:t>
+      </w:r>
+      <w:r>
+        <w:t xml:space="preserve">ontinuierlich werden Applikationen und Websites geändert. Es </w:t>
+      </w:r>
+      <w:r>
+        <w:t xml:space="preserve">gibt immer wieder </w:t>
+      </w:r>
+      <w:bookmarkStart w:id="0" w:name="_GoBack"/>
+      <w:bookmarkEnd w:id="0"/>
+      <w:r>
+        <w:t>neue Versionen.</w:t>
       </w:r>
     </w:p>
     <w:p/>
@@ -871,7 +992,7 @@
 </file>
 
 <file path=word/styles.xml><?xml version="1.0" encoding="utf-8"?>
-<w:styles xmlns:mc="http://schemas.openxmlformats.org/markup-compatibility/2006" xmlns:r="http://schemas.openxmlformats.org/officeDocument/2006/relationships" xmlns:w="http://schemas.openxmlformats.org/wordprocessingml/2006/main" xmlns:w14="http://schemas.microsoft.com/office/word/2010/wordml" xmlns:w15="http://schemas.microsoft.com/office/word/2012/wordml" xmlns:w16cex="http://schemas.microsoft.com/office/word/2018/wordml/cex" xmlns:w16cid="http://schemas.microsoft.com/office/word/2016/wordml/cid" xmlns:w16="http://schemas.microsoft.com/office/word/2018/wordml" xmlns:w16sdtdh="http://schemas.microsoft.com/office/word/2020/wordml/sdtdatahash" xmlns:w16se="http://schemas.microsoft.com/office/word/2015/wordml/symex" mc:Ignorable="w14 w15 w16se w16cid w16 w16cex w16sdtdh">
+<w:styles xmlns:mc="http://schemas.openxmlformats.org/markup-compatibility/2006" xmlns:r="http://schemas.openxmlformats.org/officeDocument/2006/relationships" xmlns:w="http://schemas.openxmlformats.org/wordprocessingml/2006/main" xmlns:w14="http://schemas.microsoft.com/office/word/2010/wordml" mc:Ignorable="w14">
   <w:docDefaults>
     <w:rPrDefault>
       <w:rPr>
@@ -887,383 +1008,334 @@
       </w:pPr>
     </w:pPrDefault>
   </w:docDefaults>
-  <w:latentStyles w:defLockedState="0" w:defUIPriority="99" w:defSemiHidden="0" w:defUnhideWhenUsed="0" w:defQFormat="0" w:count="376">
-    <w:lsdException w:name="Normal" w:uiPriority="0" w:qFormat="1"/>
-    <w:lsdException w:name="heading 1" w:uiPriority="9" w:qFormat="1"/>
-    <w:lsdException w:name="heading 2" w:semiHidden="1" w:uiPriority="9" w:unhideWhenUsed="1" w:qFormat="1"/>
-    <w:lsdException w:name="heading 3" w:semiHidden="1" w:uiPriority="9" w:unhideWhenUsed="1" w:qFormat="1"/>
-    <w:lsdException w:name="heading 4" w:semiHidden="1" w:uiPriority="9" w:unhideWhenUsed="1" w:qFormat="1"/>
-    <w:lsdException w:name="heading 5" w:semiHidden="1" w:uiPriority="9" w:unhideWhenUsed="1" w:qFormat="1"/>
-    <w:lsdException w:name="heading 6" w:semiHidden="1" w:uiPriority="9" w:unhideWhenUsed="1" w:qFormat="1"/>
-    <w:lsdException w:name="heading 7" w:semiHidden="1" w:uiPriority="9" w:unhideWhenUsed="1" w:qFormat="1"/>
-    <w:lsdException w:name="heading 8" w:semiHidden="1" w:uiPriority="9" w:unhideWhenUsed="1" w:qFormat="1"/>
-    <w:lsdException w:name="heading 9" w:semiHidden="1" w:uiPriority="9" w:unhideWhenUsed="1" w:qFormat="1"/>
-    <w:lsdException w:name="index 1" w:semiHidden="1" w:unhideWhenUsed="1"/>
-    <w:lsdException w:name="index 2" w:semiHidden="1" w:unhideWhenUsed="1"/>
-    <w:lsdException w:name="index 3" w:semiHidden="1" w:unhideWhenUsed="1"/>
-    <w:lsdException w:name="index 4" w:semiHidden="1" w:unhideWhenUsed="1"/>
-    <w:lsdException w:name="index 5" w:semiHidden="1" w:unhideWhenUsed="1"/>
-    <w:lsdException w:name="index 6" w:semiHidden="1" w:unhideWhenUsed="1"/>
-    <w:lsdException w:name="index 7" w:semiHidden="1" w:unhideWhenUsed="1"/>
-    <w:lsdException w:name="index 8" w:semiHidden="1" w:unhideWhenUsed="1"/>
-    <w:lsdException w:name="index 9" w:semiHidden="1" w:unhideWhenUsed="1"/>
-    <w:lsdException w:name="toc 1" w:semiHidden="1" w:uiPriority="39" w:unhideWhenUsed="1"/>
-    <w:lsdException w:name="toc 2" w:semiHidden="1" w:uiPriority="39" w:unhideWhenUsed="1"/>
-    <w:lsdException w:name="toc 3" w:semiHidden="1" w:uiPriority="39" w:unhideWhenUsed="1"/>
-    <w:lsdException w:name="toc 4" w:semiHidden="1" w:uiPriority="39" w:unhideWhenUsed="1"/>
-    <w:lsdException w:name="toc 5" w:semiHidden="1" w:uiPriority="39" w:unhideWhenUsed="1"/>
-    <w:lsdException w:name="toc 6" w:semiHidden="1" w:uiPriority="39" w:unhideWhenUsed="1"/>
-    <w:lsdException w:name="toc 7" w:semiHidden="1" w:uiPriority="39" w:unhideWhenUsed="1"/>
-    <w:lsdException w:name="toc 8" w:semiHidden="1" w:uiPriority="39" w:unhideWhenUsed="1"/>
-    <w:lsdException w:name="toc 9" w:semiHidden="1" w:uiPriority="39" w:unhideWhenUsed="1"/>
-    <w:lsdException w:name="Normal Indent" w:semiHidden="1" w:unhideWhenUsed="1"/>
-    <w:lsdException w:name="footnote text" w:semiHidden="1" w:unhideWhenUsed="1"/>
-    <w:lsdException w:name="annotation text" w:semiHidden="1" w:unhideWhenUsed="1"/>
-    <w:lsdException w:name="header" w:semiHidden="1" w:unhideWhenUsed="1"/>
-    <w:lsdException w:name="footer" w:semiHidden="1" w:unhideWhenUsed="1"/>
-    <w:lsdException w:name="index heading" w:semiHidden="1" w:unhideWhenUsed="1"/>
-    <w:lsdException w:name="caption" w:semiHidden="1" w:uiPriority="35" w:unhideWhenUsed="1" w:qFormat="1"/>
-    <w:lsdException w:name="table of figures" w:semiHidden="1" w:unhideWhenUsed="1"/>
-    <w:lsdException w:name="envelope address" w:semiHidden="1" w:unhideWhenUsed="1"/>
-    <w:lsdException w:name="envelope return" w:semiHidden="1" w:unhideWhenUsed="1"/>
-    <w:lsdException w:name="footnote reference" w:semiHidden="1" w:unhideWhenUsed="1"/>
-    <w:lsdException w:name="annotation reference" w:semiHidden="1" w:unhideWhenUsed="1"/>
-    <w:lsdException w:name="line number" w:semiHidden="1" w:unhideWhenUsed="1"/>
-    <w:lsdException w:name="page number" w:semiHidden="1" w:unhideWhenUsed="1"/>
-    <w:lsdException w:name="endnote reference" w:semiHidden="1" w:unhideWhenUsed="1"/>
-    <w:lsdException w:name="endnote text" w:semiHidden="1" w:unhideWhenUsed="1"/>
-    <w:lsdException w:name="table of authorities" w:semiHidden="1" w:unhideWhenUsed="1"/>
-    <w:lsdException w:name="macro" w:semiHidden="1" w:unhideWhenUsed="1"/>
-    <w:lsdException w:name="toa heading" w:semiHidden="1" w:unhideWhenUsed="1"/>
-    <w:lsdException w:name="List" w:semiHidden="1" w:unhideWhenUsed="1"/>
-    <w:lsdException w:name="List Bullet" w:semiHidden="1" w:unhideWhenUsed="1"/>
-    <w:lsdException w:name="List Number" w:semiHidden="1" w:unhideWhenUsed="1"/>
-    <w:lsdException w:name="List 2" w:semiHidden="1" w:unhideWhenUsed="1"/>
-    <w:lsdException w:name="List 3" w:semiHidden="1" w:unhideWhenUsed="1"/>
-    <w:lsdException w:name="List 4" w:semiHidden="1" w:unhideWhenUsed="1"/>
-    <w:lsdException w:name="List 5" w:semiHidden="1" w:unhideWhenUsed="1"/>
-    <w:lsdException w:name="List Bullet 2" w:semiHidden="1" w:unhideWhenUsed="1"/>
-    <w:lsdException w:name="List Bullet 3" w:semiHidden="1" w:unhideWhenUsed="1"/>
-    <w:lsdException w:name="List Bullet 4" w:semiHidden="1" w:unhideWhenUsed="1"/>
-    <w:lsdException w:name="List Bullet 5" w:semiHidden="1" w:unhideWhenUsed="1"/>
-    <w:lsdException w:name="List Number 2" w:semiHidden="1" w:unhideWhenUsed="1"/>
-    <w:lsdException w:name="List Number 3" w:semiHidden="1" w:unhideWhenUsed="1"/>
-    <w:lsdException w:name="List Number 4" w:semiHidden="1" w:unhideWhenUsed="1"/>
-    <w:lsdException w:name="List Number 5" w:semiHidden="1" w:unhideWhenUsed="1"/>
-    <w:lsdException w:name="Title" w:uiPriority="10" w:qFormat="1"/>
-    <w:lsdException w:name="Closing" w:semiHidden="1" w:unhideWhenUsed="1"/>
-    <w:lsdException w:name="Signature" w:semiHidden="1" w:unhideWhenUsed="1"/>
-    <w:lsdException w:name="Default Paragraph Font" w:semiHidden="1" w:uiPriority="1" w:unhideWhenUsed="1"/>
-    <w:lsdException w:name="Body Text" w:semiHidden="1" w:unhideWhenUsed="1"/>
-    <w:lsdException w:name="Body Text Indent" w:semiHidden="1" w:unhideWhenUsed="1"/>
-    <w:lsdException w:name="List Continue" w:semiHidden="1" w:unhideWhenUsed="1"/>
-    <w:lsdException w:name="List Continue 2" w:semiHidden="1" w:unhideWhenUsed="1"/>
-    <w:lsdException w:name="List Continue 3" w:semiHidden="1" w:unhideWhenUsed="1"/>
-    <w:lsdException w:name="List Continue 4" w:semiHidden="1" w:unhideWhenUsed="1"/>
-    <w:lsdException w:name="List Continue 5" w:semiHidden="1" w:unhideWhenUsed="1"/>
-    <w:lsdException w:name="Message Header" w:semiHidden="1" w:unhideWhenUsed="1"/>
-    <w:lsdException w:name="Subtitle" w:uiPriority="11" w:qFormat="1"/>
-    <w:lsdException w:name="Salutation" w:semiHidden="1" w:unhideWhenUsed="1"/>
-    <w:lsdException w:name="Date" w:semiHidden="1" w:unhideWhenUsed="1"/>
-    <w:lsdException w:name="Body Text First Indent" w:semiHidden="1" w:unhideWhenUsed="1"/>
-    <w:lsdException w:name="Body Text First Indent 2" w:semiHidden="1" w:unhideWhenUsed="1"/>
-    <w:lsdException w:name="Note Heading" w:semiHidden="1" w:unhideWhenUsed="1"/>
-    <w:lsdException w:name="Body Text 2" w:semiHidden="1" w:unhideWhenUsed="1"/>
-    <w:lsdException w:name="Body Text 3" w:semiHidden="1" w:unhideWhenUsed="1"/>
-    <w:lsdException w:name="Body Text Indent 2" w:semiHidden="1" w:unhideWhenUsed="1"/>
-    <w:lsdException w:name="Body Text Indent 3" w:semiHidden="1" w:unhideWhenUsed="1"/>
-    <w:lsdException w:name="Block Text" w:semiHidden="1" w:unhideWhenUsed="1"/>
-    <w:lsdException w:name="Hyperlink" w:semiHidden="1" w:unhideWhenUsed="1"/>
-    <w:lsdException w:name="FollowedHyperlink" w:semiHidden="1" w:unhideWhenUsed="1"/>
-    <w:lsdException w:name="Strong" w:uiPriority="22" w:qFormat="1"/>
-    <w:lsdException w:name="Emphasis" w:uiPriority="20" w:qFormat="1"/>
-    <w:lsdException w:name="Document Map" w:semiHidden="1" w:unhideWhenUsed="1"/>
-    <w:lsdException w:name="Plain Text" w:semiHidden="1" w:unhideWhenUsed="1"/>
-    <w:lsdException w:name="E-mail Signature" w:semiHidden="1" w:unhideWhenUsed="1"/>
-    <w:lsdException w:name="HTML Top of Form" w:semiHidden="1" w:unhideWhenUsed="1"/>
-    <w:lsdException w:name="HTML Bottom of Form" w:semiHidden="1" w:unhideWhenUsed="1"/>
-    <w:lsdException w:name="Normal (Web)" w:semiHidden="1" w:unhideWhenUsed="1"/>
-    <w:lsdException w:name="HTML Acronym" w:semiHidden="1" w:unhideWhenUsed="1"/>
-    <w:lsdException w:name="HTML Address" w:semiHidden="1" w:unhideWhenUsed="1"/>
-    <w:lsdException w:name="HTML Cite" w:semiHidden="1" w:unhideWhenUsed="1"/>
-    <w:lsdException w:name="HTML Code" w:semiHidden="1" w:unhideWhenUsed="1"/>
-    <w:lsdException w:name="HTML Definition" w:semiHidden="1" w:unhideWhenUsed="1"/>
-    <w:lsdException w:name="HTML Keyboard" w:semiHidden="1" w:unhideWhenUsed="1"/>
-    <w:lsdException w:name="HTML Preformatted" w:semiHidden="1" w:unhideWhenUsed="1"/>
-    <w:lsdException w:name="HTML Sample" w:semiHidden="1" w:unhideWhenUsed="1"/>
-    <w:lsdException w:name="HTML Typewriter" w:semiHidden="1" w:unhideWhenUsed="1"/>
-    <w:lsdException w:name="HTML Variable" w:semiHidden="1" w:unhideWhenUsed="1"/>
-    <w:lsdException w:name="Normal Table" w:semiHidden="1" w:unhideWhenUsed="1"/>
-    <w:lsdException w:name="annotation subject" w:semiHidden="1" w:unhideWhenUsed="1"/>
-    <w:lsdException w:name="No List" w:semiHidden="1" w:unhideWhenUsed="1"/>
-    <w:lsdException w:name="Outline List 1" w:semiHidden="1" w:unhideWhenUsed="1"/>
-    <w:lsdException w:name="Outline List 2" w:semiHidden="1" w:unhideWhenUsed="1"/>
-    <w:lsdException w:name="Outline List 3" w:semiHidden="1" w:unhideWhenUsed="1"/>
-    <w:lsdException w:name="Table Simple 1" w:semiHidden="1" w:unhideWhenUsed="1"/>
-    <w:lsdException w:name="Table Simple 2" w:semiHidden="1" w:unhideWhenUsed="1"/>
-    <w:lsdException w:name="Table Simple 3" w:semiHidden="1" w:unhideWhenUsed="1"/>
-    <w:lsdException w:name="Table Classic 1" w:semiHidden="1" w:unhideWhenUsed="1"/>
-    <w:lsdException w:name="Table Classic 2" w:semiHidden="1" w:unhideWhenUsed="1"/>
-    <w:lsdException w:name="Table Classic 3" w:semiHidden="1" w:unhideWhenUsed="1"/>
-    <w:lsdException w:name="Table Classic 4" w:semiHidden="1" w:unhideWhenUsed="1"/>
-    <w:lsdException w:name="Table Colorful 1" w:semiHidden="1" w:unhideWhenUsed="1"/>
-    <w:lsdException w:name="Table Colorful 2" w:semiHidden="1" w:unhideWhenUsed="1"/>
-    <w:lsdException w:name="Table Colorful 3" w:semiHidden="1" w:unhideWhenUsed="1"/>
-    <w:lsdException w:name="Table Columns 1" w:semiHidden="1" w:unhideWhenUsed="1"/>
-    <w:lsdException w:name="Table Columns 2" w:semiHidden="1" w:unhideWhenUsed="1"/>
-    <w:lsdException w:name="Table Columns 3" w:semiHidden="1" w:unhideWhenUsed="1"/>
-    <w:lsdException w:name="Table Columns 4" w:semiHidden="1" w:unhideWhenUsed="1"/>
-    <w:lsdException w:name="Table Columns 5" w:semiHidden="1" w:unhideWhenUsed="1"/>
-    <w:lsdException w:name="Table Grid 1" w:semiHidden="1" w:unhideWhenUsed="1"/>
-    <w:lsdException w:name="Table Grid 2" w:semiHidden="1" w:unhideWhenUsed="1"/>
-    <w:lsdException w:name="Table Grid 3" w:semiHidden="1" w:unhideWhenUsed="1"/>
-    <w:lsdException w:name="Table Grid 4" w:semiHidden="1" w:unhideWhenUsed="1"/>
-    <w:lsdException w:name="Table Grid 5" w:semiHidden="1" w:unhideWhenUsed="1"/>
-    <w:lsdException w:name="Table Grid 6" w:semiHidden="1" w:unhideWhenUsed="1"/>
-    <w:lsdException w:name="Table Grid 7" w:semiHidden="1" w:unhideWhenUsed="1"/>
-    <w:lsdException w:name="Table Grid 8" w:semiHidden="1" w:unhideWhenUsed="1"/>
-    <w:lsdException w:name="Table List 1" w:semiHidden="1" w:unhideWhenUsed="1"/>
-    <w:lsdException w:name="Table List 2" w:semiHidden="1" w:unhideWhenUsed="1"/>
-    <w:lsdException w:name="Table List 3" w:semiHidden="1" w:unhideWhenUsed="1"/>
-    <w:lsdException w:name="Table List 4" w:semiHidden="1" w:unhideWhenUsed="1"/>
-    <w:lsdException w:name="Table List 5" w:semiHidden="1" w:unhideWhenUsed="1"/>
-    <w:lsdException w:name="Table List 6" w:semiHidden="1" w:unhideWhenUsed="1"/>
-    <w:lsdException w:name="Table List 7" w:semiHidden="1" w:unhideWhenUsed="1"/>
-    <w:lsdException w:name="Table List 8" w:semiHidden="1" w:unhideWhenUsed="1"/>
-    <w:lsdException w:name="Table 3D effects 1" w:semiHidden="1" w:unhideWhenUsed="1"/>
-    <w:lsdException w:name="Table 3D effects 2" w:semiHidden="1" w:unhideWhenUsed="1"/>
-    <w:lsdException w:name="Table 3D effects 3" w:semiHidden="1" w:unhideWhenUsed="1"/>
-    <w:lsdException w:name="Table Contemporary" w:semiHidden="1" w:unhideWhenUsed="1"/>
-    <w:lsdException w:name="Table Elegant" w:semiHidden="1" w:unhideWhenUsed="1"/>
-    <w:lsdException w:name="Table Professional" w:semiHidden="1" w:unhideWhenUsed="1"/>
-    <w:lsdException w:name="Table Subtle 1" w:semiHidden="1" w:unhideWhenUsed="1"/>
-    <w:lsdException w:name="Table Subtle 2" w:semiHidden="1" w:unhideWhenUsed="1"/>
-    <w:lsdException w:name="Table Web 1" w:semiHidden="1" w:unhideWhenUsed="1"/>
-    <w:lsdException w:name="Table Web 2" w:semiHidden="1" w:unhideWhenUsed="1"/>
-    <w:lsdException w:name="Table Web 3" w:semiHidden="1" w:unhideWhenUsed="1"/>
-    <w:lsdException w:name="Balloon Text" w:semiHidden="1" w:unhideWhenUsed="1"/>
-    <w:lsdException w:name="Table Grid" w:uiPriority="39"/>
-    <w:lsdException w:name="Table Theme" w:semiHidden="1" w:unhideWhenUsed="1"/>
-    <w:lsdException w:name="Placeholder Text" w:semiHidden="1"/>
-    <w:lsdException w:name="No Spacing" w:uiPriority="1" w:qFormat="1"/>
-    <w:lsdException w:name="Light Shading" w:uiPriority="60"/>
-    <w:lsdException w:name="Light List" w:uiPriority="61"/>
-    <w:lsdException w:name="Light Grid" w:uiPriority="62"/>
-    <w:lsdException w:name="Medium Shading 1" w:uiPriority="63"/>
-    <w:lsdException w:name="Medium Shading 2" w:uiPriority="64"/>
-    <w:lsdException w:name="Medium List 1" w:uiPriority="65"/>
-    <w:lsdException w:name="Medium List 2" w:uiPriority="66"/>
-    <w:lsdException w:name="Medium Grid 1" w:uiPriority="67"/>
-    <w:lsdException w:name="Medium Grid 2" w:uiPriority="68"/>
-    <w:lsdException w:name="Medium Grid 3" w:uiPriority="69"/>
-    <w:lsdException w:name="Dark List" w:uiPriority="70"/>
-    <w:lsdException w:name="Colorful Shading" w:uiPriority="71"/>
-    <w:lsdException w:name="Colorful List" w:uiPriority="72"/>
-    <w:lsdException w:name="Colorful Grid" w:uiPriority="73"/>
-    <w:lsdException w:name="Light Shading Accent 1" w:uiPriority="60"/>
-    <w:lsdException w:name="Light List Accent 1" w:uiPriority="61"/>
-    <w:lsdException w:name="Light Grid Accent 1" w:uiPriority="62"/>
-    <w:lsdException w:name="Medium Shading 1 Accent 1" w:uiPriority="63"/>
-    <w:lsdException w:name="Medium Shading 2 Accent 1" w:uiPriority="64"/>
-    <w:lsdException w:name="Medium List 1 Accent 1" w:uiPriority="65"/>
-    <w:lsdException w:name="Revision" w:semiHidden="1"/>
-    <w:lsdException w:name="List Paragraph" w:uiPriority="34" w:qFormat="1"/>
-    <w:lsdException w:name="Quote" w:uiPriority="29" w:qFormat="1"/>
-    <w:lsdException w:name="Intense Quote" w:uiPriority="30" w:qFormat="1"/>
-    <w:lsdException w:name="Medium List 2 Accent 1" w:uiPriority="66"/>
-    <w:lsdException w:name="Medium Grid 1 Accent 1" w:uiPriority="67"/>
-    <w:lsdException w:name="Medium Grid 2 Accent 1" w:uiPriority="68"/>
-    <w:lsdException w:name="Medium Grid 3 Accent 1" w:uiPriority="69"/>
-    <w:lsdException w:name="Dark List Accent 1" w:uiPriority="70"/>
-    <w:lsdException w:name="Colorful Shading Accent 1" w:uiPriority="71"/>
-    <w:lsdException w:name="Colorful List Accent 1" w:uiPriority="72"/>
-    <w:lsdException w:name="Colorful Grid Accent 1" w:uiPriority="73"/>
-    <w:lsdException w:name="Light Shading Accent 2" w:uiPriority="60"/>
-    <w:lsdException w:name="Light List Accent 2" w:uiPriority="61"/>
-    <w:lsdException w:name="Light Grid Accent 2" w:uiPriority="62"/>
-    <w:lsdException w:name="Medium Shading 1 Accent 2" w:uiPriority="63"/>
-    <w:lsdException w:name="Medium Shading 2 Accent 2" w:uiPriority="64"/>
-    <w:lsdException w:name="Medium List 1 Accent 2" w:uiPriority="65"/>
-    <w:lsdException w:name="Medium List 2 Accent 2" w:uiPriority="66"/>
-    <w:lsdException w:name="Medium Grid 1 Accent 2" w:uiPriority="67"/>
-    <w:lsdException w:name="Medium Grid 2 Accent 2" w:uiPriority="68"/>
-    <w:lsdException w:name="Medium Grid 3 Accent 2" w:uiPriority="69"/>
-    <w:lsdException w:name="Dark List Accent 2" w:uiPriority="70"/>
-    <w:lsdException w:name="Colorful Shading Accent 2" w:uiPriority="71"/>
-    <w:lsdException w:name="Colorful List Accent 2" w:uiPriority="72"/>
-    <w:lsdException w:name="Colorful Grid Accent 2" w:uiPriority="73"/>
-    <w:lsdException w:name="Light Shading Accent 3" w:uiPriority="60"/>
-    <w:lsdException w:name="Light List Accent 3" w:uiPriority="61"/>
-    <w:lsdException w:name="Light Grid Accent 3" w:uiPriority="62"/>
-    <w:lsdException w:name="Medium Shading 1 Accent 3" w:uiPriority="63"/>
-    <w:lsdException w:name="Medium Shading 2 Accent 3" w:uiPriority="64"/>
-    <w:lsdException w:name="Medium List 1 Accent 3" w:uiPriority="65"/>
-    <w:lsdException w:name="Medium List 2 Accent 3" w:uiPriority="66"/>
-    <w:lsdException w:name="Medium Grid 1 Accent 3" w:uiPriority="67"/>
-    <w:lsdException w:name="Medium Grid 2 Accent 3" w:uiPriority="68"/>
-    <w:lsdException w:name="Medium Grid 3 Accent 3" w:uiPriority="69"/>
-    <w:lsdException w:name="Dark List Accent 3" w:uiPriority="70"/>
-    <w:lsdException w:name="Colorful Shading Accent 3" w:uiPriority="71"/>
-    <w:lsdException w:name="Colorful List Accent 3" w:uiPriority="72"/>
-    <w:lsdException w:name="Colorful Grid Accent 3" w:uiPriority="73"/>
-    <w:lsdException w:name="Light Shading Accent 4" w:uiPriority="60"/>
-    <w:lsdException w:name="Light List Accent 4" w:uiPriority="61"/>
-    <w:lsdException w:name="Light Grid Accent 4" w:uiPriority="62"/>
-    <w:lsdException w:name="Medium Shading 1 Accent 4" w:uiPriority="63"/>
-    <w:lsdException w:name="Medium Shading 2 Accent 4" w:uiPriority="64"/>
-    <w:lsdException w:name="Medium List 1 Accent 4" w:uiPriority="65"/>
-    <w:lsdException w:name="Medium List 2 Accent 4" w:uiPriority="66"/>
-    <w:lsdException w:name="Medium Grid 1 Accent 4" w:uiPriority="67"/>
-    <w:lsdException w:name="Medium Grid 2 Accent 4" w:uiPriority="68"/>
-    <w:lsdException w:name="Medium Grid 3 Accent 4" w:uiPriority="69"/>
-    <w:lsdException w:name="Dark List Accent 4" w:uiPriority="70"/>
-    <w:lsdException w:name="Colorful Shading Accent 4" w:uiPriority="71"/>
-    <w:lsdException w:name="Colorful List Accent 4" w:uiPriority="72"/>
-    <w:lsdException w:name="Colorful Grid Accent 4" w:uiPriority="73"/>
-    <w:lsdException w:name="Light Shading Accent 5" w:uiPriority="60"/>
-    <w:lsdException w:name="Light List Accent 5" w:uiPriority="61"/>
-    <w:lsdException w:name="Light Grid Accent 5" w:uiPriority="62"/>
-    <w:lsdException w:name="Medium Shading 1 Accent 5" w:uiPriority="63"/>
-    <w:lsdException w:name="Medium Shading 2 Accent 5" w:uiPriority="64"/>
-    <w:lsdException w:name="Medium List 1 Accent 5" w:uiPriority="65"/>
-    <w:lsdException w:name="Medium List 2 Accent 5" w:uiPriority="66"/>
-    <w:lsdException w:name="Medium Grid 1 Accent 5" w:uiPriority="67"/>
-    <w:lsdException w:name="Medium Grid 2 Accent 5" w:uiPriority="68"/>
-    <w:lsdException w:name="Medium Grid 3 Accent 5" w:uiPriority="69"/>
-    <w:lsdException w:name="Dark List Accent 5" w:uiPriority="70"/>
-    <w:lsdException w:name="Colorful Shading Accent 5" w:uiPriority="71"/>
-    <w:lsdException w:name="Colorful List Accent 5" w:uiPriority="72"/>
-    <w:lsdException w:name="Colorful Grid Accent 5" w:uiPriority="73"/>
-    <w:lsdException w:name="Light Shading Accent 6" w:uiPriority="60"/>
-    <w:lsdException w:name="Light List Accent 6" w:uiPriority="61"/>
-    <w:lsdException w:name="Light Grid Accent 6" w:uiPriority="62"/>
-    <w:lsdException w:name="Medium Shading 1 Accent 6" w:uiPriority="63"/>
-    <w:lsdException w:name="Medium Shading 2 Accent 6" w:uiPriority="64"/>
-    <w:lsdException w:name="Medium List 1 Accent 6" w:uiPriority="65"/>
-    <w:lsdException w:name="Medium List 2 Accent 6" w:uiPriority="66"/>
-    <w:lsdException w:name="Medium Grid 1 Accent 6" w:uiPriority="67"/>
-    <w:lsdException w:name="Medium Grid 2 Accent 6" w:uiPriority="68"/>
-    <w:lsdException w:name="Medium Grid 3 Accent 6" w:uiPriority="69"/>
-    <w:lsdException w:name="Dark List Accent 6" w:uiPriority="70"/>
-    <w:lsdException w:name="Colorful Shading Accent 6" w:uiPriority="71"/>
-    <w:lsdException w:name="Colorful List Accent 6" w:uiPriority="72"/>
-    <w:lsdException w:name="Colorful Grid Accent 6" w:uiPriority="73"/>
-    <w:lsdException w:name="Subtle Emphasis" w:uiPriority="19" w:qFormat="1"/>
-    <w:lsdException w:name="Intense Emphasis" w:uiPriority="21" w:qFormat="1"/>
-    <w:lsdException w:name="Subtle Reference" w:uiPriority="31" w:qFormat="1"/>
-    <w:lsdException w:name="Intense Reference" w:uiPriority="32" w:qFormat="1"/>
-    <w:lsdException w:name="Book Title" w:uiPriority="33" w:qFormat="1"/>
-    <w:lsdException w:name="Bibliography" w:semiHidden="1" w:uiPriority="37" w:unhideWhenUsed="1"/>
-    <w:lsdException w:name="TOC Heading" w:semiHidden="1" w:uiPriority="39" w:unhideWhenUsed="1" w:qFormat="1"/>
-    <w:lsdException w:name="Plain Table 1" w:uiPriority="41"/>
-    <w:lsdException w:name="Plain Table 2" w:uiPriority="42"/>
-    <w:lsdException w:name="Plain Table 3" w:uiPriority="43"/>
-    <w:lsdException w:name="Plain Table 4" w:uiPriority="44"/>
-    <w:lsdException w:name="Plain Table 5" w:uiPriority="45"/>
-    <w:lsdException w:name="Grid Table Light" w:uiPriority="40"/>
-    <w:lsdException w:name="Grid Table 1 Light" w:uiPriority="46"/>
-    <w:lsdException w:name="Grid Table 2" w:uiPriority="47"/>
-    <w:lsdException w:name="Grid Table 3" w:uiPriority="48"/>
-    <w:lsdException w:name="Grid Table 4" w:uiPriority="49"/>
-    <w:lsdException w:name="Grid Table 5 Dark" w:uiPriority="50"/>
-    <w:lsdException w:name="Grid Table 6 Colorful" w:uiPriority="51"/>
-    <w:lsdException w:name="Grid Table 7 Colorful" w:uiPriority="52"/>
-    <w:lsdException w:name="Grid Table 1 Light Accent 1" w:uiPriority="46"/>
-    <w:lsdException w:name="Grid Table 2 Accent 1" w:uiPriority="47"/>
-    <w:lsdException w:name="Grid Table 3 Accent 1" w:uiPriority="48"/>
-    <w:lsdException w:name="Grid Table 4 Accent 1" w:uiPriority="49"/>
-    <w:lsdException w:name="Grid Table 5 Dark Accent 1" w:uiPriority="50"/>
-    <w:lsdException w:name="Grid Table 6 Colorful Accent 1" w:uiPriority="51"/>
-    <w:lsdException w:name="Grid Table 7 Colorful Accent 1" w:uiPriority="52"/>
-    <w:lsdException w:name="Grid Table 1 Light Accent 2" w:uiPriority="46"/>
-    <w:lsdException w:name="Grid Table 2 Accent 2" w:uiPriority="47"/>
-    <w:lsdException w:name="Grid Table 3 Accent 2" w:uiPriority="48"/>
-    <w:lsdException w:name="Grid Table 4 Accent 2" w:uiPriority="49"/>
-    <w:lsdException w:name="Grid Table 5 Dark Accent 2" w:uiPriority="50"/>
-    <w:lsdException w:name="Grid Table 6 Colorful Accent 2" w:uiPriority="51"/>
-    <w:lsdException w:name="Grid Table 7 Colorful Accent 2" w:uiPriority="52"/>
-    <w:lsdException w:name="Grid Table 1 Light Accent 3" w:uiPriority="46"/>
-    <w:lsdException w:name="Grid Table 2 Accent 3" w:uiPriority="47"/>
-    <w:lsdException w:name="Grid Table 3 Accent 3" w:uiPriority="48"/>
-    <w:lsdException w:name="Grid Table 4 Accent 3" w:uiPriority="49"/>
-    <w:lsdException w:name="Grid Table 5 Dark Accent 3" w:uiPriority="50"/>
-    <w:lsdException w:name="Grid Table 6 Colorful Accent 3" w:uiPriority="51"/>
-    <w:lsdException w:name="Grid Table 7 Colorful Accent 3" w:uiPriority="52"/>
-    <w:lsdException w:name="Grid Table 1 Light Accent 4" w:uiPriority="46"/>
-    <w:lsdException w:name="Grid Table 2 Accent 4" w:uiPriority="47"/>
-    <w:lsdException w:name="Grid Table 3 Accent 4" w:uiPriority="48"/>
-    <w:lsdException w:name="Grid Table 4 Accent 4" w:uiPriority="49"/>
-    <w:lsdException w:name="Grid Table 5 Dark Accent 4" w:uiPriority="50"/>
-    <w:lsdException w:name="Grid Table 6 Colorful Accent 4" w:uiPriority="51"/>
-    <w:lsdException w:name="Grid Table 7 Colorful Accent 4" w:uiPriority="52"/>
-    <w:lsdException w:name="Grid Table 1 Light Accent 5" w:uiPriority="46"/>
-    <w:lsdException w:name="Grid Table 2 Accent 5" w:uiPriority="47"/>
-    <w:lsdException w:name="Grid Table 3 Accent 5" w:uiPriority="48"/>
-    <w:lsdException w:name="Grid Table 4 Accent 5" w:uiPriority="49"/>
-    <w:lsdException w:name="Grid Table 5 Dark Accent 5" w:uiPriority="50"/>
-    <w:lsdException w:name="Grid Table 6 Colorful Accent 5" w:uiPriority="51"/>
-    <w:lsdException w:name="Grid Table 7 Colorful Accent 5" w:uiPriority="52"/>
-    <w:lsdException w:name="Grid Table 1 Light Accent 6" w:uiPriority="46"/>
-    <w:lsdException w:name="Grid Table 2 Accent 6" w:uiPriority="47"/>
-    <w:lsdException w:name="Grid Table 3 Accent 6" w:uiPriority="48"/>
-    <w:lsdException w:name="Grid Table 4 Accent 6" w:uiPriority="49"/>
-    <w:lsdException w:name="Grid Table 5 Dark Accent 6" w:uiPriority="50"/>
-    <w:lsdException w:name="Grid Table 6 Colorful Accent 6" w:uiPriority="51"/>
-    <w:lsdException w:name="Grid Table 7 Colorful Accent 6" w:uiPriority="52"/>
-    <w:lsdException w:name="List Table 1 Light" w:uiPriority="46"/>
-    <w:lsdException w:name="List Table 2" w:uiPriority="47"/>
-    <w:lsdException w:name="List Table 3" w:uiPriority="48"/>
-    <w:lsdException w:name="List Table 4" w:uiPriority="49"/>
-    <w:lsdException w:name="List Table 5 Dark" w:uiPriority="50"/>
-    <w:lsdException w:name="List Table 6 Colorful" w:uiPriority="51"/>
-    <w:lsdException w:name="List Table 7 Colorful" w:uiPriority="52"/>
-    <w:lsdException w:name="List Table 1 Light Accent 1" w:uiPriority="46"/>
-    <w:lsdException w:name="List Table 2 Accent 1" w:uiPriority="47"/>
-    <w:lsdException w:name="List Table 3 Accent 1" w:uiPriority="48"/>
-    <w:lsdException w:name="List Table 4 Accent 1" w:uiPriority="49"/>
-    <w:lsdException w:name="List Table 5 Dark Accent 1" w:uiPriority="50"/>
-    <w:lsdException w:name="List Table 6 Colorful Accent 1" w:uiPriority="51"/>
-    <w:lsdException w:name="List Table 7 Colorful Accent 1" w:uiPriority="52"/>
-    <w:lsdException w:name="List Table 1 Light Accent 2" w:uiPriority="46"/>
-    <w:lsdException w:name="List Table 2 Accent 2" w:uiPriority="47"/>
-    <w:lsdException w:name="List Table 3 Accent 2" w:uiPriority="48"/>
-    <w:lsdException w:name="List Table 4 Accent 2" w:uiPriority="49"/>
-    <w:lsdException w:name="List Table 5 Dark Accent 2" w:uiPriority="50"/>
-    <w:lsdException w:name="List Table 6 Colorful Accent 2" w:uiPriority="51"/>
-    <w:lsdException w:name="List Table 7 Colorful Accent 2" w:uiPriority="52"/>
-    <w:lsdException w:name="List Table 1 Light Accent 3" w:uiPriority="46"/>
-    <w:lsdException w:name="List Table 2 Accent 3" w:uiPriority="47"/>
-    <w:lsdException w:name="List Table 3 Accent 3" w:uiPriority="48"/>
-    <w:lsdException w:name="List Table 4 Accent 3" w:uiPriority="49"/>
-    <w:lsdException w:name="List Table 5 Dark Accent 3" w:uiPriority="50"/>
-    <w:lsdException w:name="List Table 6 Colorful Accent 3" w:uiPriority="51"/>
-    <w:lsdException w:name="List Table 7 Colorful Accent 3" w:uiPriority="52"/>
-    <w:lsdException w:name="List Table 1 Light Accent 4" w:uiPriority="46"/>
-    <w:lsdException w:name="List Table 2 Accent 4" w:uiPriority="47"/>
-    <w:lsdException w:name="List Table 3 Accent 4" w:uiPriority="48"/>
-    <w:lsdException w:name="List Table 4 Accent 4" w:uiPriority="49"/>
-    <w:lsdException w:name="List Table 5 Dark Accent 4" w:uiPriority="50"/>
-    <w:lsdException w:name="List Table 6 Colorful Accent 4" w:uiPriority="51"/>
-    <w:lsdException w:name="List Table 7 Colorful Accent 4" w:uiPriority="52"/>
-    <w:lsdException w:name="List Table 1 Light Accent 5" w:uiPriority="46"/>
-    <w:lsdException w:name="List Table 2 Accent 5" w:uiPriority="47"/>
-    <w:lsdException w:name="List Table 3 Accent 5" w:uiPriority="48"/>
-    <w:lsdException w:name="List Table 4 Accent 5" w:uiPriority="49"/>
-    <w:lsdException w:name="List Table 5 Dark Accent 5" w:uiPriority="50"/>
-    <w:lsdException w:name="List Table 6 Colorful Accent 5" w:uiPriority="51"/>
-    <w:lsdException w:name="List Table 7 Colorful Accent 5" w:uiPriority="52"/>
-    <w:lsdException w:name="List Table 1 Light Accent 6" w:uiPriority="46"/>
-    <w:lsdException w:name="List Table 2 Accent 6" w:uiPriority="47"/>
-    <w:lsdException w:name="List Table 3 Accent 6" w:uiPriority="48"/>
-    <w:lsdException w:name="List Table 4 Accent 6" w:uiPriority="49"/>
-    <w:lsdException w:name="List Table 5 Dark Accent 6" w:uiPriority="50"/>
-    <w:lsdException w:name="List Table 6 Colorful Accent 6" w:uiPriority="51"/>
-    <w:lsdException w:name="List Table 7 Colorful Accent 6" w:uiPriority="52"/>
-    <w:lsdException w:name="Mention" w:semiHidden="1" w:unhideWhenUsed="1"/>
-    <w:lsdException w:name="Smart Hyperlink" w:semiHidden="1" w:unhideWhenUsed="1"/>
-    <w:lsdException w:name="Hashtag" w:semiHidden="1" w:unhideWhenUsed="1"/>
-    <w:lsdException w:name="Unresolved Mention" w:semiHidden="1" w:unhideWhenUsed="1"/>
-    <w:lsdException w:name="Smart Link" w:semiHidden="1" w:unhideWhenUsed="1"/>
+  <w:latentStyles w:defLockedState="0" w:defUIPriority="99" w:defSemiHidden="1" w:defUnhideWhenUsed="1" w:defQFormat="0" w:count="267">
+    <w:lsdException w:name="Normal" w:semiHidden="0" w:uiPriority="0" w:unhideWhenUsed="0" w:qFormat="1"/>
+    <w:lsdException w:name="heading 1" w:semiHidden="0" w:uiPriority="9" w:unhideWhenUsed="0" w:qFormat="1"/>
+    <w:lsdException w:name="heading 2" w:uiPriority="9" w:qFormat="1"/>
+    <w:lsdException w:name="heading 3" w:uiPriority="9" w:qFormat="1"/>
+    <w:lsdException w:name="heading 4" w:uiPriority="9" w:qFormat="1"/>
+    <w:lsdException w:name="heading 5" w:uiPriority="9" w:qFormat="1"/>
+    <w:lsdException w:name="heading 6" w:uiPriority="9" w:qFormat="1"/>
+    <w:lsdException w:name="heading 7" w:uiPriority="9" w:qFormat="1"/>
+    <w:lsdException w:name="heading 8" w:uiPriority="9" w:qFormat="1"/>
+    <w:lsdException w:name="heading 9" w:uiPriority="9" w:qFormat="1"/>
+    <w:lsdException w:name="toc 1" w:uiPriority="39"/>
+    <w:lsdException w:name="toc 2" w:uiPriority="39"/>
+    <w:lsdException w:name="toc 3" w:uiPriority="39"/>
+    <w:lsdException w:name="toc 4" w:uiPriority="39"/>
+    <w:lsdException w:name="toc 5" w:uiPriority="39"/>
+    <w:lsdException w:name="toc 6" w:uiPriority="39"/>
+    <w:lsdException w:name="toc 7" w:uiPriority="39"/>
+    <w:lsdException w:name="toc 8" w:uiPriority="39"/>
+    <w:lsdException w:name="toc 9" w:uiPriority="39"/>
+    <w:lsdException w:name="caption" w:uiPriority="35" w:qFormat="1"/>
+    <w:lsdException w:name="Title" w:semiHidden="0" w:uiPriority="10" w:unhideWhenUsed="0" w:qFormat="1"/>
+    <w:lsdException w:name="Default Paragraph Font" w:uiPriority="1"/>
+    <w:lsdException w:name="Subtitle" w:semiHidden="0" w:uiPriority="11" w:unhideWhenUsed="0" w:qFormat="1"/>
+    <w:lsdException w:name="Strong" w:semiHidden="0" w:uiPriority="22" w:unhideWhenUsed="0" w:qFormat="1"/>
+    <w:lsdException w:name="Emphasis" w:semiHidden="0" w:uiPriority="20" w:unhideWhenUsed="0" w:qFormat="1"/>
+    <w:lsdException w:name="Table Grid" w:semiHidden="0" w:uiPriority="39" w:unhideWhenUsed="0"/>
+    <w:lsdException w:name="Placeholder Text" w:unhideWhenUsed="0"/>
+    <w:lsdException w:name="No Spacing" w:semiHidden="0" w:uiPriority="1" w:unhideWhenUsed="0" w:qFormat="1"/>
+    <w:lsdException w:name="Light Shading" w:semiHidden="0" w:uiPriority="60" w:unhideWhenUsed="0"/>
+    <w:lsdException w:name="Light List" w:semiHidden="0" w:uiPriority="61" w:unhideWhenUsed="0"/>
+    <w:lsdException w:name="Light Grid" w:semiHidden="0" w:uiPriority="62" w:unhideWhenUsed="0"/>
+    <w:lsdException w:name="Medium Shading 1" w:semiHidden="0" w:uiPriority="63" w:unhideWhenUsed="0"/>
+    <w:lsdException w:name="Medium Shading 2" w:semiHidden="0" w:uiPriority="64" w:unhideWhenUsed="0"/>
+    <w:lsdException w:name="Medium List 1" w:semiHidden="0" w:uiPriority="65" w:unhideWhenUsed="0"/>
+    <w:lsdException w:name="Medium List 2" w:semiHidden="0" w:uiPriority="66" w:unhideWhenUsed="0"/>
+    <w:lsdException w:name="Medium Grid 1" w:semiHidden="0" w:uiPriority="67" w:unhideWhenUsed="0"/>
+    <w:lsdException w:name="Medium Grid 2" w:semiHidden="0" w:uiPriority="68" w:unhideWhenUsed="0"/>
+    <w:lsdException w:name="Medium Grid 3" w:semiHidden="0" w:uiPriority="69" w:unhideWhenUsed="0"/>
+    <w:lsdException w:name="Dark List" w:semiHidden="0" w:uiPriority="70" w:unhideWhenUsed="0"/>
+    <w:lsdException w:name="Colorful Shading" w:semiHidden="0" w:uiPriority="71" w:unhideWhenUsed="0"/>
+    <w:lsdException w:name="Colorful List" w:semiHidden="0" w:uiPriority="72" w:unhideWhenUsed="0"/>
+    <w:lsdException w:name="Colorful Grid" w:semiHidden="0" w:uiPriority="73" w:unhideWhenUsed="0"/>
+    <w:lsdException w:name="Light Shading Accent 1" w:semiHidden="0" w:uiPriority="60" w:unhideWhenUsed="0"/>
+    <w:lsdException w:name="Light List Accent 1" w:semiHidden="0" w:uiPriority="61" w:unhideWhenUsed="0"/>
+    <w:lsdException w:name="Light Grid Accent 1" w:semiHidden="0" w:uiPriority="62" w:unhideWhenUsed="0"/>
+    <w:lsdException w:name="Medium Shading 1 Accent 1" w:semiHidden="0" w:uiPriority="63" w:unhideWhenUsed="0"/>
+    <w:lsdException w:name="Medium Shading 2 Accent 1" w:semiHidden="0" w:uiPriority="64" w:unhideWhenUsed="0"/>
+    <w:lsdException w:name="Medium List 1 Accent 1" w:semiHidden="0" w:uiPriority="65" w:unhideWhenUsed="0"/>
+    <w:lsdException w:name="Revision" w:unhideWhenUsed="0"/>
+    <w:lsdException w:name="List Paragraph" w:semiHidden="0" w:uiPriority="34" w:unhideWhenUsed="0" w:qFormat="1"/>
+    <w:lsdException w:name="Quote" w:semiHidden="0" w:uiPriority="29" w:unhideWhenUsed="0" w:qFormat="1"/>
+    <w:lsdException w:name="Intense Quote" w:semiHidden="0" w:uiPriority="30" w:unhideWhenUsed="0" w:qFormat="1"/>
+    <w:lsdException w:name="Medium List 2 Accent 1" w:semiHidden="0" w:uiPriority="66" w:unhideWhenUsed="0"/>
+    <w:lsdException w:name="Medium Grid 1 Accent 1" w:semiHidden="0" w:uiPriority="67" w:unhideWhenUsed="0"/>
+    <w:lsdException w:name="Medium Grid 2 Accent 1" w:semiHidden="0" w:uiPriority="68" w:unhideWhenUsed="0"/>
+    <w:lsdException w:name="Medium Grid 3 Accent 1" w:semiHidden="0" w:uiPriority="69" w:unhideWhenUsed="0"/>
+    <w:lsdException w:name="Dark List Accent 1" w:semiHidden="0" w:uiPriority="70" w:unhideWhenUsed="0"/>
+    <w:lsdException w:name="Colorful Shading Accent 1" w:semiHidden="0" w:uiPriority="71" w:unhideWhenUsed="0"/>
+    <w:lsdException w:name="Colorful List Accent 1" w:semiHidden="0" w:uiPriority="72" w:unhideWhenUsed="0"/>
+    <w:lsdException w:name="Colorful Grid Accent 1" w:semiHidden="0" w:uiPriority="73" w:unhideWhenUsed="0"/>
+    <w:lsdException w:name="Light Shading Accent 2" w:semiHidden="0" w:uiPriority="60" w:unhideWhenUsed="0"/>
+    <w:lsdException w:name="Light List Accent 2" w:semiHidden="0" w:uiPriority="61" w:unhideWhenUsed="0"/>
+    <w:lsdException w:name="Light Grid Accent 2" w:semiHidden="0" w:uiPriority="62" w:unhideWhenUsed="0"/>
+    <w:lsdException w:name="Medium Shading 1 Accent 2" w:semiHidden="0" w:uiPriority="63" w:unhideWhenUsed="0"/>
+    <w:lsdException w:name="Medium Shading 2 Accent 2" w:semiHidden="0" w:uiPriority="64" w:unhideWhenUsed="0"/>
+    <w:lsdException w:name="Medium List 1 Accent 2" w:semiHidden="0" w:uiPriority="65" w:unhideWhenUsed="0"/>
+    <w:lsdException w:name="Medium List 2 Accent 2" w:semiHidden="0" w:uiPriority="66" w:unhideWhenUsed="0"/>
+    <w:lsdException w:name="Medium Grid 1 Accent 2" w:semiHidden="0" w:uiPriority="67" w:unhideWhenUsed="0"/>
+    <w:lsdException w:name="Medium Grid 2 Accent 2" w:semiHidden="0" w:uiPriority="68" w:unhideWhenUsed="0"/>
+    <w:lsdException w:name="Medium Grid 3 Accent 2" w:semiHidden="0" w:uiPriority="69" w:unhideWhenUsed="0"/>
+    <w:lsdException w:name="Dark List Accent 2" w:semiHidden="0" w:uiPriority="70" w:unhideWhenUsed="0"/>
+    <w:lsdException w:name="Colorful Shading Accent 2" w:semiHidden="0" w:uiPriority="71" w:unhideWhenUsed="0"/>
+    <w:lsdException w:name="Colorful List Accent 2" w:semiHidden="0" w:uiPriority="72" w:unhideWhenUsed="0"/>
+    <w:lsdException w:name="Colorful Grid Accent 2" w:semiHidden="0" w:uiPriority="73" w:unhideWhenUsed="0"/>
+    <w:lsdException w:name="Light Shading Accent 3" w:semiHidden="0" w:uiPriority="60" w:unhideWhenUsed="0"/>
+    <w:lsdException w:name="Light List Accent 3" w:semiHidden="0" w:uiPriority="61" w:unhideWhenUsed="0"/>
+    <w:lsdException w:name="Light Grid Accent 3" w:semiHidden="0" w:uiPriority="62" w:unhideWhenUsed="0"/>
+    <w:lsdException w:name="Medium Shading 1 Accent 3" w:semiHidden="0" w:uiPriority="63" w:unhideWhenUsed="0"/>
+    <w:lsdException w:name="Medium Shading 2 Accent 3" w:semiHidden="0" w:uiPriority="64" w:unhideWhenUsed="0"/>
+    <w:lsdException w:name="Medium List 1 Accent 3" w:semiHidden="0" w:uiPriority="65" w:unhideWhenUsed="0"/>
+    <w:lsdException w:name="Medium List 2 Accent 3" w:semiHidden="0" w:uiPriority="66" w:unhideWhenUsed="0"/>
+    <w:lsdException w:name="Medium Grid 1 Accent 3" w:semiHidden="0" w:uiPriority="67" w:unhideWhenUsed="0"/>
+    <w:lsdException w:name="Medium Grid 2 Accent 3" w:semiHidden="0" w:uiPriority="68" w:unhideWhenUsed="0"/>
+    <w:lsdException w:name="Medium Grid 3 Accent 3" w:semiHidden="0" w:uiPriority="69" w:unhideWhenUsed="0"/>
+    <w:lsdException w:name="Dark List Accent 3" w:semiHidden="0" w:uiPriority="70" w:unhideWhenUsed="0"/>
+    <w:lsdException w:name="Colorful Shading Accent 3" w:semiHidden="0" w:uiPriority="71" w:unhideWhenUsed="0"/>
+    <w:lsdException w:name="Colorful List Accent 3" w:semiHidden="0" w:uiPriority="72" w:unhideWhenUsed="0"/>
+    <w:lsdException w:name="Colorful Grid Accent 3" w:semiHidden="0" w:uiPriority="73" w:unhideWhenUsed="0"/>
+    <w:lsdException w:name="Light Shading Accent 4" w:semiHidden="0" w:uiPriority="60" w:unhideWhenUsed="0"/>
+    <w:lsdException w:name="Light List Accent 4" w:semiHidden="0" w:uiPriority="61" w:unhideWhenUsed="0"/>
+    <w:lsdException w:name="Light Grid Accent 4" w:semiHidden="0" w:uiPriority="62" w:unhideWhenUsed="0"/>
+    <w:lsdException w:name="Medium Shading 1 Accent 4" w:semiHidden="0" w:uiPriority="63" w:unhideWhenUsed="0"/>
+    <w:lsdException w:name="Medium Shading 2 Accent 4" w:semiHidden="0" w:uiPriority="64" w:unhideWhenUsed="0"/>
+    <w:lsdException w:name="Medium List 1 Accent 4" w:semiHidden="0" w:uiPriority="65" w:unhideWhenUsed="0"/>
+    <w:lsdException w:name="Medium List 2 Accent 4" w:semiHidden="0" w:uiPriority="66" w:unhideWhenUsed="0"/>
+    <w:lsdException w:name="Medium Grid 1 Accent 4" w:semiHidden="0" w:uiPriority="67" w:unhideWhenUsed="0"/>
+    <w:lsdException w:name="Medium Grid 2 Accent 4" w:semiHidden="0" w:uiPriority="68" w:unhideWhenUsed="0"/>
+    <w:lsdException w:name="Medium Grid 3 Accent 4" w:semiHidden="0" w:uiPriority="69" w:unhideWhenUsed="0"/>
+    <w:lsdException w:name="Dark List Accent 4" w:semiHidden="0" w:uiPriority="70" w:unhideWhenUsed="0"/>
+    <w:lsdException w:name="Colorful Shading Accent 4" w:semiHidden="0" w:uiPriority="71" w:unhideWhenUsed="0"/>
+    <w:lsdException w:name="Colorful List Accent 4" w:semiHidden="0" w:uiPriority="72" w:unhideWhenUsed="0"/>
+    <w:lsdException w:name="Colorful Grid Accent 4" w:semiHidden="0" w:uiPriority="73" w:unhideWhenUsed="0"/>
+    <w:lsdException w:name="Light Shading Accent 5" w:semiHidden="0" w:uiPriority="60" w:unhideWhenUsed="0"/>
+    <w:lsdException w:name="Light List Accent 5" w:semiHidden="0" w:uiPriority="61" w:unhideWhenUsed="0"/>
+    <w:lsdException w:name="Light Grid Accent 5" w:semiHidden="0" w:uiPriority="62" w:unhideWhenUsed="0"/>
+    <w:lsdException w:name="Medium Shading 1 Accent 5" w:semiHidden="0" w:uiPriority="63" w:unhideWhenUsed="0"/>
+    <w:lsdException w:name="Medium Shading 2 Accent 5" w:semiHidden="0" w:uiPriority="64" w:unhideWhenUsed="0"/>
+    <w:lsdException w:name="Medium List 1 Accent 5" w:semiHidden="0" w:uiPriority="65" w:unhideWhenUsed="0"/>
+    <w:lsdException w:name="Medium List 2 Accent 5" w:semiHidden="0" w:uiPriority="66" w:unhideWhenUsed="0"/>
+    <w:lsdException w:name="Medium Grid 1 Accent 5" w:semiHidden="0" w:uiPriority="67" w:unhideWhenUsed="0"/>
+    <w:lsdException w:name="Medium Grid 2 Accent 5" w:semiHidden="0" w:uiPriority="68" w:unhideWhenUsed="0"/>
+    <w:lsdException w:name="Medium Grid 3 Accent 5" w:semiHidden="0" w:uiPriority="69" w:unhideWhenUsed="0"/>
+    <w:lsdException w:name="Dark List Accent 5" w:semiHidden="0" w:uiPriority="70" w:unhideWhenUsed="0"/>
+    <w:lsdException w:name="Colorful Shading Accent 5" w:semiHidden="0" w:uiPriority="71" w:unhideWhenUsed="0"/>
+    <w:lsdException w:name="Colorful List Accent 5" w:semiHidden="0" w:uiPriority="72" w:unhideWhenUsed="0"/>
+    <w:lsdException w:name="Colorful Grid Accent 5" w:semiHidden="0" w:uiPriority="73" w:unhideWhenUsed="0"/>
+    <w:lsdException w:name="Light Shading Accent 6" w:semiHidden="0" w:uiPriority="60" w:unhideWhenUsed="0"/>
+    <w:lsdException w:name="Light List Accent 6" w:semiHidden="0" w:uiPriority="61" w:unhideWhenUsed="0"/>
+    <w:lsdException w:name="Light Grid Accent 6" w:semiHidden="0" w:uiPriority="62" w:unhideWhenUsed="0"/>
+    <w:lsdException w:name="Medium Shading 1 Accent 6" w:semiHidden="0" w:uiPriority="63" w:unhideWhenUsed="0"/>
+    <w:lsdException w:name="Medium Shading 2 Accent 6" w:semiHidden="0" w:uiPriority="64" w:unhideWhenUsed="0"/>
+    <w:lsdException w:name="Medium List 1 Accent 6" w:semiHidden="0" w:uiPriority="65" w:unhideWhenUsed="0"/>
+    <w:lsdException w:name="Medium List 2 Accent 6" w:semiHidden="0" w:uiPriority="66" w:unhideWhenUsed="0"/>
+    <w:lsdException w:name="Medium Grid 1 Accent 6" w:semiHidden="0" w:uiPriority="67" w:unhideWhenUsed="0"/>
+    <w:lsdException w:name="Medium Grid 2 Accent 6" w:semiHidden="0" w:uiPriority="68" w:unhideWhenUsed="0"/>
+    <w:lsdException w:name="Medium Grid 3 Accent 6" w:semiHidden="0" w:uiPriority="69" w:unhideWhenUsed="0"/>
+    <w:lsdException w:name="Dark List Accent 6" w:semiHidden="0" w:uiPriority="70" w:unhideWhenUsed="0"/>
+    <w:lsdException w:name="Colorful Shading Accent 6" w:semiHidden="0" w:uiPriority="71" w:unhideWhenUsed="0"/>
+    <w:lsdException w:name="Colorful List Accent 6" w:semiHidden="0" w:uiPriority="72" w:unhideWhenUsed="0"/>
+    <w:lsdException w:name="Colorful Grid Accent 6" w:semiHidden="0" w:uiPriority="73" w:unhideWhenUsed="0"/>
+    <w:lsdException w:name="Subtle Emphasis" w:semiHidden="0" w:uiPriority="19" w:unhideWhenUsed="0" w:qFormat="1"/>
+    <w:lsdException w:name="Intense Emphasis" w:semiHidden="0" w:uiPriority="21" w:unhideWhenUsed="0" w:qFormat="1"/>
+    <w:lsdException w:name="Subtle Reference" w:semiHidden="0" w:uiPriority="31" w:unhideWhenUsed="0" w:qFormat="1"/>
+    <w:lsdException w:name="Intense Reference" w:semiHidden="0" w:uiPriority="32" w:unhideWhenUsed="0" w:qFormat="1"/>
+    <w:lsdException w:name="Book Title" w:semiHidden="0" w:uiPriority="33" w:unhideWhenUsed="0" w:qFormat="1"/>
+    <w:lsdException w:name="Bibliography" w:uiPriority="37"/>
+    <w:lsdException w:name="TOC Heading" w:uiPriority="39" w:qFormat="1"/>
+  </w:latentStyles>
+  <w:style w:type="paragraph" w:default="1" w:styleId="Standard">
+    <w:name w:val="Normal"/>
+    <w:qFormat/>
+  </w:style>
+  <w:style w:type="character" w:default="1" w:styleId="Absatz-Standardschriftart">
+    <w:name w:val="Default Paragraph Font"/>
+    <w:uiPriority w:val="1"/>
+    <w:semiHidden/>
+    <w:unhideWhenUsed/>
+  </w:style>
+  <w:style w:type="table" w:default="1" w:styleId="NormaleTabelle">
+    <w:name w:val="Normal Table"/>
+    <w:uiPriority w:val="99"/>
+    <w:semiHidden/>
+    <w:unhideWhenUsed/>
+    <w:tblPr>
+      <w:tblInd w:w="0" w:type="dxa"/>
+      <w:tblCellMar>
+        <w:top w:w="0" w:type="dxa"/>
+        <w:left w:w="108" w:type="dxa"/>
+        <w:bottom w:w="0" w:type="dxa"/>
+        <w:right w:w="108" w:type="dxa"/>
+      </w:tblCellMar>
+    </w:tblPr>
+  </w:style>
+  <w:style w:type="numbering" w:default="1" w:styleId="KeineListe">
+    <w:name w:val="No List"/>
+    <w:uiPriority w:val="99"/>
+    <w:semiHidden/>
+    <w:unhideWhenUsed/>
+  </w:style>
+</w:styles>
+</file>
+
+<file path=word/stylesWithEffects.xml><?xml version="1.0" encoding="utf-8"?>
+<w:styles xmlns:wpc="http://schemas.microsoft.com/office/word/2010/wordprocessingCanvas" xmlns:mc="http://schemas.openxmlformats.org/markup-compatibility/2006" xmlns:o="urn:schemas-microsoft-com:office:office" xmlns:r="http://schemas.openxmlformats.org/officeDocument/2006/relationships" xmlns:m="http://schemas.openxmlformats.org/officeDocument/2006/math" xmlns:v="urn:schemas-microsoft-com:vml" xmlns:wp14="http://schemas.microsoft.com/office/word/2010/wordprocessingDrawing" xmlns:wp="http://schemas.openxmlformats.org/drawingml/2006/wordprocessingDrawing" xmlns:w10="urn:schemas-microsoft-com:office:word" xmlns:w="http://schemas.openxmlformats.org/wordprocessingml/2006/main" xmlns:w14="http://schemas.microsoft.com/office/word/2010/wordml" xmlns:wpg="http://schemas.microsoft.com/office/word/2010/wordprocessingGroup" xmlns:wpi="http://schemas.microsoft.com/office/word/2010/wordprocessingInk" xmlns:wne="http://schemas.microsoft.com/office/word/2006/wordml" xmlns:wps="http://schemas.microsoft.com/office/word/2010/wordprocessingShape" mc:Ignorable="w14 wp14">
+  <w:docDefaults>
+    <w:rPrDefault>
+      <w:rPr>
+        <w:rFonts w:ascii="Arial" w:eastAsiaTheme="minorHAnsi" w:hAnsi="Arial" w:cstheme="minorBidi"/>
+        <w:sz w:val="24"/>
+        <w:szCs w:val="22"/>
+        <w:lang w:val="de-CH" w:eastAsia="en-US" w:bidi="ar-SA"/>
+      </w:rPr>
+    </w:rPrDefault>
+    <w:pPrDefault>
+      <w:pPr>
+        <w:spacing w:after="160" w:line="259" w:lineRule="auto"/>
+      </w:pPr>
+    </w:pPrDefault>
+  </w:docDefaults>
+  <w:latentStyles w:defLockedState="0" w:defUIPriority="99" w:defSemiHidden="1" w:defUnhideWhenUsed="1" w:defQFormat="0" w:count="267">
+    <w:lsdException w:name="Normal" w:semiHidden="0" w:uiPriority="0" w:unhideWhenUsed="0" w:qFormat="1"/>
+    <w:lsdException w:name="heading 1" w:semiHidden="0" w:uiPriority="9" w:unhideWhenUsed="0" w:qFormat="1"/>
+    <w:lsdException w:name="heading 2" w:uiPriority="9" w:qFormat="1"/>
+    <w:lsdException w:name="heading 3" w:uiPriority="9" w:qFormat="1"/>
+    <w:lsdException w:name="heading 4" w:uiPriority="9" w:qFormat="1"/>
+    <w:lsdException w:name="heading 5" w:uiPriority="9" w:qFormat="1"/>
+    <w:lsdException w:name="heading 6" w:uiPriority="9" w:qFormat="1"/>
+    <w:lsdException w:name="heading 7" w:uiPriority="9" w:qFormat="1"/>
+    <w:lsdException w:name="heading 8" w:uiPriority="9" w:qFormat="1"/>
+    <w:lsdException w:name="heading 9" w:uiPriority="9" w:qFormat="1"/>
+    <w:lsdException w:name="toc 1" w:uiPriority="39"/>
+    <w:lsdException w:name="toc 2" w:uiPriority="39"/>
+    <w:lsdException w:name="toc 3" w:uiPriority="39"/>
+    <w:lsdException w:name="toc 4" w:uiPriority="39"/>
+    <w:lsdException w:name="toc 5" w:uiPriority="39"/>
+    <w:lsdException w:name="toc 6" w:uiPriority="39"/>
+    <w:lsdException w:name="toc 7" w:uiPriority="39"/>
+    <w:lsdException w:name="toc 8" w:uiPriority="39"/>
+    <w:lsdException w:name="toc 9" w:uiPriority="39"/>
+    <w:lsdException w:name="caption" w:uiPriority="35" w:qFormat="1"/>
+    <w:lsdException w:name="Title" w:semiHidden="0" w:uiPriority="10" w:unhideWhenUsed="0" w:qFormat="1"/>
+    <w:lsdException w:name="Default Paragraph Font" w:uiPriority="1"/>
+    <w:lsdException w:name="Subtitle" w:semiHidden="0" w:uiPriority="11" w:unhideWhenUsed="0" w:qFormat="1"/>
+    <w:lsdException w:name="Strong" w:semiHidden="0" w:uiPriority="22" w:unhideWhenUsed="0" w:qFormat="1"/>
+    <w:lsdException w:name="Emphasis" w:semiHidden="0" w:uiPriority="20" w:unhideWhenUsed="0" w:qFormat="1"/>
+    <w:lsdException w:name="Table Grid" w:semiHidden="0" w:uiPriority="39" w:unhideWhenUsed="0"/>
+    <w:lsdException w:name="Placeholder Text" w:unhideWhenUsed="0"/>
+    <w:lsdException w:name="No Spacing" w:semiHidden="0" w:uiPriority="1" w:unhideWhenUsed="0" w:qFormat="1"/>
+    <w:lsdException w:name="Light Shading" w:semiHidden="0" w:uiPriority="60" w:unhideWhenUsed="0"/>
+    <w:lsdException w:name="Light List" w:semiHidden="0" w:uiPriority="61" w:unhideWhenUsed="0"/>
+    <w:lsdException w:name="Light Grid" w:semiHidden="0" w:uiPriority="62" w:unhideWhenUsed="0"/>
+    <w:lsdException w:name="Medium Shading 1" w:semiHidden="0" w:uiPriority="63" w:unhideWhenUsed="0"/>
+    <w:lsdException w:name="Medium Shading 2" w:semiHidden="0" w:uiPriority="64" w:unhideWhenUsed="0"/>
+    <w:lsdException w:name="Medium List 1" w:semiHidden="0" w:uiPriority="65" w:unhideWhenUsed="0"/>
+    <w:lsdException w:name="Medium List 2" w:semiHidden="0" w:uiPriority="66" w:unhideWhenUsed="0"/>
+    <w:lsdException w:name="Medium Grid 1" w:semiHidden="0" w:uiPriority="67" w:unhideWhenUsed="0"/>
+    <w:lsdException w:name="Medium Grid 2" w:semiHidden="0" w:uiPriority="68" w:unhideWhenUsed="0"/>
+    <w:lsdException w:name="Medium Grid 3" w:semiHidden="0" w:uiPriority="69" w:unhideWhenUsed="0"/>
+    <w:lsdException w:name="Dark List" w:semiHidden="0" w:uiPriority="70" w:unhideWhenUsed="0"/>
+    <w:lsdException w:name="Colorful Shading" w:semiHidden="0" w:uiPriority="71" w:unhideWhenUsed="0"/>
+    <w:lsdException w:name="Colorful List" w:semiHidden="0" w:uiPriority="72" w:unhideWhenUsed="0"/>
+    <w:lsdException w:name="Colorful Grid" w:semiHidden="0" w:uiPriority="73" w:unhideWhenUsed="0"/>
+    <w:lsdException w:name="Light Shading Accent 1" w:semiHidden="0" w:uiPriority="60" w:unhideWhenUsed="0"/>
+    <w:lsdException w:name="Light List Accent 1" w:semiHidden="0" w:uiPriority="61" w:unhideWhenUsed="0"/>
+    <w:lsdException w:name="Light Grid Accent 1" w:semiHidden="0" w:uiPriority="62" w:unhideWhenUsed="0"/>
+    <w:lsdException w:name="Medium Shading 1 Accent 1" w:semiHidden="0" w:uiPriority="63" w:unhideWhenUsed="0"/>
+    <w:lsdException w:name="Medium Shading 2 Accent 1" w:semiHidden="0" w:uiPriority="64" w:unhideWhenUsed="0"/>
+    <w:lsdException w:name="Medium List 1 Accent 1" w:semiHidden="0" w:uiPriority="65" w:unhideWhenUsed="0"/>
+    <w:lsdException w:name="Revision" w:unhideWhenUsed="0"/>
+    <w:lsdException w:name="List Paragraph" w:semiHidden="0" w:uiPriority="34" w:unhideWhenUsed="0" w:qFormat="1"/>
+    <w:lsdException w:name="Quote" w:semiHidden="0" w:uiPriority="29" w:unhideWhenUsed="0" w:qFormat="1"/>
+    <w:lsdException w:name="Intense Quote" w:semiHidden="0" w:uiPriority="30" w:unhideWhenUsed="0" w:qFormat="1"/>
+    <w:lsdException w:name="Medium List 2 Accent 1" w:semiHidden="0" w:uiPriority="66" w:unhideWhenUsed="0"/>
+    <w:lsdException w:name="Medium Grid 1 Accent 1" w:semiHidden="0" w:uiPriority="67" w:unhideWhenUsed="0"/>
+    <w:lsdException w:name="Medium Grid 2 Accent 1" w:semiHidden="0" w:uiPriority="68" w:unhideWhenUsed="0"/>
+    <w:lsdException w:name="Medium Grid 3 Accent 1" w:semiHidden="0" w:uiPriority="69" w:unhideWhenUsed="0"/>
+    <w:lsdException w:name="Dark List Accent 1" w:semiHidden="0" w:uiPriority="70" w:unhideWhenUsed="0"/>
+    <w:lsdException w:name="Colorful Shading Accent 1" w:semiHidden="0" w:uiPriority="71" w:unhideWhenUsed="0"/>
+    <w:lsdException w:name="Colorful List Accent 1" w:semiHidden="0" w:uiPriority="72" w:unhideWhenUsed="0"/>
+    <w:lsdException w:name="Colorful Grid Accent 1" w:semiHidden="0" w:uiPriority="73" w:unhideWhenUsed="0"/>
+    <w:lsdException w:name="Light Shading Accent 2" w:semiHidden="0" w:uiPriority="60" w:unhideWhenUsed="0"/>
+    <w:lsdException w:name="Light List Accent 2" w:semiHidden="0" w:uiPriority="61" w:unhideWhenUsed="0"/>
+    <w:lsdException w:name="Light Grid Accent 2" w:semiHidden="0" w:uiPriority="62" w:unhideWhenUsed="0"/>
+    <w:lsdException w:name="Medium Shading 1 Accent 2" w:semiHidden="0" w:uiPriority="63" w:unhideWhenUsed="0"/>
+    <w:lsdException w:name="Medium Shading 2 Accent 2" w:semiHidden="0" w:uiPriority="64" w:unhideWhenUsed="0"/>
+    <w:lsdException w:name="Medium List 1 Accent 2" w:semiHidden="0" w:uiPriority="65" w:unhideWhenUsed="0"/>
+    <w:lsdException w:name="Medium List 2 Accent 2" w:semiHidden="0" w:uiPriority="66" w:unhideWhenUsed="0"/>
+    <w:lsdException w:name="Medium Grid 1 Accent 2" w:semiHidden="0" w:uiPriority="67" w:unhideWhenUsed="0"/>
+    <w:lsdException w:name="Medium Grid 2 Accent 2" w:semiHidden="0" w:uiPriority="68" w:unhideWhenUsed="0"/>
+    <w:lsdException w:name="Medium Grid 3 Accent 2" w:semiHidden="0" w:uiPriority="69" w:unhideWhenUsed="0"/>
+    <w:lsdException w:name="Dark List Accent 2" w:semiHidden="0" w:uiPriority="70" w:unhideWhenUsed="0"/>
+    <w:lsdException w:name="Colorful Shading Accent 2" w:semiHidden="0" w:uiPriority="71" w:unhideWhenUsed="0"/>
+    <w:lsdException w:name="Colorful List Accent 2" w:semiHidden="0" w:uiPriority="72" w:unhideWhenUsed="0"/>
+    <w:lsdException w:name="Colorful Grid Accent 2" w:semiHidden="0" w:uiPriority="73" w:unhideWhenUsed="0"/>
+    <w:lsdException w:name="Light Shading Accent 3" w:semiHidden="0" w:uiPriority="60" w:unhideWhenUsed="0"/>
+    <w:lsdException w:name="Light List Accent 3" w:semiHidden="0" w:uiPriority="61" w:unhideWhenUsed="0"/>
+    <w:lsdException w:name="Light Grid Accent 3" w:semiHidden="0" w:uiPriority="62" w:unhideWhenUsed="0"/>
+    <w:lsdException w:name="Medium Shading 1 Accent 3" w:semiHidden="0" w:uiPriority="63" w:unhideWhenUsed="0"/>
+    <w:lsdException w:name="Medium Shading 2 Accent 3" w:semiHidden="0" w:uiPriority="64" w:unhideWhenUsed="0"/>
+    <w:lsdException w:name="Medium List 1 Accent 3" w:semiHidden="0" w:uiPriority="65" w:unhideWhenUsed="0"/>
+    <w:lsdException w:name="Medium List 2 Accent 3" w:semiHidden="0" w:uiPriority="66" w:unhideWhenUsed="0"/>
+    <w:lsdException w:name="Medium Grid 1 Accent 3" w:semiHidden="0" w:uiPriority="67" w:unhideWhenUsed="0"/>
+    <w:lsdException w:name="Medium Grid 2 Accent 3" w:semiHidden="0" w:uiPriority="68" w:unhideWhenUsed="0"/>
+    <w:lsdException w:name="Medium Grid 3 Accent 3" w:semiHidden="0" w:uiPriority="69" w:unhideWhenUsed="0"/>
+    <w:lsdException w:name="Dark List Accent 3" w:semiHidden="0" w:uiPriority="70" w:unhideWhenUsed="0"/>
+    <w:lsdException w:name="Colorful Shading Accent 3" w:semiHidden="0" w:uiPriority="71" w:unhideWhenUsed="0"/>
+    <w:lsdException w:name="Colorful List Accent 3" w:semiHidden="0" w:uiPriority="72" w:unhideWhenUsed="0"/>
+    <w:lsdException w:name="Colorful Grid Accent 3" w:semiHidden="0" w:uiPriority="73" w:unhideWhenUsed="0"/>
+    <w:lsdException w:name="Light Shading Accent 4" w:semiHidden="0" w:uiPriority="60" w:unhideWhenUsed="0"/>
+    <w:lsdException w:name="Light List Accent 4" w:semiHidden="0" w:uiPriority="61" w:unhideWhenUsed="0"/>
+    <w:lsdException w:name="Light Grid Accent 4" w:semiHidden="0" w:uiPriority="62" w:unhideWhenUsed="0"/>
+    <w:lsdException w:name="Medium Shading 1 Accent 4" w:semiHidden="0" w:uiPriority="63" w:unhideWhenUsed="0"/>
+    <w:lsdException w:name="Medium Shading 2 Accent 4" w:semiHidden="0" w:uiPriority="64" w:unhideWhenUsed="0"/>
+    <w:lsdException w:name="Medium List 1 Accent 4" w:semiHidden="0" w:uiPriority="65" w:unhideWhenUsed="0"/>
+    <w:lsdException w:name="Medium List 2 Accent 4" w:semiHidden="0" w:uiPriority="66" w:unhideWhenUsed="0"/>
+    <w:lsdException w:name="Medium Grid 1 Accent 4" w:semiHidden="0" w:uiPriority="67" w:unhideWhenUsed="0"/>
+    <w:lsdException w:name="Medium Grid 2 Accent 4" w:semiHidden="0" w:uiPriority="68" w:unhideWhenUsed="0"/>
+    <w:lsdException w:name="Medium Grid 3 Accent 4" w:semiHidden="0" w:uiPriority="69" w:unhideWhenUsed="0"/>
+    <w:lsdException w:name="Dark List Accent 4" w:semiHidden="0" w:uiPriority="70" w:unhideWhenUsed="0"/>
+    <w:lsdException w:name="Colorful Shading Accent 4" w:semiHidden="0" w:uiPriority="71" w:unhideWhenUsed="0"/>
+    <w:lsdException w:name="Colorful List Accent 4" w:semiHidden="0" w:uiPriority="72" w:unhideWhenUsed="0"/>
+    <w:lsdException w:name="Colorful Grid Accent 4" w:semiHidden="0" w:uiPriority="73" w:unhideWhenUsed="0"/>
+    <w:lsdException w:name="Light Shading Accent 5" w:semiHidden="0" w:uiPriority="60" w:unhideWhenUsed="0"/>
+    <w:lsdException w:name="Light List Accent 5" w:semiHidden="0" w:uiPriority="61" w:unhideWhenUsed="0"/>
+    <w:lsdException w:name="Light Grid Accent 5" w:semiHidden="0" w:uiPriority="62" w:unhideWhenUsed="0"/>
+    <w:lsdException w:name="Medium Shading 1 Accent 5" w:semiHidden="0" w:uiPriority="63" w:unhideWhenUsed="0"/>
+    <w:lsdException w:name="Medium Shading 2 Accent 5" w:semiHidden="0" w:uiPriority="64" w:unhideWhenUsed="0"/>
+    <w:lsdException w:name="Medium List 1 Accent 5" w:semiHidden="0" w:uiPriority="65" w:unhideWhenUsed="0"/>
+    <w:lsdException w:name="Medium List 2 Accent 5" w:semiHidden="0" w:uiPriority="66" w:unhideWhenUsed="0"/>
+    <w:lsdException w:name="Medium Grid 1 Accent 5" w:semiHidden="0" w:uiPriority="67" w:unhideWhenUsed="0"/>
+    <w:lsdException w:name="Medium Grid 2 Accent 5" w:semiHidden="0" w:uiPriority="68" w:unhideWhenUsed="0"/>
+    <w:lsdException w:name="Medium Grid 3 Accent 5" w:semiHidden="0" w:uiPriority="69" w:unhideWhenUsed="0"/>
+    <w:lsdException w:name="Dark List Accent 5" w:semiHidden="0" w:uiPriority="70" w:unhideWhenUsed="0"/>
+    <w:lsdException w:name="Colorful Shading Accent 5" w:semiHidden="0" w:uiPriority="71" w:unhideWhenUsed="0"/>
+    <w:lsdException w:name="Colorful List Accent 5" w:semiHidden="0" w:uiPriority="72" w:unhideWhenUsed="0"/>
+    <w:lsdException w:name="Colorful Grid Accent 5" w:semiHidden="0" w:uiPriority="73" w:unhideWhenUsed="0"/>
+    <w:lsdException w:name="Light Shading Accent 6" w:semiHidden="0" w:uiPriority="60" w:unhideWhenUsed="0"/>
+    <w:lsdException w:name="Light List Accent 6" w:semiHidden="0" w:uiPriority="61" w:unhideWhenUsed="0"/>
+    <w:lsdException w:name="Light Grid Accent 6" w:semiHidden="0" w:uiPriority="62" w:unhideWhenUsed="0"/>
+    <w:lsdException w:name="Medium Shading 1 Accent 6" w:semiHidden="0" w:uiPriority="63" w:unhideWhenUsed="0"/>
+    <w:lsdException w:name="Medium Shading 2 Accent 6" w:semiHidden="0" w:uiPriority="64" w:unhideWhenUsed="0"/>
+    <w:lsdException w:name="Medium List 1 Accent 6" w:semiHidden="0" w:uiPriority="65" w:unhideWhenUsed="0"/>
+    <w:lsdException w:name="Medium List 2 Accent 6" w:semiHidden="0" w:uiPriority="66" w:unhideWhenUsed="0"/>
+    <w:lsdException w:name="Medium Grid 1 Accent 6" w:semiHidden="0" w:uiPriority="67" w:unhideWhenUsed="0"/>
+    <w:lsdException w:name="Medium Grid 2 Accent 6" w:semiHidden="0" w:uiPriority="68" w:unhideWhenUsed="0"/>
+    <w:lsdException w:name="Medium Grid 3 Accent 6" w:semiHidden="0" w:uiPriority="69" w:unhideWhenUsed="0"/>
+    <w:lsdException w:name="Dark List Accent 6" w:semiHidden="0" w:uiPriority="70" w:unhideWhenUsed="0"/>
+    <w:lsdException w:name="Colorful Shading Accent 6" w:semiHidden="0" w:uiPriority="71" w:unhideWhenUsed="0"/>
+    <w:lsdException w:name="Colorful List Accent 6" w:semiHidden="0" w:uiPriority="72" w:unhideWhenUsed="0"/>
+    <w:lsdException w:name="Colorful Grid Accent 6" w:semiHidden="0" w:uiPriority="73" w:unhideWhenUsed="0"/>
+    <w:lsdException w:name="Subtle Emphasis" w:semiHidden="0" w:uiPriority="19" w:unhideWhenUsed="0" w:qFormat="1"/>
+    <w:lsdException w:name="Intense Emphasis" w:semiHidden="0" w:uiPriority="21" w:unhideWhenUsed="0" w:qFormat="1"/>
+    <w:lsdException w:name="Subtle Reference" w:semiHidden="0" w:uiPriority="31" w:unhideWhenUsed="0" w:qFormat="1"/>
+    <w:lsdException w:name="Intense Reference" w:semiHidden="0" w:uiPriority="32" w:unhideWhenUsed="0" w:qFormat="1"/>
+    <w:lsdException w:name="Book Title" w:semiHidden="0" w:uiPriority="33" w:unhideWhenUsed="0" w:qFormat="1"/>
+    <w:lsdException w:name="Bibliography" w:uiPriority="37"/>
+    <w:lsdException w:name="TOC Heading" w:uiPriority="39" w:qFormat="1"/>
   </w:latentStyles>
   <w:style w:type="paragraph" w:default="1" w:styleId="Standard">
     <w:name w:val="Normal"/>
@@ -1588,7 +1660,7 @@
   <a:extraClrSchemeLst/>
   <a:extLst>
     <a:ext uri="{05A4C25C-085E-4340-85A3-A5531E510DB2}">
-      <thm15:themeFamily xmlns:thm15="http://schemas.microsoft.com/office/thememl/2012/main" name="Office Theme" id="{62F939B6-93AF-4DB8-9C6B-D6C7DFDC589F}" vid="{4A3C46E8-61CC-4603-A589-7422A47A8E4A}"/>
+      <thm15:themeFamily xmlns:thm15="http://schemas.microsoft.com/office/thememl/2012/main" xmlns="" name="Office Theme" id="{62F939B6-93AF-4DB8-9C6B-D6C7DFDC589F}" vid="{4A3C46E8-61CC-4603-A589-7422A47A8E4A}"/>
     </a:ext>
   </a:extLst>
 </a:theme>

--- a/Administration/Flyer/FreeTexts/Tasks.docx
+++ b/Administration/Flyer/FreeTexts/Tasks.docx
@@ -20,47 +20,10 @@
         <w:rPr>
           <w:b/>
           <w:bCs/>
-          <w:strike/>
         </w:rPr>
       </w:pPr>
-      <w:r>
-        <w:rPr>
-          <w:b/>
-          <w:bCs/>
-          <w:strike/>
-        </w:rPr>
-        <w:t>Über achtzig Vorstandsaufgaben</w:t>
-      </w:r>
-      <w:r>
-        <w:rPr>
-          <w:b/>
-          <w:bCs/>
-          <w:strike/>
-        </w:rPr>
-        <w:t xml:space="preserve"> (</w:t>
-      </w:r>
-      <w:r>
-        <w:rPr>
-          <w:strike/>
-        </w:rPr>
-        <w:t>Alternativer Titel</w:t>
-      </w:r>
-      <w:r>
-        <w:rPr>
-          <w:b/>
-          <w:bCs/>
-          <w:strike/>
-        </w:rPr>
-        <w:t>)</w:t>
-      </w:r>
-    </w:p>
-    <w:p>
-      <w:pPr>
-        <w:rPr>
-          <w:b/>
-          <w:bCs/>
-        </w:rPr>
-      </w:pPr>
+      <w:bookmarkStart w:id="0" w:name="_GoBack"/>
+      <w:bookmarkEnd w:id="0"/>
       <w:r>
         <w:rPr>
           <w:b/>
@@ -974,8 +937,6 @@
       <w:r>
         <w:t xml:space="preserve">gibt immer wieder </w:t>
       </w:r>
-      <w:bookmarkStart w:id="0" w:name="_GoBack"/>
-      <w:bookmarkEnd w:id="0"/>
       <w:r>
         <w:t>neue Versionen.</w:t>
       </w:r>
@@ -1660,7 +1621,7 @@
   <a:extraClrSchemeLst/>
   <a:extLst>
     <a:ext uri="{05A4C25C-085E-4340-85A3-A5531E510DB2}">
-      <thm15:themeFamily xmlns:thm15="http://schemas.microsoft.com/office/thememl/2012/main" xmlns="" name="Office Theme" id="{62F939B6-93AF-4DB8-9C6B-D6C7DFDC589F}" vid="{4A3C46E8-61CC-4603-A589-7422A47A8E4A}"/>
+      <thm15:themeFamily xmlns="" xmlns:thm15="http://schemas.microsoft.com/office/thememl/2012/main" name="Office Theme" id="{62F939B6-93AF-4DB8-9C6B-D6C7DFDC589F}" vid="{4A3C46E8-61CC-4603-A589-7422A47A8E4A}"/>
     </a:ext>
   </a:extLst>
 </a:theme>

--- a/Administration/Flyer/FreeTexts/Tasks.docx
+++ b/Administration/Flyer/FreeTexts/Tasks.docx
@@ -1,9 +1,75 @@
 
 <file path=word/document.xml><?xml version="1.0" encoding="utf-8"?>
-<w:document xmlns:wpc="http://schemas.microsoft.com/office/word/2010/wordprocessingCanvas" xmlns:mc="http://schemas.openxmlformats.org/markup-compatibility/2006" xmlns:o="urn:schemas-microsoft-com:office:office" xmlns:r="http://schemas.openxmlformats.org/officeDocument/2006/relationships" xmlns:m="http://schemas.openxmlformats.org/officeDocument/2006/math" xmlns:v="urn:schemas-microsoft-com:vml" xmlns:wp14="http://schemas.microsoft.com/office/word/2010/wordprocessingDrawing" xmlns:wp="http://schemas.openxmlformats.org/drawingml/2006/wordprocessingDrawing" xmlns:w10="urn:schemas-microsoft-com:office:word" xmlns:w="http://schemas.openxmlformats.org/wordprocessingml/2006/main" xmlns:w14="http://schemas.microsoft.com/office/word/2010/wordml" xmlns:wpg="http://schemas.microsoft.com/office/word/2010/wordprocessingGroup" xmlns:wpi="http://schemas.microsoft.com/office/word/2010/wordprocessingInk" xmlns:wne="http://schemas.microsoft.com/office/word/2006/wordml" xmlns:wps="http://schemas.microsoft.com/office/word/2010/wordprocessingShape" mc:Ignorable="w14 wp14">
+<w:document xmlns:wpc="http://schemas.microsoft.com/office/word/2010/wordprocessingCanvas" xmlns:cx="http://schemas.microsoft.com/office/drawing/2014/chartex" xmlns:cx1="http://schemas.microsoft.com/office/drawing/2015/9/8/chartex" xmlns:cx2="http://schemas.microsoft.com/office/drawing/2015/10/21/chartex" xmlns:cx3="http://schemas.microsoft.com/office/drawing/2016/5/9/chartex" xmlns:cx4="http://schemas.microsoft.com/office/drawing/2016/5/10/chartex" xmlns:cx5="http://schemas.microsoft.com/office/drawing/2016/5/11/chartex" xmlns:cx6="http://schemas.microsoft.com/office/drawing/2016/5/12/chartex" xmlns:cx7="http://schemas.microsoft.com/office/drawing/2016/5/13/chartex" xmlns:cx8="http://schemas.microsoft.com/office/drawing/2016/5/14/chartex" xmlns:mc="http://schemas.openxmlformats.org/markup-compatibility/2006" xmlns:aink="http://schemas.microsoft.com/office/drawing/2016/ink" xmlns:am3d="http://schemas.microsoft.com/office/drawing/2017/model3d" xmlns:o="urn:schemas-microsoft-com:office:office" xmlns:oel="http://schemas.microsoft.com/office/2019/extlst" xmlns:r="http://schemas.openxmlformats.org/officeDocument/2006/relationships" xmlns:m="http://schemas.openxmlformats.org/officeDocument/2006/math" xmlns:v="urn:schemas-microsoft-com:vml" xmlns:wp14="http://schemas.microsoft.com/office/word/2010/wordprocessingDrawing" xmlns:wp="http://schemas.openxmlformats.org/drawingml/2006/wordprocessingDrawing" xmlns:w10="urn:schemas-microsoft-com:office:word" xmlns:w="http://schemas.openxmlformats.org/wordprocessingml/2006/main" xmlns:w14="http://schemas.microsoft.com/office/word/2010/wordml" xmlns:w15="http://schemas.microsoft.com/office/word/2012/wordml" xmlns:w16cex="http://schemas.microsoft.com/office/word/2018/wordml/cex" xmlns:w16cid="http://schemas.microsoft.com/office/word/2016/wordml/cid" xmlns:w16="http://schemas.microsoft.com/office/word/2018/wordml" xmlns:w16sdtdh="http://schemas.microsoft.com/office/word/2020/wordml/sdtdatahash" xmlns:w16se="http://schemas.microsoft.com/office/word/2015/wordml/symex" xmlns:wpg="http://schemas.microsoft.com/office/word/2010/wordprocessingGroup" xmlns:wpi="http://schemas.microsoft.com/office/word/2010/wordprocessingInk" xmlns:wne="http://schemas.microsoft.com/office/word/2006/wordml" xmlns:wps="http://schemas.microsoft.com/office/word/2010/wordprocessingShape" mc:Ignorable="w14 w15 w16se w16cid w16 w16cex w16sdtdh wp14">
   <w:body>
     <w:p>
       <w:r>
+        <w:rPr>
+          <w:noProof/>
+        </w:rPr>
+        <w:drawing>
+          <wp:anchor distT="0" distB="0" distL="114300" distR="114300" simplePos="0" relativeHeight="251658240" behindDoc="1" locked="0" layoutInCell="1" allowOverlap="1" wp14:anchorId="23698B66" wp14:editId="4F806547">
+            <wp:simplePos x="0" y="0"/>
+            <wp:positionH relativeFrom="column">
+              <wp:posOffset>1050925</wp:posOffset>
+            </wp:positionH>
+            <wp:positionV relativeFrom="paragraph">
+              <wp:posOffset>-635</wp:posOffset>
+            </wp:positionV>
+            <wp:extent cx="3495593" cy="5265420"/>
+            <wp:effectExtent l="0" t="0" r="0" b="0"/>
+            <wp:wrapNone/>
+            <wp:docPr id="1" name="Grafik 1"/>
+            <wp:cNvGraphicFramePr>
+              <a:graphicFrameLocks xmlns:a="http://schemas.openxmlformats.org/drawingml/2006/main" noChangeAspect="1"/>
+            </wp:cNvGraphicFramePr>
+            <a:graphic xmlns:a="http://schemas.openxmlformats.org/drawingml/2006/main">
+              <a:graphicData uri="http://schemas.openxmlformats.org/drawingml/2006/picture">
+                <pic:pic xmlns:pic="http://schemas.openxmlformats.org/drawingml/2006/picture">
+                  <pic:nvPicPr>
+                    <pic:cNvPr id="1" name=""/>
+                    <pic:cNvPicPr/>
+                  </pic:nvPicPr>
+                  <pic:blipFill>
+                    <a:blip r:embed="rId4">
+                      <a:extLst>
+                        <a:ext uri="{28A0092B-C50C-407E-A947-70E740481C1C}">
+                          <a14:useLocalDpi xmlns:a14="http://schemas.microsoft.com/office/drawing/2010/main" val="0"/>
+                        </a:ext>
+                      </a:extLst>
+                    </a:blip>
+                    <a:stretch>
+                      <a:fillRect/>
+                    </a:stretch>
+                  </pic:blipFill>
+                  <pic:spPr>
+                    <a:xfrm>
+                      <a:off x="0" y="0"/>
+                      <a:ext cx="3495593" cy="5265420"/>
+                    </a:xfrm>
+                    <a:prstGeom prst="rect">
+                      <a:avLst/>
+                    </a:prstGeom>
+                  </pic:spPr>
+                </pic:pic>
+              </a:graphicData>
+            </a:graphic>
+            <wp14:sizeRelH relativeFrom="page">
+              <wp14:pctWidth>0</wp14:pctWidth>
+            </wp14:sizeRelH>
+            <wp14:sizeRelV relativeFrom="page">
+              <wp14:pctHeight>0</wp14:pctHeight>
+            </wp14:sizeRelV>
+          </wp:anchor>
+        </w:drawing>
+      </w:r>
+      <w:r>
+        <w:br w:type="page"/>
+      </w:r>
+    </w:p>
+    <w:p>
+      <w:r>
+        <w:lastRenderedPageBreak/>
         <w:t>Datum 2022-04-1</w:t>
       </w:r>
       <w:r>
@@ -22,8 +88,6 @@
           <w:bCs/>
         </w:rPr>
       </w:pPr>
-      <w:bookmarkStart w:id="0" w:name="_GoBack"/>
-      <w:bookmarkEnd w:id="0"/>
       <w:r>
         <w:rPr>
           <w:b/>
@@ -852,15 +916,7 @@
         <w:t xml:space="preserve">ist </w:t>
       </w:r>
       <w:r>
-        <w:t xml:space="preserve">und wie es gemacht </w:t>
-      </w:r>
-      <w:proofErr w:type="gramStart"/>
-      <w:r>
-        <w:t>werden</w:t>
-      </w:r>
-      <w:proofErr w:type="gramEnd"/>
-      <w:r>
-        <w:t xml:space="preserve"> soll, d.h. mit welchen Applikation oder auf welcher Website Daten erfasst werden soll</w:t>
+        <w:t>und wie es gemacht werden soll, d.h. mit welchen Applikation oder auf welcher Website Daten erfasst werden soll</w:t>
       </w:r>
       <w:r>
         <w:t>en</w:t>
@@ -953,7 +1009,7 @@
 </file>
 
 <file path=word/styles.xml><?xml version="1.0" encoding="utf-8"?>
-<w:styles xmlns:mc="http://schemas.openxmlformats.org/markup-compatibility/2006" xmlns:r="http://schemas.openxmlformats.org/officeDocument/2006/relationships" xmlns:w="http://schemas.openxmlformats.org/wordprocessingml/2006/main" xmlns:w14="http://schemas.microsoft.com/office/word/2010/wordml" mc:Ignorable="w14">
+<w:styles xmlns:mc="http://schemas.openxmlformats.org/markup-compatibility/2006" xmlns:r="http://schemas.openxmlformats.org/officeDocument/2006/relationships" xmlns:w="http://schemas.openxmlformats.org/wordprocessingml/2006/main" xmlns:w14="http://schemas.microsoft.com/office/word/2010/wordml" xmlns:w15="http://schemas.microsoft.com/office/word/2012/wordml" xmlns:w16cex="http://schemas.microsoft.com/office/word/2018/wordml/cex" xmlns:w16cid="http://schemas.microsoft.com/office/word/2016/wordml/cid" xmlns:w16="http://schemas.microsoft.com/office/word/2018/wordml" xmlns:w16sdtdh="http://schemas.microsoft.com/office/word/2020/wordml/sdtdatahash" xmlns:w16se="http://schemas.microsoft.com/office/word/2015/wordml/symex" mc:Ignorable="w14 w15 w16se w16cid w16 w16cex w16sdtdh">
   <w:docDefaults>
     <w:rPrDefault>
       <w:rPr>
@@ -969,334 +1025,383 @@
       </w:pPr>
     </w:pPrDefault>
   </w:docDefaults>
-  <w:latentStyles w:defLockedState="0" w:defUIPriority="99" w:defSemiHidden="1" w:defUnhideWhenUsed="1" w:defQFormat="0" w:count="267">
-    <w:lsdException w:name="Normal" w:semiHidden="0" w:uiPriority="0" w:unhideWhenUsed="0" w:qFormat="1"/>
-    <w:lsdException w:name="heading 1" w:semiHidden="0" w:uiPriority="9" w:unhideWhenUsed="0" w:qFormat="1"/>
-    <w:lsdException w:name="heading 2" w:uiPriority="9" w:qFormat="1"/>
-    <w:lsdException w:name="heading 3" w:uiPriority="9" w:qFormat="1"/>
-    <w:lsdException w:name="heading 4" w:uiPriority="9" w:qFormat="1"/>
-    <w:lsdException w:name="heading 5" w:uiPriority="9" w:qFormat="1"/>
-    <w:lsdException w:name="heading 6" w:uiPriority="9" w:qFormat="1"/>
-    <w:lsdException w:name="heading 7" w:uiPriority="9" w:qFormat="1"/>
-    <w:lsdException w:name="heading 8" w:uiPriority="9" w:qFormat="1"/>
-    <w:lsdException w:name="heading 9" w:uiPriority="9" w:qFormat="1"/>
-    <w:lsdException w:name="toc 1" w:uiPriority="39"/>
-    <w:lsdException w:name="toc 2" w:uiPriority="39"/>
-    <w:lsdException w:name="toc 3" w:uiPriority="39"/>
-    <w:lsdException w:name="toc 4" w:uiPriority="39"/>
-    <w:lsdException w:name="toc 5" w:uiPriority="39"/>
-    <w:lsdException w:name="toc 6" w:uiPriority="39"/>
-    <w:lsdException w:name="toc 7" w:uiPriority="39"/>
-    <w:lsdException w:name="toc 8" w:uiPriority="39"/>
-    <w:lsdException w:name="toc 9" w:uiPriority="39"/>
-    <w:lsdException w:name="caption" w:uiPriority="35" w:qFormat="1"/>
-    <w:lsdException w:name="Title" w:semiHidden="0" w:uiPriority="10" w:unhideWhenUsed="0" w:qFormat="1"/>
-    <w:lsdException w:name="Default Paragraph Font" w:uiPriority="1"/>
-    <w:lsdException w:name="Subtitle" w:semiHidden="0" w:uiPriority="11" w:unhideWhenUsed="0" w:qFormat="1"/>
-    <w:lsdException w:name="Strong" w:semiHidden="0" w:uiPriority="22" w:unhideWhenUsed="0" w:qFormat="1"/>
-    <w:lsdException w:name="Emphasis" w:semiHidden="0" w:uiPriority="20" w:unhideWhenUsed="0" w:qFormat="1"/>
-    <w:lsdException w:name="Table Grid" w:semiHidden="0" w:uiPriority="39" w:unhideWhenUsed="0"/>
-    <w:lsdException w:name="Placeholder Text" w:unhideWhenUsed="0"/>
-    <w:lsdException w:name="No Spacing" w:semiHidden="0" w:uiPriority="1" w:unhideWhenUsed="0" w:qFormat="1"/>
-    <w:lsdException w:name="Light Shading" w:semiHidden="0" w:uiPriority="60" w:unhideWhenUsed="0"/>
-    <w:lsdException w:name="Light List" w:semiHidden="0" w:uiPriority="61" w:unhideWhenUsed="0"/>
-    <w:lsdException w:name="Light Grid" w:semiHidden="0" w:uiPriority="62" w:unhideWhenUsed="0"/>
-    <w:lsdException w:name="Medium Shading 1" w:semiHidden="0" w:uiPriority="63" w:unhideWhenUsed="0"/>
-    <w:lsdException w:name="Medium Shading 2" w:semiHidden="0" w:uiPriority="64" w:unhideWhenUsed="0"/>
-    <w:lsdException w:name="Medium List 1" w:semiHidden="0" w:uiPriority="65" w:unhideWhenUsed="0"/>
-    <w:lsdException w:name="Medium List 2" w:semiHidden="0" w:uiPriority="66" w:unhideWhenUsed="0"/>
-    <w:lsdException w:name="Medium Grid 1" w:semiHidden="0" w:uiPriority="67" w:unhideWhenUsed="0"/>
-    <w:lsdException w:name="Medium Grid 2" w:semiHidden="0" w:uiPriority="68" w:unhideWhenUsed="0"/>
-    <w:lsdException w:name="Medium Grid 3" w:semiHidden="0" w:uiPriority="69" w:unhideWhenUsed="0"/>
-    <w:lsdException w:name="Dark List" w:semiHidden="0" w:uiPriority="70" w:unhideWhenUsed="0"/>
-    <w:lsdException w:name="Colorful Shading" w:semiHidden="0" w:uiPriority="71" w:unhideWhenUsed="0"/>
-    <w:lsdException w:name="Colorful List" w:semiHidden="0" w:uiPriority="72" w:unhideWhenUsed="0"/>
-    <w:lsdException w:name="Colorful Grid" w:semiHidden="0" w:uiPriority="73" w:unhideWhenUsed="0"/>
-    <w:lsdException w:name="Light Shading Accent 1" w:semiHidden="0" w:uiPriority="60" w:unhideWhenUsed="0"/>
-    <w:lsdException w:name="Light List Accent 1" w:semiHidden="0" w:uiPriority="61" w:unhideWhenUsed="0"/>
-    <w:lsdException w:name="Light Grid Accent 1" w:semiHidden="0" w:uiPriority="62" w:unhideWhenUsed="0"/>
-    <w:lsdException w:name="Medium Shading 1 Accent 1" w:semiHidden="0" w:uiPriority="63" w:unhideWhenUsed="0"/>
-    <w:lsdException w:name="Medium Shading 2 Accent 1" w:semiHidden="0" w:uiPriority="64" w:unhideWhenUsed="0"/>
-    <w:lsdException w:name="Medium List 1 Accent 1" w:semiHidden="0" w:uiPriority="65" w:unhideWhenUsed="0"/>
-    <w:lsdException w:name="Revision" w:unhideWhenUsed="0"/>
-    <w:lsdException w:name="List Paragraph" w:semiHidden="0" w:uiPriority="34" w:unhideWhenUsed="0" w:qFormat="1"/>
-    <w:lsdException w:name="Quote" w:semiHidden="0" w:uiPriority="29" w:unhideWhenUsed="0" w:qFormat="1"/>
-    <w:lsdException w:name="Intense Quote" w:semiHidden="0" w:uiPriority="30" w:unhideWhenUsed="0" w:qFormat="1"/>
-    <w:lsdException w:name="Medium List 2 Accent 1" w:semiHidden="0" w:uiPriority="66" w:unhideWhenUsed="0"/>
-    <w:lsdException w:name="Medium Grid 1 Accent 1" w:semiHidden="0" w:uiPriority="67" w:unhideWhenUsed="0"/>
-    <w:lsdException w:name="Medium Grid 2 Accent 1" w:semiHidden="0" w:uiPriority="68" w:unhideWhenUsed="0"/>
-    <w:lsdException w:name="Medium Grid 3 Accent 1" w:semiHidden="0" w:uiPriority="69" w:unhideWhenUsed="0"/>
-    <w:lsdException w:name="Dark List Accent 1" w:semiHidden="0" w:uiPriority="70" w:unhideWhenUsed="0"/>
-    <w:lsdException w:name="Colorful Shading Accent 1" w:semiHidden="0" w:uiPriority="71" w:unhideWhenUsed="0"/>
-    <w:lsdException w:name="Colorful List Accent 1" w:semiHidden="0" w:uiPriority="72" w:unhideWhenUsed="0"/>
-    <w:lsdException w:name="Colorful Grid Accent 1" w:semiHidden="0" w:uiPriority="73" w:unhideWhenUsed="0"/>
-    <w:lsdException w:name="Light Shading Accent 2" w:semiHidden="0" w:uiPriority="60" w:unhideWhenUsed="0"/>
-    <w:lsdException w:name="Light List Accent 2" w:semiHidden="0" w:uiPriority="61" w:unhideWhenUsed="0"/>
-    <w:lsdException w:name="Light Grid Accent 2" w:semiHidden="0" w:uiPriority="62" w:unhideWhenUsed="0"/>
-    <w:lsdException w:name="Medium Shading 1 Accent 2" w:semiHidden="0" w:uiPriority="63" w:unhideWhenUsed="0"/>
-    <w:lsdException w:name="Medium Shading 2 Accent 2" w:semiHidden="0" w:uiPriority="64" w:unhideWhenUsed="0"/>
-    <w:lsdException w:name="Medium List 1 Accent 2" w:semiHidden="0" w:uiPriority="65" w:unhideWhenUsed="0"/>
-    <w:lsdException w:name="Medium List 2 Accent 2" w:semiHidden="0" w:uiPriority="66" w:unhideWhenUsed="0"/>
-    <w:lsdException w:name="Medium Grid 1 Accent 2" w:semiHidden="0" w:uiPriority="67" w:unhideWhenUsed="0"/>
-    <w:lsdException w:name="Medium Grid 2 Accent 2" w:semiHidden="0" w:uiPriority="68" w:unhideWhenUsed="0"/>
-    <w:lsdException w:name="Medium Grid 3 Accent 2" w:semiHidden="0" w:uiPriority="69" w:unhideWhenUsed="0"/>
-    <w:lsdException w:name="Dark List Accent 2" w:semiHidden="0" w:uiPriority="70" w:unhideWhenUsed="0"/>
-    <w:lsdException w:name="Colorful Shading Accent 2" w:semiHidden="0" w:uiPriority="71" w:unhideWhenUsed="0"/>
-    <w:lsdException w:name="Colorful List Accent 2" w:semiHidden="0" w:uiPriority="72" w:unhideWhenUsed="0"/>
-    <w:lsdException w:name="Colorful Grid Accent 2" w:semiHidden="0" w:uiPriority="73" w:unhideWhenUsed="0"/>
-    <w:lsdException w:name="Light Shading Accent 3" w:semiHidden="0" w:uiPriority="60" w:unhideWhenUsed="0"/>
-    <w:lsdException w:name="Light List Accent 3" w:semiHidden="0" w:uiPriority="61" w:unhideWhenUsed="0"/>
-    <w:lsdException w:name="Light Grid Accent 3" w:semiHidden="0" w:uiPriority="62" w:unhideWhenUsed="0"/>
-    <w:lsdException w:name="Medium Shading 1 Accent 3" w:semiHidden="0" w:uiPriority="63" w:unhideWhenUsed="0"/>
-    <w:lsdException w:name="Medium Shading 2 Accent 3" w:semiHidden="0" w:uiPriority="64" w:unhideWhenUsed="0"/>
-    <w:lsdException w:name="Medium List 1 Accent 3" w:semiHidden="0" w:uiPriority="65" w:unhideWhenUsed="0"/>
-    <w:lsdException w:name="Medium List 2 Accent 3" w:semiHidden="0" w:uiPriority="66" w:unhideWhenUsed="0"/>
-    <w:lsdException w:name="Medium Grid 1 Accent 3" w:semiHidden="0" w:uiPriority="67" w:unhideWhenUsed="0"/>
-    <w:lsdException w:name="Medium Grid 2 Accent 3" w:semiHidden="0" w:uiPriority="68" w:unhideWhenUsed="0"/>
-    <w:lsdException w:name="Medium Grid 3 Accent 3" w:semiHidden="0" w:uiPriority="69" w:unhideWhenUsed="0"/>
-    <w:lsdException w:name="Dark List Accent 3" w:semiHidden="0" w:uiPriority="70" w:unhideWhenUsed="0"/>
-    <w:lsdException w:name="Colorful Shading Accent 3" w:semiHidden="0" w:uiPriority="71" w:unhideWhenUsed="0"/>
-    <w:lsdException w:name="Colorful List Accent 3" w:semiHidden="0" w:uiPriority="72" w:unhideWhenUsed="0"/>
-    <w:lsdException w:name="Colorful Grid Accent 3" w:semiHidden="0" w:uiPriority="73" w:unhideWhenUsed="0"/>
-    <w:lsdException w:name="Light Shading Accent 4" w:semiHidden="0" w:uiPriority="60" w:unhideWhenUsed="0"/>
-    <w:lsdException w:name="Light List Accent 4" w:semiHidden="0" w:uiPriority="61" w:unhideWhenUsed="0"/>
-    <w:lsdException w:name="Light Grid Accent 4" w:semiHidden="0" w:uiPriority="62" w:unhideWhenUsed="0"/>
-    <w:lsdException w:name="Medium Shading 1 Accent 4" w:semiHidden="0" w:uiPriority="63" w:unhideWhenUsed="0"/>
-    <w:lsdException w:name="Medium Shading 2 Accent 4" w:semiHidden="0" w:uiPriority="64" w:unhideWhenUsed="0"/>
-    <w:lsdException w:name="Medium List 1 Accent 4" w:semiHidden="0" w:uiPriority="65" w:unhideWhenUsed="0"/>
-    <w:lsdException w:name="Medium List 2 Accent 4" w:semiHidden="0" w:uiPriority="66" w:unhideWhenUsed="0"/>
-    <w:lsdException w:name="Medium Grid 1 Accent 4" w:semiHidden="0" w:uiPriority="67" w:unhideWhenUsed="0"/>
-    <w:lsdException w:name="Medium Grid 2 Accent 4" w:semiHidden="0" w:uiPriority="68" w:unhideWhenUsed="0"/>
-    <w:lsdException w:name="Medium Grid 3 Accent 4" w:semiHidden="0" w:uiPriority="69" w:unhideWhenUsed="0"/>
-    <w:lsdException w:name="Dark List Accent 4" w:semiHidden="0" w:uiPriority="70" w:unhideWhenUsed="0"/>
-    <w:lsdException w:name="Colorful Shading Accent 4" w:semiHidden="0" w:uiPriority="71" w:unhideWhenUsed="0"/>
-    <w:lsdException w:name="Colorful List Accent 4" w:semiHidden="0" w:uiPriority="72" w:unhideWhenUsed="0"/>
-    <w:lsdException w:name="Colorful Grid Accent 4" w:semiHidden="0" w:uiPriority="73" w:unhideWhenUsed="0"/>
-    <w:lsdException w:name="Light Shading Accent 5" w:semiHidden="0" w:uiPriority="60" w:unhideWhenUsed="0"/>
-    <w:lsdException w:name="Light List Accent 5" w:semiHidden="0" w:uiPriority="61" w:unhideWhenUsed="0"/>
-    <w:lsdException w:name="Light Grid Accent 5" w:semiHidden="0" w:uiPriority="62" w:unhideWhenUsed="0"/>
-    <w:lsdException w:name="Medium Shading 1 Accent 5" w:semiHidden="0" w:uiPriority="63" w:unhideWhenUsed="0"/>
-    <w:lsdException w:name="Medium Shading 2 Accent 5" w:semiHidden="0" w:uiPriority="64" w:unhideWhenUsed="0"/>
-    <w:lsdException w:name="Medium List 1 Accent 5" w:semiHidden="0" w:uiPriority="65" w:unhideWhenUsed="0"/>
-    <w:lsdException w:name="Medium List 2 Accent 5" w:semiHidden="0" w:uiPriority="66" w:unhideWhenUsed="0"/>
-    <w:lsdException w:name="Medium Grid 1 Accent 5" w:semiHidden="0" w:uiPriority="67" w:unhideWhenUsed="0"/>
-    <w:lsdException w:name="Medium Grid 2 Accent 5" w:semiHidden="0" w:uiPriority="68" w:unhideWhenUsed="0"/>
-    <w:lsdException w:name="Medium Grid 3 Accent 5" w:semiHidden="0" w:uiPriority="69" w:unhideWhenUsed="0"/>
-    <w:lsdException w:name="Dark List Accent 5" w:semiHidden="0" w:uiPriority="70" w:unhideWhenUsed="0"/>
-    <w:lsdException w:name="Colorful Shading Accent 5" w:semiHidden="0" w:uiPriority="71" w:unhideWhenUsed="0"/>
-    <w:lsdException w:name="Colorful List Accent 5" w:semiHidden="0" w:uiPriority="72" w:unhideWhenUsed="0"/>
-    <w:lsdException w:name="Colorful Grid Accent 5" w:semiHidden="0" w:uiPriority="73" w:unhideWhenUsed="0"/>
-    <w:lsdException w:name="Light Shading Accent 6" w:semiHidden="0" w:uiPriority="60" w:unhideWhenUsed="0"/>
-    <w:lsdException w:name="Light List Accent 6" w:semiHidden="0" w:uiPriority="61" w:unhideWhenUsed="0"/>
-    <w:lsdException w:name="Light Grid Accent 6" w:semiHidden="0" w:uiPriority="62" w:unhideWhenUsed="0"/>
-    <w:lsdException w:name="Medium Shading 1 Accent 6" w:semiHidden="0" w:uiPriority="63" w:unhideWhenUsed="0"/>
-    <w:lsdException w:name="Medium Shading 2 Accent 6" w:semiHidden="0" w:uiPriority="64" w:unhideWhenUsed="0"/>
-    <w:lsdException w:name="Medium List 1 Accent 6" w:semiHidden="0" w:uiPriority="65" w:unhideWhenUsed="0"/>
-    <w:lsdException w:name="Medium List 2 Accent 6" w:semiHidden="0" w:uiPriority="66" w:unhideWhenUsed="0"/>
-    <w:lsdException w:name="Medium Grid 1 Accent 6" w:semiHidden="0" w:uiPriority="67" w:unhideWhenUsed="0"/>
-    <w:lsdException w:name="Medium Grid 2 Accent 6" w:semiHidden="0" w:uiPriority="68" w:unhideWhenUsed="0"/>
-    <w:lsdException w:name="Medium Grid 3 Accent 6" w:semiHidden="0" w:uiPriority="69" w:unhideWhenUsed="0"/>
-    <w:lsdException w:name="Dark List Accent 6" w:semiHidden="0" w:uiPriority="70" w:unhideWhenUsed="0"/>
-    <w:lsdException w:name="Colorful Shading Accent 6" w:semiHidden="0" w:uiPriority="71" w:unhideWhenUsed="0"/>
-    <w:lsdException w:name="Colorful List Accent 6" w:semiHidden="0" w:uiPriority="72" w:unhideWhenUsed="0"/>
-    <w:lsdException w:name="Colorful Grid Accent 6" w:semiHidden="0" w:uiPriority="73" w:unhideWhenUsed="0"/>
-    <w:lsdException w:name="Subtle Emphasis" w:semiHidden="0" w:uiPriority="19" w:unhideWhenUsed="0" w:qFormat="1"/>
-    <w:lsdException w:name="Intense Emphasis" w:semiHidden="0" w:uiPriority="21" w:unhideWhenUsed="0" w:qFormat="1"/>
-    <w:lsdException w:name="Subtle Reference" w:semiHidden="0" w:uiPriority="31" w:unhideWhenUsed="0" w:qFormat="1"/>
-    <w:lsdException w:name="Intense Reference" w:semiHidden="0" w:uiPriority="32" w:unhideWhenUsed="0" w:qFormat="1"/>
-    <w:lsdException w:name="Book Title" w:semiHidden="0" w:uiPriority="33" w:unhideWhenUsed="0" w:qFormat="1"/>
-    <w:lsdException w:name="Bibliography" w:uiPriority="37"/>
-    <w:lsdException w:name="TOC Heading" w:uiPriority="39" w:qFormat="1"/>
-  </w:latentStyles>
-  <w:style w:type="paragraph" w:default="1" w:styleId="Standard">
-    <w:name w:val="Normal"/>
-    <w:qFormat/>
-  </w:style>
-  <w:style w:type="character" w:default="1" w:styleId="Absatz-Standardschriftart">
-    <w:name w:val="Default Paragraph Font"/>
-    <w:uiPriority w:val="1"/>
-    <w:semiHidden/>
-    <w:unhideWhenUsed/>
-  </w:style>
-  <w:style w:type="table" w:default="1" w:styleId="NormaleTabelle">
-    <w:name w:val="Normal Table"/>
-    <w:uiPriority w:val="99"/>
-    <w:semiHidden/>
-    <w:unhideWhenUsed/>
-    <w:tblPr>
-      <w:tblInd w:w="0" w:type="dxa"/>
-      <w:tblCellMar>
-        <w:top w:w="0" w:type="dxa"/>
-        <w:left w:w="108" w:type="dxa"/>
-        <w:bottom w:w="0" w:type="dxa"/>
-        <w:right w:w="108" w:type="dxa"/>
-      </w:tblCellMar>
-    </w:tblPr>
-  </w:style>
-  <w:style w:type="numbering" w:default="1" w:styleId="KeineListe">
-    <w:name w:val="No List"/>
-    <w:uiPriority w:val="99"/>
-    <w:semiHidden/>
-    <w:unhideWhenUsed/>
-  </w:style>
-</w:styles>
-</file>
-
-<file path=word/stylesWithEffects.xml><?xml version="1.0" encoding="utf-8"?>
-<w:styles xmlns:wpc="http://schemas.microsoft.com/office/word/2010/wordprocessingCanvas" xmlns:mc="http://schemas.openxmlformats.org/markup-compatibility/2006" xmlns:o="urn:schemas-microsoft-com:office:office" xmlns:r="http://schemas.openxmlformats.org/officeDocument/2006/relationships" xmlns:m="http://schemas.openxmlformats.org/officeDocument/2006/math" xmlns:v="urn:schemas-microsoft-com:vml" xmlns:wp14="http://schemas.microsoft.com/office/word/2010/wordprocessingDrawing" xmlns:wp="http://schemas.openxmlformats.org/drawingml/2006/wordprocessingDrawing" xmlns:w10="urn:schemas-microsoft-com:office:word" xmlns:w="http://schemas.openxmlformats.org/wordprocessingml/2006/main" xmlns:w14="http://schemas.microsoft.com/office/word/2010/wordml" xmlns:wpg="http://schemas.microsoft.com/office/word/2010/wordprocessingGroup" xmlns:wpi="http://schemas.microsoft.com/office/word/2010/wordprocessingInk" xmlns:wne="http://schemas.microsoft.com/office/word/2006/wordml" xmlns:wps="http://schemas.microsoft.com/office/word/2010/wordprocessingShape" mc:Ignorable="w14 wp14">
-  <w:docDefaults>
-    <w:rPrDefault>
-      <w:rPr>
-        <w:rFonts w:ascii="Arial" w:eastAsiaTheme="minorHAnsi" w:hAnsi="Arial" w:cstheme="minorBidi"/>
-        <w:sz w:val="24"/>
-        <w:szCs w:val="22"/>
-        <w:lang w:val="de-CH" w:eastAsia="en-US" w:bidi="ar-SA"/>
-      </w:rPr>
-    </w:rPrDefault>
-    <w:pPrDefault>
-      <w:pPr>
-        <w:spacing w:after="160" w:line="259" w:lineRule="auto"/>
-      </w:pPr>
-    </w:pPrDefault>
-  </w:docDefaults>
-  <w:latentStyles w:defLockedState="0" w:defUIPriority="99" w:defSemiHidden="1" w:defUnhideWhenUsed="1" w:defQFormat="0" w:count="267">
-    <w:lsdException w:name="Normal" w:semiHidden="0" w:uiPriority="0" w:unhideWhenUsed="0" w:qFormat="1"/>
-    <w:lsdException w:name="heading 1" w:semiHidden="0" w:uiPriority="9" w:unhideWhenUsed="0" w:qFormat="1"/>
-    <w:lsdException w:name="heading 2" w:uiPriority="9" w:qFormat="1"/>
-    <w:lsdException w:name="heading 3" w:uiPriority="9" w:qFormat="1"/>
-    <w:lsdException w:name="heading 4" w:uiPriority="9" w:qFormat="1"/>
-    <w:lsdException w:name="heading 5" w:uiPriority="9" w:qFormat="1"/>
-    <w:lsdException w:name="heading 6" w:uiPriority="9" w:qFormat="1"/>
-    <w:lsdException w:name="heading 7" w:uiPriority="9" w:qFormat="1"/>
-    <w:lsdException w:name="heading 8" w:uiPriority="9" w:qFormat="1"/>
-    <w:lsdException w:name="heading 9" w:uiPriority="9" w:qFormat="1"/>
-    <w:lsdException w:name="toc 1" w:uiPriority="39"/>
-    <w:lsdException w:name="toc 2" w:uiPriority="39"/>
-    <w:lsdException w:name="toc 3" w:uiPriority="39"/>
-    <w:lsdException w:name="toc 4" w:uiPriority="39"/>
-    <w:lsdException w:name="toc 5" w:uiPriority="39"/>
-    <w:lsdException w:name="toc 6" w:uiPriority="39"/>
-    <w:lsdException w:name="toc 7" w:uiPriority="39"/>
-    <w:lsdException w:name="toc 8" w:uiPriority="39"/>
-    <w:lsdException w:name="toc 9" w:uiPriority="39"/>
-    <w:lsdException w:name="caption" w:uiPriority="35" w:qFormat="1"/>
-    <w:lsdException w:name="Title" w:semiHidden="0" w:uiPriority="10" w:unhideWhenUsed="0" w:qFormat="1"/>
-    <w:lsdException w:name="Default Paragraph Font" w:uiPriority="1"/>
-    <w:lsdException w:name="Subtitle" w:semiHidden="0" w:uiPriority="11" w:unhideWhenUsed="0" w:qFormat="1"/>
-    <w:lsdException w:name="Strong" w:semiHidden="0" w:uiPriority="22" w:unhideWhenUsed="0" w:qFormat="1"/>
-    <w:lsdException w:name="Emphasis" w:semiHidden="0" w:uiPriority="20" w:unhideWhenUsed="0" w:qFormat="1"/>
-    <w:lsdException w:name="Table Grid" w:semiHidden="0" w:uiPriority="39" w:unhideWhenUsed="0"/>
-    <w:lsdException w:name="Placeholder Text" w:unhideWhenUsed="0"/>
-    <w:lsdException w:name="No Spacing" w:semiHidden="0" w:uiPriority="1" w:unhideWhenUsed="0" w:qFormat="1"/>
-    <w:lsdException w:name="Light Shading" w:semiHidden="0" w:uiPriority="60" w:unhideWhenUsed="0"/>
-    <w:lsdException w:name="Light List" w:semiHidden="0" w:uiPriority="61" w:unhideWhenUsed="0"/>
-    <w:lsdException w:name="Light Grid" w:semiHidden="0" w:uiPriority="62" w:unhideWhenUsed="0"/>
-    <w:lsdException w:name="Medium Shading 1" w:semiHidden="0" w:uiPriority="63" w:unhideWhenUsed="0"/>
-    <w:lsdException w:name="Medium Shading 2" w:semiHidden="0" w:uiPriority="64" w:unhideWhenUsed="0"/>
-    <w:lsdException w:name="Medium List 1" w:semiHidden="0" w:uiPriority="65" w:unhideWhenUsed="0"/>
-    <w:lsdException w:name="Medium List 2" w:semiHidden="0" w:uiPriority="66" w:unhideWhenUsed="0"/>
-    <w:lsdException w:name="Medium Grid 1" w:semiHidden="0" w:uiPriority="67" w:unhideWhenUsed="0"/>
-    <w:lsdException w:name="Medium Grid 2" w:semiHidden="0" w:uiPriority="68" w:unhideWhenUsed="0"/>
-    <w:lsdException w:name="Medium Grid 3" w:semiHidden="0" w:uiPriority="69" w:unhideWhenUsed="0"/>
-    <w:lsdException w:name="Dark List" w:semiHidden="0" w:uiPriority="70" w:unhideWhenUsed="0"/>
-    <w:lsdException w:name="Colorful Shading" w:semiHidden="0" w:uiPriority="71" w:unhideWhenUsed="0"/>
-    <w:lsdException w:name="Colorful List" w:semiHidden="0" w:uiPriority="72" w:unhideWhenUsed="0"/>
-    <w:lsdException w:name="Colorful Grid" w:semiHidden="0" w:uiPriority="73" w:unhideWhenUsed="0"/>
-    <w:lsdException w:name="Light Shading Accent 1" w:semiHidden="0" w:uiPriority="60" w:unhideWhenUsed="0"/>
-    <w:lsdException w:name="Light List Accent 1" w:semiHidden="0" w:uiPriority="61" w:unhideWhenUsed="0"/>
-    <w:lsdException w:name="Light Grid Accent 1" w:semiHidden="0" w:uiPriority="62" w:unhideWhenUsed="0"/>
-    <w:lsdException w:name="Medium Shading 1 Accent 1" w:semiHidden="0" w:uiPriority="63" w:unhideWhenUsed="0"/>
-    <w:lsdException w:name="Medium Shading 2 Accent 1" w:semiHidden="0" w:uiPriority="64" w:unhideWhenUsed="0"/>
-    <w:lsdException w:name="Medium List 1 Accent 1" w:semiHidden="0" w:uiPriority="65" w:unhideWhenUsed="0"/>
-    <w:lsdException w:name="Revision" w:unhideWhenUsed="0"/>
-    <w:lsdException w:name="List Paragraph" w:semiHidden="0" w:uiPriority="34" w:unhideWhenUsed="0" w:qFormat="1"/>
-    <w:lsdException w:name="Quote" w:semiHidden="0" w:uiPriority="29" w:unhideWhenUsed="0" w:qFormat="1"/>
-    <w:lsdException w:name="Intense Quote" w:semiHidden="0" w:uiPriority="30" w:unhideWhenUsed="0" w:qFormat="1"/>
-    <w:lsdException w:name="Medium List 2 Accent 1" w:semiHidden="0" w:uiPriority="66" w:unhideWhenUsed="0"/>
-    <w:lsdException w:name="Medium Grid 1 Accent 1" w:semiHidden="0" w:uiPriority="67" w:unhideWhenUsed="0"/>
-    <w:lsdException w:name="Medium Grid 2 Accent 1" w:semiHidden="0" w:uiPriority="68" w:unhideWhenUsed="0"/>
-    <w:lsdException w:name="Medium Grid 3 Accent 1" w:semiHidden="0" w:uiPriority="69" w:unhideWhenUsed="0"/>
-    <w:lsdException w:name="Dark List Accent 1" w:semiHidden="0" w:uiPriority="70" w:unhideWhenUsed="0"/>
-    <w:lsdException w:name="Colorful Shading Accent 1" w:semiHidden="0" w:uiPriority="71" w:unhideWhenUsed="0"/>
-    <w:lsdException w:name="Colorful List Accent 1" w:semiHidden="0" w:uiPriority="72" w:unhideWhenUsed="0"/>
-    <w:lsdException w:name="Colorful Grid Accent 1" w:semiHidden="0" w:uiPriority="73" w:unhideWhenUsed="0"/>
-    <w:lsdException w:name="Light Shading Accent 2" w:semiHidden="0" w:uiPriority="60" w:unhideWhenUsed="0"/>
-    <w:lsdException w:name="Light List Accent 2" w:semiHidden="0" w:uiPriority="61" w:unhideWhenUsed="0"/>
-    <w:lsdException w:name="Light Grid Accent 2" w:semiHidden="0" w:uiPriority="62" w:unhideWhenUsed="0"/>
-    <w:lsdException w:name="Medium Shading 1 Accent 2" w:semiHidden="0" w:uiPriority="63" w:unhideWhenUsed="0"/>
-    <w:lsdException w:name="Medium Shading 2 Accent 2" w:semiHidden="0" w:uiPriority="64" w:unhideWhenUsed="0"/>
-    <w:lsdException w:name="Medium List 1 Accent 2" w:semiHidden="0" w:uiPriority="65" w:unhideWhenUsed="0"/>
-    <w:lsdException w:name="Medium List 2 Accent 2" w:semiHidden="0" w:uiPriority="66" w:unhideWhenUsed="0"/>
-    <w:lsdException w:name="Medium Grid 1 Accent 2" w:semiHidden="0" w:uiPriority="67" w:unhideWhenUsed="0"/>
-    <w:lsdException w:name="Medium Grid 2 Accent 2" w:semiHidden="0" w:uiPriority="68" w:unhideWhenUsed="0"/>
-    <w:lsdException w:name="Medium Grid 3 Accent 2" w:semiHidden="0" w:uiPriority="69" w:unhideWhenUsed="0"/>
-    <w:lsdException w:name="Dark List Accent 2" w:semiHidden="0" w:uiPriority="70" w:unhideWhenUsed="0"/>
-    <w:lsdException w:name="Colorful Shading Accent 2" w:semiHidden="0" w:uiPriority="71" w:unhideWhenUsed="0"/>
-    <w:lsdException w:name="Colorful List Accent 2" w:semiHidden="0" w:uiPriority="72" w:unhideWhenUsed="0"/>
-    <w:lsdException w:name="Colorful Grid Accent 2" w:semiHidden="0" w:uiPriority="73" w:unhideWhenUsed="0"/>
-    <w:lsdException w:name="Light Shading Accent 3" w:semiHidden="0" w:uiPriority="60" w:unhideWhenUsed="0"/>
-    <w:lsdException w:name="Light List Accent 3" w:semiHidden="0" w:uiPriority="61" w:unhideWhenUsed="0"/>
-    <w:lsdException w:name="Light Grid Accent 3" w:semiHidden="0" w:uiPriority="62" w:unhideWhenUsed="0"/>
-    <w:lsdException w:name="Medium Shading 1 Accent 3" w:semiHidden="0" w:uiPriority="63" w:unhideWhenUsed="0"/>
-    <w:lsdException w:name="Medium Shading 2 Accent 3" w:semiHidden="0" w:uiPriority="64" w:unhideWhenUsed="0"/>
-    <w:lsdException w:name="Medium List 1 Accent 3" w:semiHidden="0" w:uiPriority="65" w:unhideWhenUsed="0"/>
-    <w:lsdException w:name="Medium List 2 Accent 3" w:semiHidden="0" w:uiPriority="66" w:unhideWhenUsed="0"/>
-    <w:lsdException w:name="Medium Grid 1 Accent 3" w:semiHidden="0" w:uiPriority="67" w:unhideWhenUsed="0"/>
-    <w:lsdException w:name="Medium Grid 2 Accent 3" w:semiHidden="0" w:uiPriority="68" w:unhideWhenUsed="0"/>
-    <w:lsdException w:name="Medium Grid 3 Accent 3" w:semiHidden="0" w:uiPriority="69" w:unhideWhenUsed="0"/>
-    <w:lsdException w:name="Dark List Accent 3" w:semiHidden="0" w:uiPriority="70" w:unhideWhenUsed="0"/>
-    <w:lsdException w:name="Colorful Shading Accent 3" w:semiHidden="0" w:uiPriority="71" w:unhideWhenUsed="0"/>
-    <w:lsdException w:name="Colorful List Accent 3" w:semiHidden="0" w:uiPriority="72" w:unhideWhenUsed="0"/>
-    <w:lsdException w:name="Colorful Grid Accent 3" w:semiHidden="0" w:uiPriority="73" w:unhideWhenUsed="0"/>
-    <w:lsdException w:name="Light Shading Accent 4" w:semiHidden="0" w:uiPriority="60" w:unhideWhenUsed="0"/>
-    <w:lsdException w:name="Light List Accent 4" w:semiHidden="0" w:uiPriority="61" w:unhideWhenUsed="0"/>
-    <w:lsdException w:name="Light Grid Accent 4" w:semiHidden="0" w:uiPriority="62" w:unhideWhenUsed="0"/>
-    <w:lsdException w:name="Medium Shading 1 Accent 4" w:semiHidden="0" w:uiPriority="63" w:unhideWhenUsed="0"/>
-    <w:lsdException w:name="Medium Shading 2 Accent 4" w:semiHidden="0" w:uiPriority="64" w:unhideWhenUsed="0"/>
-    <w:lsdException w:name="Medium List 1 Accent 4" w:semiHidden="0" w:uiPriority="65" w:unhideWhenUsed="0"/>
-    <w:lsdException w:name="Medium List 2 Accent 4" w:semiHidden="0" w:uiPriority="66" w:unhideWhenUsed="0"/>
-    <w:lsdException w:name="Medium Grid 1 Accent 4" w:semiHidden="0" w:uiPriority="67" w:unhideWhenUsed="0"/>
-    <w:lsdException w:name="Medium Grid 2 Accent 4" w:semiHidden="0" w:uiPriority="68" w:unhideWhenUsed="0"/>
-    <w:lsdException w:name="Medium Grid 3 Accent 4" w:semiHidden="0" w:uiPriority="69" w:unhideWhenUsed="0"/>
-    <w:lsdException w:name="Dark List Accent 4" w:semiHidden="0" w:uiPriority="70" w:unhideWhenUsed="0"/>
-    <w:lsdException w:name="Colorful Shading Accent 4" w:semiHidden="0" w:uiPriority="71" w:unhideWhenUsed="0"/>
-    <w:lsdException w:name="Colorful List Accent 4" w:semiHidden="0" w:uiPriority="72" w:unhideWhenUsed="0"/>
-    <w:lsdException w:name="Colorful Grid Accent 4" w:semiHidden="0" w:uiPriority="73" w:unhideWhenUsed="0"/>
-    <w:lsdException w:name="Light Shading Accent 5" w:semiHidden="0" w:uiPriority="60" w:unhideWhenUsed="0"/>
-    <w:lsdException w:name="Light List Accent 5" w:semiHidden="0" w:uiPriority="61" w:unhideWhenUsed="0"/>
-    <w:lsdException w:name="Light Grid Accent 5" w:semiHidden="0" w:uiPriority="62" w:unhideWhenUsed="0"/>
-    <w:lsdException w:name="Medium Shading 1 Accent 5" w:semiHidden="0" w:uiPriority="63" w:unhideWhenUsed="0"/>
-    <w:lsdException w:name="Medium Shading 2 Accent 5" w:semiHidden="0" w:uiPriority="64" w:unhideWhenUsed="0"/>
-    <w:lsdException w:name="Medium List 1 Accent 5" w:semiHidden="0" w:uiPriority="65" w:unhideWhenUsed="0"/>
-    <w:lsdException w:name="Medium List 2 Accent 5" w:semiHidden="0" w:uiPriority="66" w:unhideWhenUsed="0"/>
-    <w:lsdException w:name="Medium Grid 1 Accent 5" w:semiHidden="0" w:uiPriority="67" w:unhideWhenUsed="0"/>
-    <w:lsdException w:name="Medium Grid 2 Accent 5" w:semiHidden="0" w:uiPriority="68" w:unhideWhenUsed="0"/>
-    <w:lsdException w:name="Medium Grid 3 Accent 5" w:semiHidden="0" w:uiPriority="69" w:unhideWhenUsed="0"/>
-    <w:lsdException w:name="Dark List Accent 5" w:semiHidden="0" w:uiPriority="70" w:unhideWhenUsed="0"/>
-    <w:lsdException w:name="Colorful Shading Accent 5" w:semiHidden="0" w:uiPriority="71" w:unhideWhenUsed="0"/>
-    <w:lsdException w:name="Colorful List Accent 5" w:semiHidden="0" w:uiPriority="72" w:unhideWhenUsed="0"/>
-    <w:lsdException w:name="Colorful Grid Accent 5" w:semiHidden="0" w:uiPriority="73" w:unhideWhenUsed="0"/>
-    <w:lsdException w:name="Light Shading Accent 6" w:semiHidden="0" w:uiPriority="60" w:unhideWhenUsed="0"/>
-    <w:lsdException w:name="Light List Accent 6" w:semiHidden="0" w:uiPriority="61" w:unhideWhenUsed="0"/>
-    <w:lsdException w:name="Light Grid Accent 6" w:semiHidden="0" w:uiPriority="62" w:unhideWhenUsed="0"/>
-    <w:lsdException w:name="Medium Shading 1 Accent 6" w:semiHidden="0" w:uiPriority="63" w:unhideWhenUsed="0"/>
-    <w:lsdException w:name="Medium Shading 2 Accent 6" w:semiHidden="0" w:uiPriority="64" w:unhideWhenUsed="0"/>
-    <w:lsdException w:name="Medium List 1 Accent 6" w:semiHidden="0" w:uiPriority="65" w:unhideWhenUsed="0"/>
-    <w:lsdException w:name="Medium List 2 Accent 6" w:semiHidden="0" w:uiPriority="66" w:unhideWhenUsed="0"/>
-    <w:lsdException w:name="Medium Grid 1 Accent 6" w:semiHidden="0" w:uiPriority="67" w:unhideWhenUsed="0"/>
-    <w:lsdException w:name="Medium Grid 2 Accent 6" w:semiHidden="0" w:uiPriority="68" w:unhideWhenUsed="0"/>
-    <w:lsdException w:name="Medium Grid 3 Accent 6" w:semiHidden="0" w:uiPriority="69" w:unhideWhenUsed="0"/>
-    <w:lsdException w:name="Dark List Accent 6" w:semiHidden="0" w:uiPriority="70" w:unhideWhenUsed="0"/>
-    <w:lsdException w:name="Colorful Shading Accent 6" w:semiHidden="0" w:uiPriority="71" w:unhideWhenUsed="0"/>
-    <w:lsdException w:name="Colorful List Accent 6" w:semiHidden="0" w:uiPriority="72" w:unhideWhenUsed="0"/>
-    <w:lsdException w:name="Colorful Grid Accent 6" w:semiHidden="0" w:uiPriority="73" w:unhideWhenUsed="0"/>
-    <w:lsdException w:name="Subtle Emphasis" w:semiHidden="0" w:uiPriority="19" w:unhideWhenUsed="0" w:qFormat="1"/>
-    <w:lsdException w:name="Intense Emphasis" w:semiHidden="0" w:uiPriority="21" w:unhideWhenUsed="0" w:qFormat="1"/>
-    <w:lsdException w:name="Subtle Reference" w:semiHidden="0" w:uiPriority="31" w:unhideWhenUsed="0" w:qFormat="1"/>
-    <w:lsdException w:name="Intense Reference" w:semiHidden="0" w:uiPriority="32" w:unhideWhenUsed="0" w:qFormat="1"/>
-    <w:lsdException w:name="Book Title" w:semiHidden="0" w:uiPriority="33" w:unhideWhenUsed="0" w:qFormat="1"/>
-    <w:lsdException w:name="Bibliography" w:uiPriority="37"/>
-    <w:lsdException w:name="TOC Heading" w:uiPriority="39" w:qFormat="1"/>
+  <w:latentStyles w:defLockedState="0" w:defUIPriority="99" w:defSemiHidden="0" w:defUnhideWhenUsed="0" w:defQFormat="0" w:count="376">
+    <w:lsdException w:name="Normal" w:uiPriority="0" w:qFormat="1"/>
+    <w:lsdException w:name="heading 1" w:uiPriority="9" w:qFormat="1"/>
+    <w:lsdException w:name="heading 2" w:semiHidden="1" w:uiPriority="9" w:unhideWhenUsed="1" w:qFormat="1"/>
+    <w:lsdException w:name="heading 3" w:semiHidden="1" w:uiPriority="9" w:unhideWhenUsed="1" w:qFormat="1"/>
+    <w:lsdException w:name="heading 4" w:semiHidden="1" w:uiPriority="9" w:unhideWhenUsed="1" w:qFormat="1"/>
+    <w:lsdException w:name="heading 5" w:semiHidden="1" w:uiPriority="9" w:unhideWhenUsed="1" w:qFormat="1"/>
+    <w:lsdException w:name="heading 6" w:semiHidden="1" w:uiPriority="9" w:unhideWhenUsed="1" w:qFormat="1"/>
+    <w:lsdException w:name="heading 7" w:semiHidden="1" w:uiPriority="9" w:unhideWhenUsed="1" w:qFormat="1"/>
+    <w:lsdException w:name="heading 8" w:semiHidden="1" w:uiPriority="9" w:unhideWhenUsed="1" w:qFormat="1"/>
+    <w:lsdException w:name="heading 9" w:semiHidden="1" w:uiPriority="9" w:unhideWhenUsed="1" w:qFormat="1"/>
+    <w:lsdException w:name="index 1" w:semiHidden="1" w:unhideWhenUsed="1"/>
+    <w:lsdException w:name="index 2" w:semiHidden="1" w:unhideWhenUsed="1"/>
+    <w:lsdException w:name="index 3" w:semiHidden="1" w:unhideWhenUsed="1"/>
+    <w:lsdException w:name="index 4" w:semiHidden="1" w:unhideWhenUsed="1"/>
+    <w:lsdException w:name="index 5" w:semiHidden="1" w:unhideWhenUsed="1"/>
+    <w:lsdException w:name="index 6" w:semiHidden="1" w:unhideWhenUsed="1"/>
+    <w:lsdException w:name="index 7" w:semiHidden="1" w:unhideWhenUsed="1"/>
+    <w:lsdException w:name="index 8" w:semiHidden="1" w:unhideWhenUsed="1"/>
+    <w:lsdException w:name="index 9" w:semiHidden="1" w:unhideWhenUsed="1"/>
+    <w:lsdException w:name="toc 1" w:semiHidden="1" w:uiPriority="39" w:unhideWhenUsed="1"/>
+    <w:lsdException w:name="toc 2" w:semiHidden="1" w:uiPriority="39" w:unhideWhenUsed="1"/>
+    <w:lsdException w:name="toc 3" w:semiHidden="1" w:uiPriority="39" w:unhideWhenUsed="1"/>
+    <w:lsdException w:name="toc 4" w:semiHidden="1" w:uiPriority="39" w:unhideWhenUsed="1"/>
+    <w:lsdException w:name="toc 5" w:semiHidden="1" w:uiPriority="39" w:unhideWhenUsed="1"/>
+    <w:lsdException w:name="toc 6" w:semiHidden="1" w:uiPriority="39" w:unhideWhenUsed="1"/>
+    <w:lsdException w:name="toc 7" w:semiHidden="1" w:uiPriority="39" w:unhideWhenUsed="1"/>
+    <w:lsdException w:name="toc 8" w:semiHidden="1" w:uiPriority="39" w:unhideWhenUsed="1"/>
+    <w:lsdException w:name="toc 9" w:semiHidden="1" w:uiPriority="39" w:unhideWhenUsed="1"/>
+    <w:lsdException w:name="Normal Indent" w:semiHidden="1" w:unhideWhenUsed="1"/>
+    <w:lsdException w:name="footnote text" w:semiHidden="1" w:unhideWhenUsed="1"/>
+    <w:lsdException w:name="annotation text" w:semiHidden="1" w:unhideWhenUsed="1"/>
+    <w:lsdException w:name="header" w:semiHidden="1" w:unhideWhenUsed="1"/>
+    <w:lsdException w:name="footer" w:semiHidden="1" w:unhideWhenUsed="1"/>
+    <w:lsdException w:name="index heading" w:semiHidden="1" w:unhideWhenUsed="1"/>
+    <w:lsdException w:name="caption" w:semiHidden="1" w:uiPriority="35" w:unhideWhenUsed="1" w:qFormat="1"/>
+    <w:lsdException w:name="table of figures" w:semiHidden="1" w:unhideWhenUsed="1"/>
+    <w:lsdException w:name="envelope address" w:semiHidden="1" w:unhideWhenUsed="1"/>
+    <w:lsdException w:name="envelope return" w:semiHidden="1" w:unhideWhenUsed="1"/>
+    <w:lsdException w:name="footnote reference" w:semiHidden="1" w:unhideWhenUsed="1"/>
+    <w:lsdException w:name="annotation reference" w:semiHidden="1" w:unhideWhenUsed="1"/>
+    <w:lsdException w:name="line number" w:semiHidden="1" w:unhideWhenUsed="1"/>
+    <w:lsdException w:name="page number" w:semiHidden="1" w:unhideWhenUsed="1"/>
+    <w:lsdException w:name="endnote reference" w:semiHidden="1" w:unhideWhenUsed="1"/>
+    <w:lsdException w:name="endnote text" w:semiHidden="1" w:unhideWhenUsed="1"/>
+    <w:lsdException w:name="table of authorities" w:semiHidden="1" w:unhideWhenUsed="1"/>
+    <w:lsdException w:name="macro" w:semiHidden="1" w:unhideWhenUsed="1"/>
+    <w:lsdException w:name="toa heading" w:semiHidden="1" w:unhideWhenUsed="1"/>
+    <w:lsdException w:name="List" w:semiHidden="1" w:unhideWhenUsed="1"/>
+    <w:lsdException w:name="List Bullet" w:semiHidden="1" w:unhideWhenUsed="1"/>
+    <w:lsdException w:name="List Number" w:semiHidden="1" w:unhideWhenUsed="1"/>
+    <w:lsdException w:name="List 2" w:semiHidden="1" w:unhideWhenUsed="1"/>
+    <w:lsdException w:name="List 3" w:semiHidden="1" w:unhideWhenUsed="1"/>
+    <w:lsdException w:name="List 4" w:semiHidden="1" w:unhideWhenUsed="1"/>
+    <w:lsdException w:name="List 5" w:semiHidden="1" w:unhideWhenUsed="1"/>
+    <w:lsdException w:name="List Bullet 2" w:semiHidden="1" w:unhideWhenUsed="1"/>
+    <w:lsdException w:name="List Bullet 3" w:semiHidden="1" w:unhideWhenUsed="1"/>
+    <w:lsdException w:name="List Bullet 4" w:semiHidden="1" w:unhideWhenUsed="1"/>
+    <w:lsdException w:name="List Bullet 5" w:semiHidden="1" w:unhideWhenUsed="1"/>
+    <w:lsdException w:name="List Number 2" w:semiHidden="1" w:unhideWhenUsed="1"/>
+    <w:lsdException w:name="List Number 3" w:semiHidden="1" w:unhideWhenUsed="1"/>
+    <w:lsdException w:name="List Number 4" w:semiHidden="1" w:unhideWhenUsed="1"/>
+    <w:lsdException w:name="List Number 5" w:semiHidden="1" w:unhideWhenUsed="1"/>
+    <w:lsdException w:name="Title" w:uiPriority="10" w:qFormat="1"/>
+    <w:lsdException w:name="Closing" w:semiHidden="1" w:unhideWhenUsed="1"/>
+    <w:lsdException w:name="Signature" w:semiHidden="1" w:unhideWhenUsed="1"/>
+    <w:lsdException w:name="Default Paragraph Font" w:semiHidden="1" w:uiPriority="1" w:unhideWhenUsed="1"/>
+    <w:lsdException w:name="Body Text" w:semiHidden="1" w:unhideWhenUsed="1"/>
+    <w:lsdException w:name="Body Text Indent" w:semiHidden="1" w:unhideWhenUsed="1"/>
+    <w:lsdException w:name="List Continue" w:semiHidden="1" w:unhideWhenUsed="1"/>
+    <w:lsdException w:name="List Continue 2" w:semiHidden="1" w:unhideWhenUsed="1"/>
+    <w:lsdException w:name="List Continue 3" w:semiHidden="1" w:unhideWhenUsed="1"/>
+    <w:lsdException w:name="List Continue 4" w:semiHidden="1" w:unhideWhenUsed="1"/>
+    <w:lsdException w:name="List Continue 5" w:semiHidden="1" w:unhideWhenUsed="1"/>
+    <w:lsdException w:name="Message Header" w:semiHidden="1" w:unhideWhenUsed="1"/>
+    <w:lsdException w:name="Subtitle" w:uiPriority="11" w:qFormat="1"/>
+    <w:lsdException w:name="Salutation" w:semiHidden="1" w:unhideWhenUsed="1"/>
+    <w:lsdException w:name="Date" w:semiHidden="1" w:unhideWhenUsed="1"/>
+    <w:lsdException w:name="Body Text First Indent" w:semiHidden="1" w:unhideWhenUsed="1"/>
+    <w:lsdException w:name="Body Text First Indent 2" w:semiHidden="1" w:unhideWhenUsed="1"/>
+    <w:lsdException w:name="Note Heading" w:semiHidden="1" w:unhideWhenUsed="1"/>
+    <w:lsdException w:name="Body Text 2" w:semiHidden="1" w:unhideWhenUsed="1"/>
+    <w:lsdException w:name="Body Text 3" w:semiHidden="1" w:unhideWhenUsed="1"/>
+    <w:lsdException w:name="Body Text Indent 2" w:semiHidden="1" w:unhideWhenUsed="1"/>
+    <w:lsdException w:name="Body Text Indent 3" w:semiHidden="1" w:unhideWhenUsed="1"/>
+    <w:lsdException w:name="Block Text" w:semiHidden="1" w:unhideWhenUsed="1"/>
+    <w:lsdException w:name="Hyperlink" w:semiHidden="1" w:unhideWhenUsed="1"/>
+    <w:lsdException w:name="FollowedHyperlink" w:semiHidden="1" w:unhideWhenUsed="1"/>
+    <w:lsdException w:name="Strong" w:uiPriority="22" w:qFormat="1"/>
+    <w:lsdException w:name="Emphasis" w:uiPriority="20" w:qFormat="1"/>
+    <w:lsdException w:name="Document Map" w:semiHidden="1" w:unhideWhenUsed="1"/>
+    <w:lsdException w:name="Plain Text" w:semiHidden="1" w:unhideWhenUsed="1"/>
+    <w:lsdException w:name="E-mail Signature" w:semiHidden="1" w:unhideWhenUsed="1"/>
+    <w:lsdException w:name="HTML Top of Form" w:semiHidden="1" w:unhideWhenUsed="1"/>
+    <w:lsdException w:name="HTML Bottom of Form" w:semiHidden="1" w:unhideWhenUsed="1"/>
+    <w:lsdException w:name="Normal (Web)" w:semiHidden="1" w:unhideWhenUsed="1"/>
+    <w:lsdException w:name="HTML Acronym" w:semiHidden="1" w:unhideWhenUsed="1"/>
+    <w:lsdException w:name="HTML Address" w:semiHidden="1" w:unhideWhenUsed="1"/>
+    <w:lsdException w:name="HTML Cite" w:semiHidden="1" w:unhideWhenUsed="1"/>
+    <w:lsdException w:name="HTML Code" w:semiHidden="1" w:unhideWhenUsed="1"/>
+    <w:lsdException w:name="HTML Definition" w:semiHidden="1" w:unhideWhenUsed="1"/>
+    <w:lsdException w:name="HTML Keyboard" w:semiHidden="1" w:unhideWhenUsed="1"/>
+    <w:lsdException w:name="HTML Preformatted" w:semiHidden="1" w:unhideWhenUsed="1"/>
+    <w:lsdException w:name="HTML Sample" w:semiHidden="1" w:unhideWhenUsed="1"/>
+    <w:lsdException w:name="HTML Typewriter" w:semiHidden="1" w:unhideWhenUsed="1"/>
+    <w:lsdException w:name="HTML Variable" w:semiHidden="1" w:unhideWhenUsed="1"/>
+    <w:lsdException w:name="Normal Table" w:semiHidden="1" w:unhideWhenUsed="1"/>
+    <w:lsdException w:name="annotation subject" w:semiHidden="1" w:unhideWhenUsed="1"/>
+    <w:lsdException w:name="No List" w:semiHidden="1" w:unhideWhenUsed="1"/>
+    <w:lsdException w:name="Outline List 1" w:semiHidden="1" w:unhideWhenUsed="1"/>
+    <w:lsdException w:name="Outline List 2" w:semiHidden="1" w:unhideWhenUsed="1"/>
+    <w:lsdException w:name="Outline List 3" w:semiHidden="1" w:unhideWhenUsed="1"/>
+    <w:lsdException w:name="Table Simple 1" w:semiHidden="1" w:unhideWhenUsed="1"/>
+    <w:lsdException w:name="Table Simple 2" w:semiHidden="1" w:unhideWhenUsed="1"/>
+    <w:lsdException w:name="Table Simple 3" w:semiHidden="1" w:unhideWhenUsed="1"/>
+    <w:lsdException w:name="Table Classic 1" w:semiHidden="1" w:unhideWhenUsed="1"/>
+    <w:lsdException w:name="Table Classic 2" w:semiHidden="1" w:unhideWhenUsed="1"/>
+    <w:lsdException w:name="Table Classic 3" w:semiHidden="1" w:unhideWhenUsed="1"/>
+    <w:lsdException w:name="Table Classic 4" w:semiHidden="1" w:unhideWhenUsed="1"/>
+    <w:lsdException w:name="Table Colorful 1" w:semiHidden="1" w:unhideWhenUsed="1"/>
+    <w:lsdException w:name="Table Colorful 2" w:semiHidden="1" w:unhideWhenUsed="1"/>
+    <w:lsdException w:name="Table Colorful 3" w:semiHidden="1" w:unhideWhenUsed="1"/>
+    <w:lsdException w:name="Table Columns 1" w:semiHidden="1" w:unhideWhenUsed="1"/>
+    <w:lsdException w:name="Table Columns 2" w:semiHidden="1" w:unhideWhenUsed="1"/>
+    <w:lsdException w:name="Table Columns 3" w:semiHidden="1" w:unhideWhenUsed="1"/>
+    <w:lsdException w:name="Table Columns 4" w:semiHidden="1" w:unhideWhenUsed="1"/>
+    <w:lsdException w:name="Table Columns 5" w:semiHidden="1" w:unhideWhenUsed="1"/>
+    <w:lsdException w:name="Table Grid 1" w:semiHidden="1" w:unhideWhenUsed="1"/>
+    <w:lsdException w:name="Table Grid 2" w:semiHidden="1" w:unhideWhenUsed="1"/>
+    <w:lsdException w:name="Table Grid 3" w:semiHidden="1" w:unhideWhenUsed="1"/>
+    <w:lsdException w:name="Table Grid 4" w:semiHidden="1" w:unhideWhenUsed="1"/>
+    <w:lsdException w:name="Table Grid 5" w:semiHidden="1" w:unhideWhenUsed="1"/>
+    <w:lsdException w:name="Table Grid 6" w:semiHidden="1" w:unhideWhenUsed="1"/>
+    <w:lsdException w:name="Table Grid 7" w:semiHidden="1" w:unhideWhenUsed="1"/>
+    <w:lsdException w:name="Table Grid 8" w:semiHidden="1" w:unhideWhenUsed="1"/>
+    <w:lsdException w:name="Table List 1" w:semiHidden="1" w:unhideWhenUsed="1"/>
+    <w:lsdException w:name="Table List 2" w:semiHidden="1" w:unhideWhenUsed="1"/>
+    <w:lsdException w:name="Table List 3" w:semiHidden="1" w:unhideWhenUsed="1"/>
+    <w:lsdException w:name="Table List 4" w:semiHidden="1" w:unhideWhenUsed="1"/>
+    <w:lsdException w:name="Table List 5" w:semiHidden="1" w:unhideWhenUsed="1"/>
+    <w:lsdException w:name="Table List 6" w:semiHidden="1" w:unhideWhenUsed="1"/>
+    <w:lsdException w:name="Table List 7" w:semiHidden="1" w:unhideWhenUsed="1"/>
+    <w:lsdException w:name="Table List 8" w:semiHidden="1" w:unhideWhenUsed="1"/>
+    <w:lsdException w:name="Table 3D effects 1" w:semiHidden="1" w:unhideWhenUsed="1"/>
+    <w:lsdException w:name="Table 3D effects 2" w:semiHidden="1" w:unhideWhenUsed="1"/>
+    <w:lsdException w:name="Table 3D effects 3" w:semiHidden="1" w:unhideWhenUsed="1"/>
+    <w:lsdException w:name="Table Contemporary" w:semiHidden="1" w:unhideWhenUsed="1"/>
+    <w:lsdException w:name="Table Elegant" w:semiHidden="1" w:unhideWhenUsed="1"/>
+    <w:lsdException w:name="Table Professional" w:semiHidden="1" w:unhideWhenUsed="1"/>
+    <w:lsdException w:name="Table Subtle 1" w:semiHidden="1" w:unhideWhenUsed="1"/>
+    <w:lsdException w:name="Table Subtle 2" w:semiHidden="1" w:unhideWhenUsed="1"/>
+    <w:lsdException w:name="Table Web 1" w:semiHidden="1" w:unhideWhenUsed="1"/>
+    <w:lsdException w:name="Table Web 2" w:semiHidden="1" w:unhideWhenUsed="1"/>
+    <w:lsdException w:name="Table Web 3" w:semiHidden="1" w:unhideWhenUsed="1"/>
+    <w:lsdException w:name="Balloon Text" w:semiHidden="1" w:unhideWhenUsed="1"/>
+    <w:lsdException w:name="Table Grid" w:semiHidden="1" w:uiPriority="39" w:unhideWhenUsed="1"/>
+    <w:lsdException w:name="Table Theme" w:semiHidden="1" w:unhideWhenUsed="1"/>
+    <w:lsdException w:name="Placeholder Text" w:semiHidden="1"/>
+    <w:lsdException w:name="No Spacing" w:uiPriority="1" w:qFormat="1"/>
+    <w:lsdException w:name="Light Shading" w:uiPriority="60"/>
+    <w:lsdException w:name="Light List" w:uiPriority="61"/>
+    <w:lsdException w:name="Light Grid" w:uiPriority="62"/>
+    <w:lsdException w:name="Medium Shading 1" w:uiPriority="63"/>
+    <w:lsdException w:name="Medium Shading 2" w:uiPriority="64"/>
+    <w:lsdException w:name="Medium List 1" w:uiPriority="65"/>
+    <w:lsdException w:name="Medium List 2" w:uiPriority="66"/>
+    <w:lsdException w:name="Medium Grid 1" w:uiPriority="67"/>
+    <w:lsdException w:name="Medium Grid 2" w:uiPriority="68"/>
+    <w:lsdException w:name="Medium Grid 3" w:uiPriority="69"/>
+    <w:lsdException w:name="Dark List" w:uiPriority="70"/>
+    <w:lsdException w:name="Colorful Shading" w:uiPriority="71"/>
+    <w:lsdException w:name="Colorful List" w:uiPriority="72"/>
+    <w:lsdException w:name="Colorful Grid" w:uiPriority="73"/>
+    <w:lsdException w:name="Light Shading Accent 1" w:uiPriority="60"/>
+    <w:lsdException w:name="Light List Accent 1" w:uiPriority="61"/>
+    <w:lsdException w:name="Light Grid Accent 1" w:uiPriority="62"/>
+    <w:lsdException w:name="Medium Shading 1 Accent 1" w:uiPriority="63"/>
+    <w:lsdException w:name="Medium Shading 2 Accent 1" w:uiPriority="64"/>
+    <w:lsdException w:name="Medium List 1 Accent 1" w:uiPriority="65"/>
+    <w:lsdException w:name="Revision" w:semiHidden="1"/>
+    <w:lsdException w:name="List Paragraph" w:uiPriority="34" w:qFormat="1"/>
+    <w:lsdException w:name="Quote" w:uiPriority="29" w:qFormat="1"/>
+    <w:lsdException w:name="Intense Quote" w:uiPriority="30" w:qFormat="1"/>
+    <w:lsdException w:name="Medium List 2 Accent 1" w:uiPriority="66"/>
+    <w:lsdException w:name="Medium Grid 1 Accent 1" w:uiPriority="67"/>
+    <w:lsdException w:name="Medium Grid 2 Accent 1" w:uiPriority="68"/>
+    <w:lsdException w:name="Medium Grid 3 Accent 1" w:uiPriority="69"/>
+    <w:lsdException w:name="Dark List Accent 1" w:uiPriority="70"/>
+    <w:lsdException w:name="Colorful Shading Accent 1" w:uiPriority="71"/>
+    <w:lsdException w:name="Colorful List Accent 1" w:uiPriority="72"/>
+    <w:lsdException w:name="Colorful Grid Accent 1" w:uiPriority="73"/>
+    <w:lsdException w:name="Light Shading Accent 2" w:uiPriority="60"/>
+    <w:lsdException w:name="Light List Accent 2" w:uiPriority="61"/>
+    <w:lsdException w:name="Light Grid Accent 2" w:uiPriority="62"/>
+    <w:lsdException w:name="Medium Shading 1 Accent 2" w:uiPriority="63"/>
+    <w:lsdException w:name="Medium Shading 2 Accent 2" w:uiPriority="64"/>
+    <w:lsdException w:name="Medium List 1 Accent 2" w:uiPriority="65"/>
+    <w:lsdException w:name="Medium List 2 Accent 2" w:uiPriority="66"/>
+    <w:lsdException w:name="Medium Grid 1 Accent 2" w:uiPriority="67"/>
+    <w:lsdException w:name="Medium Grid 2 Accent 2" w:uiPriority="68"/>
+    <w:lsdException w:name="Medium Grid 3 Accent 2" w:uiPriority="69"/>
+    <w:lsdException w:name="Dark List Accent 2" w:uiPriority="70"/>
+    <w:lsdException w:name="Colorful Shading Accent 2" w:uiPriority="71"/>
+    <w:lsdException w:name="Colorful List Accent 2" w:uiPriority="72"/>
+    <w:lsdException w:name="Colorful Grid Accent 2" w:uiPriority="73"/>
+    <w:lsdException w:name="Light Shading Accent 3" w:uiPriority="60"/>
+    <w:lsdException w:name="Light List Accent 3" w:uiPriority="61"/>
+    <w:lsdException w:name="Light Grid Accent 3" w:uiPriority="62"/>
+    <w:lsdException w:name="Medium Shading 1 Accent 3" w:uiPriority="63"/>
+    <w:lsdException w:name="Medium Shading 2 Accent 3" w:uiPriority="64"/>
+    <w:lsdException w:name="Medium List 1 Accent 3" w:uiPriority="65"/>
+    <w:lsdException w:name="Medium List 2 Accent 3" w:uiPriority="66"/>
+    <w:lsdException w:name="Medium Grid 1 Accent 3" w:uiPriority="67"/>
+    <w:lsdException w:name="Medium Grid 2 Accent 3" w:uiPriority="68"/>
+    <w:lsdException w:name="Medium Grid 3 Accent 3" w:uiPriority="69"/>
+    <w:lsdException w:name="Dark List Accent 3" w:uiPriority="70"/>
+    <w:lsdException w:name="Colorful Shading Accent 3" w:uiPriority="71"/>
+    <w:lsdException w:name="Colorful List Accent 3" w:uiPriority="72"/>
+    <w:lsdException w:name="Colorful Grid Accent 3" w:uiPriority="73"/>
+    <w:lsdException w:name="Light Shading Accent 4" w:uiPriority="60"/>
+    <w:lsdException w:name="Light List Accent 4" w:uiPriority="61"/>
+    <w:lsdException w:name="Light Grid Accent 4" w:uiPriority="62"/>
+    <w:lsdException w:name="Medium Shading 1 Accent 4" w:uiPriority="63"/>
+    <w:lsdException w:name="Medium Shading 2 Accent 4" w:uiPriority="64"/>
+    <w:lsdException w:name="Medium List 1 Accent 4" w:uiPriority="65"/>
+    <w:lsdException w:name="Medium List 2 Accent 4" w:uiPriority="66"/>
+    <w:lsdException w:name="Medium Grid 1 Accent 4" w:uiPriority="67"/>
+    <w:lsdException w:name="Medium Grid 2 Accent 4" w:uiPriority="68"/>
+    <w:lsdException w:name="Medium Grid 3 Accent 4" w:uiPriority="69"/>
+    <w:lsdException w:name="Dark List Accent 4" w:uiPriority="70"/>
+    <w:lsdException w:name="Colorful Shading Accent 4" w:uiPriority="71"/>
+    <w:lsdException w:name="Colorful List Accent 4" w:uiPriority="72"/>
+    <w:lsdException w:name="Colorful Grid Accent 4" w:uiPriority="73"/>
+    <w:lsdException w:name="Light Shading Accent 5" w:uiPriority="60"/>
+    <w:lsdException w:name="Light List Accent 5" w:uiPriority="61"/>
+    <w:lsdException w:name="Light Grid Accent 5" w:uiPriority="62"/>
+    <w:lsdException w:name="Medium Shading 1 Accent 5" w:uiPriority="63"/>
+    <w:lsdException w:name="Medium Shading 2 Accent 5" w:uiPriority="64"/>
+    <w:lsdException w:name="Medium List 1 Accent 5" w:uiPriority="65"/>
+    <w:lsdException w:name="Medium List 2 Accent 5" w:uiPriority="66"/>
+    <w:lsdException w:name="Medium Grid 1 Accent 5" w:uiPriority="67"/>
+    <w:lsdException w:name="Medium Grid 2 Accent 5" w:uiPriority="68"/>
+    <w:lsdException w:name="Medium Grid 3 Accent 5" w:uiPriority="69"/>
+    <w:lsdException w:name="Dark List Accent 5" w:uiPriority="70"/>
+    <w:lsdException w:name="Colorful Shading Accent 5" w:uiPriority="71"/>
+    <w:lsdException w:name="Colorful List Accent 5" w:uiPriority="72"/>
+    <w:lsdException w:name="Colorful Grid Accent 5" w:uiPriority="73"/>
+    <w:lsdException w:name="Light Shading Accent 6" w:uiPriority="60"/>
+    <w:lsdException w:name="Light List Accent 6" w:uiPriority="61"/>
+    <w:lsdException w:name="Light Grid Accent 6" w:uiPriority="62"/>
+    <w:lsdException w:name="Medium Shading 1 Accent 6" w:uiPriority="63"/>
+    <w:lsdException w:name="Medium Shading 2 Accent 6" w:uiPriority="64"/>
+    <w:lsdException w:name="Medium List 1 Accent 6" w:uiPriority="65"/>
+    <w:lsdException w:name="Medium List 2 Accent 6" w:uiPriority="66"/>
+    <w:lsdException w:name="Medium Grid 1 Accent 6" w:uiPriority="67"/>
+    <w:lsdException w:name="Medium Grid 2 Accent 6" w:uiPriority="68"/>
+    <w:lsdException w:name="Medium Grid 3 Accent 6" w:uiPriority="69"/>
+    <w:lsdException w:name="Dark List Accent 6" w:uiPriority="70"/>
+    <w:lsdException w:name="Colorful Shading Accent 6" w:uiPriority="71"/>
+    <w:lsdException w:name="Colorful List Accent 6" w:uiPriority="72"/>
+    <w:lsdException w:name="Colorful Grid Accent 6" w:uiPriority="73"/>
+    <w:lsdException w:name="Subtle Emphasis" w:uiPriority="19" w:qFormat="1"/>
+    <w:lsdException w:name="Intense Emphasis" w:uiPriority="21" w:qFormat="1"/>
+    <w:lsdException w:name="Subtle Reference" w:uiPriority="31" w:qFormat="1"/>
+    <w:lsdException w:name="Intense Reference" w:uiPriority="32" w:qFormat="1"/>
+    <w:lsdException w:name="Book Title" w:uiPriority="33" w:qFormat="1"/>
+    <w:lsdException w:name="Bibliography" w:semiHidden="1" w:uiPriority="37" w:unhideWhenUsed="1"/>
+    <w:lsdException w:name="TOC Heading" w:semiHidden="1" w:uiPriority="39" w:unhideWhenUsed="1" w:qFormat="1"/>
+    <w:lsdException w:name="Plain Table 1" w:uiPriority="41"/>
+    <w:lsdException w:name="Plain Table 2" w:uiPriority="42"/>
+    <w:lsdException w:name="Plain Table 3" w:uiPriority="43"/>
+    <w:lsdException w:name="Plain Table 4" w:uiPriority="44"/>
+    <w:lsdException w:name="Plain Table 5" w:uiPriority="45"/>
+    <w:lsdException w:name="Grid Table Light" w:uiPriority="40"/>
+    <w:lsdException w:name="Grid Table 1 Light" w:uiPriority="46"/>
+    <w:lsdException w:name="Grid Table 2" w:uiPriority="47"/>
+    <w:lsdException w:name="Grid Table 3" w:uiPriority="48"/>
+    <w:lsdException w:name="Grid Table 4" w:uiPriority="49"/>
+    <w:lsdException w:name="Grid Table 5 Dark" w:uiPriority="50"/>
+    <w:lsdException w:name="Grid Table 6 Colorful" w:uiPriority="51"/>
+    <w:lsdException w:name="Grid Table 7 Colorful" w:uiPriority="52"/>
+    <w:lsdException w:name="Grid Table 1 Light Accent 1" w:uiPriority="46"/>
+    <w:lsdException w:name="Grid Table 2 Accent 1" w:uiPriority="47"/>
+    <w:lsdException w:name="Grid Table 3 Accent 1" w:uiPriority="48"/>
+    <w:lsdException w:name="Grid Table 4 Accent 1" w:uiPriority="49"/>
+    <w:lsdException w:name="Grid Table 5 Dark Accent 1" w:uiPriority="50"/>
+    <w:lsdException w:name="Grid Table 6 Colorful Accent 1" w:uiPriority="51"/>
+    <w:lsdException w:name="Grid Table 7 Colorful Accent 1" w:uiPriority="52"/>
+    <w:lsdException w:name="Grid Table 1 Light Accent 2" w:uiPriority="46"/>
+    <w:lsdException w:name="Grid Table 2 Accent 2" w:uiPriority="47"/>
+    <w:lsdException w:name="Grid Table 3 Accent 2" w:uiPriority="48"/>
+    <w:lsdException w:name="Grid Table 4 Accent 2" w:uiPriority="49"/>
+    <w:lsdException w:name="Grid Table 5 Dark Accent 2" w:uiPriority="50"/>
+    <w:lsdException w:name="Grid Table 6 Colorful Accent 2" w:uiPriority="51"/>
+    <w:lsdException w:name="Grid Table 7 Colorful Accent 2" w:uiPriority="52"/>
+    <w:lsdException w:name="Grid Table 1 Light Accent 3" w:uiPriority="46"/>
+    <w:lsdException w:name="Grid Table 2 Accent 3" w:uiPriority="47"/>
+    <w:lsdException w:name="Grid Table 3 Accent 3" w:uiPriority="48"/>
+    <w:lsdException w:name="Grid Table 4 Accent 3" w:uiPriority="49"/>
+    <w:lsdException w:name="Grid Table 5 Dark Accent 3" w:uiPriority="50"/>
+    <w:lsdException w:name="Grid Table 6 Colorful Accent 3" w:uiPriority="51"/>
+    <w:lsdException w:name="Grid Table 7 Colorful Accent 3" w:uiPriority="52"/>
+    <w:lsdException w:name="Grid Table 1 Light Accent 4" w:uiPriority="46"/>
+    <w:lsdException w:name="Grid Table 2 Accent 4" w:uiPriority="47"/>
+    <w:lsdException w:name="Grid Table 3 Accent 4" w:uiPriority="48"/>
+    <w:lsdException w:name="Grid Table 4 Accent 4" w:uiPriority="49"/>
+    <w:lsdException w:name="Grid Table 5 Dark Accent 4" w:uiPriority="50"/>
+    <w:lsdException w:name="Grid Table 6 Colorful Accent 4" w:uiPriority="51"/>
+    <w:lsdException w:name="Grid Table 7 Colorful Accent 4" w:uiPriority="52"/>
+    <w:lsdException w:name="Grid Table 1 Light Accent 5" w:uiPriority="46"/>
+    <w:lsdException w:name="Grid Table 2 Accent 5" w:uiPriority="47"/>
+    <w:lsdException w:name="Grid Table 3 Accent 5" w:uiPriority="48"/>
+    <w:lsdException w:name="Grid Table 4 Accent 5" w:uiPriority="49"/>
+    <w:lsdException w:name="Grid Table 5 Dark Accent 5" w:uiPriority="50"/>
+    <w:lsdException w:name="Grid Table 6 Colorful Accent 5" w:uiPriority="51"/>
+    <w:lsdException w:name="Grid Table 7 Colorful Accent 5" w:uiPriority="52"/>
+    <w:lsdException w:name="Grid Table 1 Light Accent 6" w:uiPriority="46"/>
+    <w:lsdException w:name="Grid Table 2 Accent 6" w:uiPriority="47"/>
+    <w:lsdException w:name="Grid Table 3 Accent 6" w:uiPriority="48"/>
+    <w:lsdException w:name="Grid Table 4 Accent 6" w:uiPriority="49"/>
+    <w:lsdException w:name="Grid Table 5 Dark Accent 6" w:uiPriority="50"/>
+    <w:lsdException w:name="Grid Table 6 Colorful Accent 6" w:uiPriority="51"/>
+    <w:lsdException w:name="Grid Table 7 Colorful Accent 6" w:uiPriority="52"/>
+    <w:lsdException w:name="List Table 1 Light" w:uiPriority="46"/>
+    <w:lsdException w:name="List Table 2" w:uiPriority="47"/>
+    <w:lsdException w:name="List Table 3" w:uiPriority="48"/>
+    <w:lsdException w:name="List Table 4" w:uiPriority="49"/>
+    <w:lsdException w:name="List Table 5 Dark" w:uiPriority="50"/>
+    <w:lsdException w:name="List Table 6 Colorful" w:uiPriority="51"/>
+    <w:lsdException w:name="List Table 7 Colorful" w:uiPriority="52"/>
+    <w:lsdException w:name="List Table 1 Light Accent 1" w:uiPriority="46"/>
+    <w:lsdException w:name="List Table 2 Accent 1" w:uiPriority="47"/>
+    <w:lsdException w:name="List Table 3 Accent 1" w:uiPriority="48"/>
+    <w:lsdException w:name="List Table 4 Accent 1" w:uiPriority="49"/>
+    <w:lsdException w:name="List Table 5 Dark Accent 1" w:uiPriority="50"/>
+    <w:lsdException w:name="List Table 6 Colorful Accent 1" w:uiPriority="51"/>
+    <w:lsdException w:name="List Table 7 Colorful Accent 1" w:uiPriority="52"/>
+    <w:lsdException w:name="List Table 1 Light Accent 2" w:uiPriority="46"/>
+    <w:lsdException w:name="List Table 2 Accent 2" w:uiPriority="47"/>
+    <w:lsdException w:name="List Table 3 Accent 2" w:uiPriority="48"/>
+    <w:lsdException w:name="List Table 4 Accent 2" w:uiPriority="49"/>
+    <w:lsdException w:name="List Table 5 Dark Accent 2" w:uiPriority="50"/>
+    <w:lsdException w:name="List Table 6 Colorful Accent 2" w:uiPriority="51"/>
+    <w:lsdException w:name="List Table 7 Colorful Accent 2" w:uiPriority="52"/>
+    <w:lsdException w:name="List Table 1 Light Accent 3" w:uiPriority="46"/>
+    <w:lsdException w:name="List Table 2 Accent 3" w:uiPriority="47"/>
+    <w:lsdException w:name="List Table 3 Accent 3" w:uiPriority="48"/>
+    <w:lsdException w:name="List Table 4 Accent 3" w:uiPriority="49"/>
+    <w:lsdException w:name="List Table 5 Dark Accent 3" w:uiPriority="50"/>
+    <w:lsdException w:name="List Table 6 Colorful Accent 3" w:uiPriority="51"/>
+    <w:lsdException w:name="List Table 7 Colorful Accent 3" w:uiPriority="52"/>
+    <w:lsdException w:name="List Table 1 Light Accent 4" w:uiPriority="46"/>
+    <w:lsdException w:name="List Table 2 Accent 4" w:uiPriority="47"/>
+    <w:lsdException w:name="List Table 3 Accent 4" w:uiPriority="48"/>
+    <w:lsdException w:name="List Table 4 Accent 4" w:uiPriority="49"/>
+    <w:lsdException w:name="List Table 5 Dark Accent 4" w:uiPriority="50"/>
+    <w:lsdException w:name="List Table 6 Colorful Accent 4" w:uiPriority="51"/>
+    <w:lsdException w:name="List Table 7 Colorful Accent 4" w:uiPriority="52"/>
+    <w:lsdException w:name="List Table 1 Light Accent 5" w:uiPriority="46"/>
+    <w:lsdException w:name="List Table 2 Accent 5" w:uiPriority="47"/>
+    <w:lsdException w:name="List Table 3 Accent 5" w:uiPriority="48"/>
+    <w:lsdException w:name="List Table 4 Accent 5" w:uiPriority="49"/>
+    <w:lsdException w:name="List Table 5 Dark Accent 5" w:uiPriority="50"/>
+    <w:lsdException w:name="List Table 6 Colorful Accent 5" w:uiPriority="51"/>
+    <w:lsdException w:name="List Table 7 Colorful Accent 5" w:uiPriority="52"/>
+    <w:lsdException w:name="List Table 1 Light Accent 6" w:uiPriority="46"/>
+    <w:lsdException w:name="List Table 2 Accent 6" w:uiPriority="47"/>
+    <w:lsdException w:name="List Table 3 Accent 6" w:uiPriority="48"/>
+    <w:lsdException w:name="List Table 4 Accent 6" w:uiPriority="49"/>
+    <w:lsdException w:name="List Table 5 Dark Accent 6" w:uiPriority="50"/>
+    <w:lsdException w:name="List Table 6 Colorful Accent 6" w:uiPriority="51"/>
+    <w:lsdException w:name="List Table 7 Colorful Accent 6" w:uiPriority="52"/>
+    <w:lsdException w:name="Mention" w:semiHidden="1" w:unhideWhenUsed="1"/>
+    <w:lsdException w:name="Smart Hyperlink" w:semiHidden="1" w:unhideWhenUsed="1"/>
+    <w:lsdException w:name="Hashtag" w:semiHidden="1" w:unhideWhenUsed="1"/>
+    <w:lsdException w:name="Unresolved Mention" w:semiHidden="1" w:unhideWhenUsed="1"/>
+    <w:lsdException w:name="Smart Link" w:semiHidden="1" w:unhideWhenUsed="1"/>
   </w:latentStyles>
   <w:style w:type="paragraph" w:default="1" w:styleId="Standard">
     <w:name w:val="Normal"/>
@@ -1621,7 +1726,7 @@
   <a:extraClrSchemeLst/>
   <a:extLst>
     <a:ext uri="{05A4C25C-085E-4340-85A3-A5531E510DB2}">
-      <thm15:themeFamily xmlns="" xmlns:thm15="http://schemas.microsoft.com/office/thememl/2012/main" name="Office Theme" id="{62F939B6-93AF-4DB8-9C6B-D6C7DFDC589F}" vid="{4A3C46E8-61CC-4603-A589-7422A47A8E4A}"/>
+      <thm15:themeFamily xmlns:thm15="http://schemas.microsoft.com/office/thememl/2012/main" name="Office Theme" id="{62F939B6-93AF-4DB8-9C6B-D6C7DFDC589F}" vid="{4A3C46E8-61CC-4603-A589-7422A47A8E4A}"/>
     </a:ext>
   </a:extLst>
 </a:theme>
